--- a/lab1/report.docx
+++ b/lab1/report.docx
@@ -1061,9 +1061,7 @@
         <w:spacing w:line="360" w:lineRule="auto"/>
         <w:jc w:val="center"/>
         <w:rPr>
-          <w:bCs/>
-          <w:sz w:val="28"/>
-          <w:szCs w:val="28"/>
+          <w:noProof/>
           <w:lang w:val="en-US"/>
         </w:rPr>
       </w:pPr>
@@ -1072,9 +1070,9 @@
           <w:noProof/>
         </w:rPr>
         <w:drawing>
-          <wp:inline distT="0" distB="0" distL="0" distR="0" wp14:anchorId="779C7CCC" wp14:editId="36991E99">
-            <wp:extent cx="2905125" cy="1581150"/>
-            <wp:effectExtent l="0" t="0" r="9525" b="0"/>
+          <wp:inline distT="0" distB="0" distL="0" distR="0" wp14:anchorId="779C7CCC" wp14:editId="1259B063">
+            <wp:extent cx="2343150" cy="1275288"/>
+            <wp:effectExtent l="0" t="0" r="0" b="1270"/>
             <wp:docPr id="1" name="Рисунок 1"/>
             <wp:cNvGraphicFramePr>
               <a:graphicFrameLocks xmlns:a="http://schemas.openxmlformats.org/drawingml/2006/main" noChangeAspect="1"/>
@@ -1095,7 +1093,7 @@
                   <pic:spPr>
                     <a:xfrm>
                       <a:off x="0" y="0"/>
-                      <a:ext cx="2905125" cy="1581150"/>
+                      <a:ext cx="2343150" cy="1275288"/>
                     </a:xfrm>
                     <a:prstGeom prst="rect">
                       <a:avLst/>
@@ -1107,15 +1105,27 @@
           </wp:inline>
         </w:drawing>
       </w:r>
+    </w:p>
+    <w:p>
+      <w:pPr>
+        <w:spacing w:line="360" w:lineRule="auto"/>
+        <w:jc w:val="center"/>
+        <w:rPr>
+          <w:bCs/>
+          <w:sz w:val="28"/>
+          <w:szCs w:val="28"/>
+          <w:lang w:val="en-US"/>
+        </w:rPr>
+      </w:pPr>
       <w:r>
         <w:rPr>
           <w:noProof/>
         </w:rPr>
         <w:drawing>
-          <wp:inline distT="0" distB="0" distL="0" distR="0" wp14:anchorId="006A1358" wp14:editId="0074D22B">
-            <wp:extent cx="3219450" cy="3238500"/>
-            <wp:effectExtent l="0" t="0" r="0" b="0"/>
-            <wp:docPr id="2" name="Рисунок 2"/>
+          <wp:inline distT="0" distB="0" distL="0" distR="0" wp14:anchorId="10AB7162" wp14:editId="641038BB">
+            <wp:extent cx="2471870" cy="7019925"/>
+            <wp:effectExtent l="0" t="0" r="5080" b="0"/>
+            <wp:docPr id="19" name="Рисунок 19"/>
             <wp:cNvGraphicFramePr>
               <a:graphicFrameLocks xmlns:a="http://schemas.openxmlformats.org/drawingml/2006/main" noChangeAspect="1"/>
             </wp:cNvGraphicFramePr>
@@ -1135,7 +1145,7 @@
                   <pic:spPr>
                     <a:xfrm>
                       <a:off x="0" y="0"/>
-                      <a:ext cx="3219450" cy="3238500"/>
+                      <a:ext cx="2471324" cy="7018374"/>
                     </a:xfrm>
                     <a:prstGeom prst="rect">
                       <a:avLst/>
@@ -1156,25 +1166,6 @@
           <w:bCs/>
           <w:sz w:val="28"/>
           <w:szCs w:val="28"/>
-        </w:rPr>
-      </w:pPr>
-      <w:r>
-        <w:rPr>
-          <w:bCs/>
-          <w:sz w:val="28"/>
-          <w:szCs w:val="28"/>
-        </w:rPr>
-        <w:t>Задание 2.</w:t>
-      </w:r>
-    </w:p>
-    <w:p>
-      <w:pPr>
-        <w:spacing w:line="360" w:lineRule="auto"/>
-        <w:jc w:val="center"/>
-        <w:rPr>
-          <w:bCs/>
-          <w:sz w:val="28"/>
-          <w:szCs w:val="28"/>
           <w:lang w:val="en-US"/>
         </w:rPr>
       </w:pPr>
@@ -1182,11 +1173,12 @@
         <w:rPr>
           <w:noProof/>
         </w:rPr>
+        <w:lastRenderedPageBreak/>
         <w:drawing>
-          <wp:inline distT="0" distB="0" distL="0" distR="0" wp14:anchorId="7DD277EA" wp14:editId="0E4F47F1">
-            <wp:extent cx="2876550" cy="1533525"/>
-            <wp:effectExtent l="0" t="0" r="0" b="9525"/>
-            <wp:docPr id="3" name="Рисунок 3"/>
+          <wp:inline distT="0" distB="0" distL="0" distR="0" wp14:anchorId="73C7ED90" wp14:editId="0B9EC803">
+            <wp:extent cx="2468088" cy="3676650"/>
+            <wp:effectExtent l="0" t="0" r="8890" b="0"/>
+            <wp:docPr id="20" name="Рисунок 20"/>
             <wp:cNvGraphicFramePr>
               <a:graphicFrameLocks xmlns:a="http://schemas.openxmlformats.org/drawingml/2006/main" noChangeAspect="1"/>
             </wp:cNvGraphicFramePr>
@@ -1206,7 +1198,7 @@
                   <pic:spPr>
                     <a:xfrm>
                       <a:off x="0" y="0"/>
-                      <a:ext cx="2876550" cy="1533525"/>
+                      <a:ext cx="2468088" cy="3676650"/>
                     </a:xfrm>
                     <a:prstGeom prst="rect">
                       <a:avLst/>
@@ -1235,17 +1227,18 @@
           <w:sz w:val="28"/>
           <w:szCs w:val="28"/>
         </w:rPr>
-        <w:t>Задание 5.</w:t>
-      </w:r>
-    </w:p>
-    <w:p>
-      <w:pPr>
-        <w:spacing w:line="360" w:lineRule="auto"/>
-        <w:jc w:val="center"/>
-        <w:rPr>
-          <w:bCs/>
-          <w:sz w:val="28"/>
-          <w:szCs w:val="28"/>
+        <w:t>Задание 2.</w:t>
+      </w:r>
+    </w:p>
+    <w:p>
+      <w:pPr>
+        <w:spacing w:line="360" w:lineRule="auto"/>
+        <w:jc w:val="center"/>
+        <w:rPr>
+          <w:bCs/>
+          <w:sz w:val="28"/>
+          <w:szCs w:val="28"/>
+          <w:lang w:val="en-US"/>
         </w:rPr>
       </w:pPr>
       <w:r>
@@ -1253,10 +1246,10 @@
           <w:noProof/>
         </w:rPr>
         <w:drawing>
-          <wp:inline distT="0" distB="0" distL="0" distR="0" wp14:anchorId="1674C562" wp14:editId="18C4EE76">
-            <wp:extent cx="4019550" cy="1419225"/>
+          <wp:inline distT="0" distB="0" distL="0" distR="0" wp14:anchorId="7DD277EA" wp14:editId="0E4F47F1">
+            <wp:extent cx="2876550" cy="1533525"/>
             <wp:effectExtent l="0" t="0" r="0" b="9525"/>
-            <wp:docPr id="4" name="Рисунок 4"/>
+            <wp:docPr id="3" name="Рисунок 3"/>
             <wp:cNvGraphicFramePr>
               <a:graphicFrameLocks xmlns:a="http://schemas.openxmlformats.org/drawingml/2006/main" noChangeAspect="1"/>
             </wp:cNvGraphicFramePr>
@@ -1276,7 +1269,7 @@
                   <pic:spPr>
                     <a:xfrm>
                       <a:off x="0" y="0"/>
-                      <a:ext cx="4019550" cy="1419225"/>
+                      <a:ext cx="2876550" cy="1533525"/>
                     </a:xfrm>
                     <a:prstGeom prst="rect">
                       <a:avLst/>
@@ -1306,16 +1299,26 @@
           <w:sz w:val="28"/>
           <w:szCs w:val="28"/>
         </w:rPr>
-        <w:t>… Результат</w:t>
-      </w:r>
-      <w:r>
-        <w:rPr>
-          <w:bCs/>
-          <w:sz w:val="28"/>
-          <w:szCs w:val="28"/>
-          <w:lang w:val="en-US"/>
-        </w:rPr>
-        <w:t>: false</w:t>
+        <w:t>Задание 5.</w:t>
+      </w:r>
+    </w:p>
+    <w:p>
+      <w:pPr>
+        <w:spacing w:line="360" w:lineRule="auto"/>
+        <w:jc w:val="center"/>
+        <w:rPr>
+          <w:bCs/>
+          <w:sz w:val="28"/>
+          <w:szCs w:val="28"/>
+        </w:rPr>
+      </w:pPr>
+      <w:r>
+        <w:rPr>
+          <w:bCs/>
+          <w:sz w:val="28"/>
+          <w:szCs w:val="28"/>
+        </w:rPr>
+        <w:t>Пример 1.</w:t>
       </w:r>
     </w:p>
     <w:p>
@@ -1335,10 +1338,10 @@
         </w:rPr>
         <w:lastRenderedPageBreak/>
         <w:drawing>
-          <wp:inline distT="0" distB="0" distL="0" distR="0" wp14:anchorId="7A289830" wp14:editId="0263629A">
-            <wp:extent cx="3971925" cy="923925"/>
-            <wp:effectExtent l="0" t="0" r="9525" b="9525"/>
-            <wp:docPr id="5" name="Рисунок 5"/>
+          <wp:inline distT="0" distB="0" distL="0" distR="0" wp14:anchorId="01B0E3CF" wp14:editId="3426CE42">
+            <wp:extent cx="2980036" cy="6667500"/>
+            <wp:effectExtent l="0" t="0" r="0" b="0"/>
+            <wp:docPr id="21" name="Рисунок 21"/>
             <wp:cNvGraphicFramePr>
               <a:graphicFrameLocks xmlns:a="http://schemas.openxmlformats.org/drawingml/2006/main" noChangeAspect="1"/>
             </wp:cNvGraphicFramePr>
@@ -1358,7 +1361,7 @@
                   <pic:spPr>
                     <a:xfrm>
                       <a:off x="0" y="0"/>
-                      <a:ext cx="3971925" cy="923925"/>
+                      <a:ext cx="2982987" cy="6674101"/>
                     </a:xfrm>
                     <a:prstGeom prst="rect">
                       <a:avLst/>
@@ -1379,105 +1382,18 @@
           <w:bCs/>
           <w:sz w:val="28"/>
           <w:szCs w:val="28"/>
-          <w:lang w:val="en-US"/>
-        </w:rPr>
-      </w:pPr>
-      <w:r>
-        <w:rPr>
-          <w:bCs/>
-          <w:sz w:val="28"/>
-          <w:szCs w:val="28"/>
-          <w:lang w:val="en-US"/>
-        </w:rPr>
-        <w:t>…</w:t>
-      </w:r>
-      <w:r>
-        <w:rPr>
-          <w:bCs/>
-          <w:sz w:val="28"/>
-          <w:szCs w:val="28"/>
-          <w:lang w:val="en-US"/>
-        </w:rPr>
-        <w:t xml:space="preserve"> </w:t>
-      </w:r>
-      <w:r>
-        <w:rPr>
-          <w:bCs/>
-          <w:sz w:val="28"/>
-          <w:szCs w:val="28"/>
-        </w:rPr>
-        <w:t>Результат</w:t>
-      </w:r>
-      <w:r>
-        <w:rPr>
-          <w:bCs/>
-          <w:sz w:val="28"/>
-          <w:szCs w:val="28"/>
-          <w:lang w:val="en-US"/>
-        </w:rPr>
-        <w:t xml:space="preserve">: </w:t>
-      </w:r>
-      <w:proofErr w:type="spellStart"/>
-      <w:r>
-        <w:rPr>
-          <w:bCs/>
-          <w:sz w:val="28"/>
-          <w:szCs w:val="28"/>
-          <w:lang w:val="en-US"/>
-        </w:rPr>
-        <w:t>vladimir_c</w:t>
-      </w:r>
-      <w:proofErr w:type="spellEnd"/>
-      <w:r>
-        <w:rPr>
-          <w:bCs/>
-          <w:sz w:val="28"/>
-          <w:szCs w:val="28"/>
-          <w:lang w:val="en-US"/>
-        </w:rPr>
-        <w:t xml:space="preserve">, </w:t>
-      </w:r>
-      <w:proofErr w:type="spellStart"/>
-      <w:r>
-        <w:rPr>
-          <w:bCs/>
-          <w:sz w:val="28"/>
-          <w:szCs w:val="28"/>
-          <w:lang w:val="en-US"/>
-        </w:rPr>
-        <w:t>alexander_c</w:t>
-      </w:r>
-      <w:proofErr w:type="spellEnd"/>
-      <w:r>
-        <w:rPr>
-          <w:bCs/>
-          <w:sz w:val="28"/>
-          <w:szCs w:val="28"/>
-          <w:lang w:val="en-US"/>
-        </w:rPr>
-        <w:t>, false</w:t>
-      </w:r>
-    </w:p>
-    <w:p>
-      <w:pPr>
-        <w:spacing w:line="360" w:lineRule="auto"/>
-        <w:jc w:val="center"/>
-        <w:rPr>
-          <w:bCs/>
-          <w:sz w:val="28"/>
-          <w:szCs w:val="28"/>
-          <w:lang w:val="en-US"/>
         </w:rPr>
       </w:pPr>
       <w:r>
         <w:rPr>
           <w:noProof/>
         </w:rPr>
+        <w:lastRenderedPageBreak/>
         <w:drawing>
-          <wp:inline distT="0" distB="0" distL="0" distR="0" wp14:anchorId="632D4607" wp14:editId="5AE47127">
-            <wp:extent cx="3895725" cy="952500"/>
-            <wp:effectExtent l="0" t="0" r="9525" b="0"/>
-            <wp:docPr id="6" name="Рисунок 6"/>
+          <wp:inline distT="0" distB="0" distL="0" distR="0" wp14:anchorId="4919DC44" wp14:editId="1855E014">
+            <wp:extent cx="3263462" cy="5915025"/>
+            <wp:effectExtent l="0" t="0" r="0" b="0"/>
+            <wp:docPr id="22" name="Рисунок 22"/>
             <wp:cNvGraphicFramePr>
               <a:graphicFrameLocks xmlns:a="http://schemas.openxmlformats.org/drawingml/2006/main" noChangeAspect="1"/>
             </wp:cNvGraphicFramePr>
@@ -1497,7 +1413,7 @@
                   <pic:spPr>
                     <a:xfrm>
                       <a:off x="0" y="0"/>
-                      <a:ext cx="3895725" cy="952500"/>
+                      <a:ext cx="3263462" cy="5915025"/>
                     </a:xfrm>
                     <a:prstGeom prst="rect">
                       <a:avLst/>
@@ -1518,84 +1434,38 @@
           <w:bCs/>
           <w:sz w:val="28"/>
           <w:szCs w:val="28"/>
+        </w:rPr>
+      </w:pPr>
+      <w:r>
+        <w:rPr>
+          <w:bCs/>
+          <w:sz w:val="28"/>
+          <w:szCs w:val="28"/>
+        </w:rPr>
+        <w:t>Пример 2.</w:t>
+      </w:r>
+    </w:p>
+    <w:p>
+      <w:pPr>
+        <w:spacing w:line="360" w:lineRule="auto"/>
+        <w:jc w:val="center"/>
+        <w:rPr>
+          <w:bCs/>
+          <w:sz w:val="28"/>
+          <w:szCs w:val="28"/>
           <w:lang w:val="en-US"/>
         </w:rPr>
       </w:pPr>
       <w:r>
         <w:rPr>
-          <w:bCs/>
-          <w:sz w:val="28"/>
-          <w:szCs w:val="28"/>
-        </w:rPr>
-        <w:t>… Результат</w:t>
-      </w:r>
-      <w:r>
-        <w:rPr>
-          <w:bCs/>
-          <w:sz w:val="28"/>
-          <w:szCs w:val="28"/>
-          <w:lang w:val="en-US"/>
-        </w:rPr>
-        <w:t>: false</w:t>
-      </w:r>
-    </w:p>
-    <w:p>
-      <w:pPr>
-        <w:spacing w:line="360" w:lineRule="auto"/>
-        <w:jc w:val="center"/>
-        <w:rPr>
-          <w:bCs/>
-          <w:sz w:val="28"/>
-          <w:szCs w:val="28"/>
-          <w:lang w:val="en-US"/>
-        </w:rPr>
-      </w:pPr>
-      <w:r>
-        <w:rPr>
-          <w:bCs/>
-          <w:sz w:val="28"/>
-          <w:szCs w:val="28"/>
-        </w:rPr>
-        <w:t xml:space="preserve">Задание </w:t>
-      </w:r>
-      <w:r>
-        <w:rPr>
-          <w:bCs/>
-          <w:sz w:val="28"/>
-          <w:szCs w:val="28"/>
-          <w:lang w:val="en-US"/>
-        </w:rPr>
-        <w:t>7</w:t>
-      </w:r>
-      <w:r>
-        <w:rPr>
-          <w:bCs/>
-          <w:sz w:val="28"/>
-          <w:szCs w:val="28"/>
-        </w:rPr>
-        <w:t>.</w:t>
-      </w:r>
-    </w:p>
-    <w:p>
-      <w:pPr>
-        <w:spacing w:line="360" w:lineRule="auto"/>
-        <w:jc w:val="center"/>
-        <w:rPr>
-          <w:bCs/>
-          <w:sz w:val="28"/>
-          <w:szCs w:val="28"/>
-          <w:lang w:val="en-US"/>
-        </w:rPr>
-      </w:pPr>
-      <w:r>
-        <w:rPr>
           <w:noProof/>
         </w:rPr>
+        <w:lastRenderedPageBreak/>
         <w:drawing>
-          <wp:inline distT="0" distB="0" distL="0" distR="0" wp14:anchorId="5009B80C" wp14:editId="1FE67E5A">
-            <wp:extent cx="3943350" cy="971550"/>
-            <wp:effectExtent l="0" t="0" r="0" b="0"/>
-            <wp:docPr id="7" name="Рисунок 7"/>
+          <wp:inline distT="0" distB="0" distL="0" distR="0" wp14:anchorId="0F119E98" wp14:editId="5E1F4679">
+            <wp:extent cx="2894452" cy="6753225"/>
+            <wp:effectExtent l="0" t="0" r="1270" b="0"/>
+            <wp:docPr id="23" name="Рисунок 23"/>
             <wp:cNvGraphicFramePr>
               <a:graphicFrameLocks xmlns:a="http://schemas.openxmlformats.org/drawingml/2006/main" noChangeAspect="1"/>
             </wp:cNvGraphicFramePr>
@@ -1615,7 +1485,7 @@
                   <pic:spPr>
                     <a:xfrm>
                       <a:off x="0" y="0"/>
-                      <a:ext cx="3943350" cy="971550"/>
+                      <a:ext cx="2893812" cy="6751733"/>
                     </a:xfrm>
                     <a:prstGeom prst="rect">
                       <a:avLst/>
@@ -1636,56 +1506,18 @@
           <w:bCs/>
           <w:sz w:val="28"/>
           <w:szCs w:val="28"/>
-          <w:lang w:val="en-US"/>
-        </w:rPr>
-      </w:pPr>
-      <w:r>
-        <w:rPr>
-          <w:bCs/>
-          <w:sz w:val="28"/>
-          <w:szCs w:val="28"/>
-          <w:lang w:val="en-US"/>
-        </w:rPr>
-        <w:t xml:space="preserve">… </w:t>
-      </w:r>
-      <w:r>
-        <w:rPr>
-          <w:bCs/>
-          <w:sz w:val="28"/>
-          <w:szCs w:val="28"/>
-        </w:rPr>
-        <w:t>Результат</w:t>
-      </w:r>
-      <w:r>
-        <w:rPr>
-          <w:bCs/>
-          <w:sz w:val="28"/>
-          <w:szCs w:val="28"/>
-          <w:lang w:val="en-US"/>
-        </w:rPr>
-        <w:t>: false</w:t>
-      </w:r>
-    </w:p>
-    <w:p>
-      <w:pPr>
-        <w:spacing w:line="360" w:lineRule="auto"/>
-        <w:jc w:val="center"/>
-        <w:rPr>
-          <w:bCs/>
-          <w:sz w:val="28"/>
-          <w:szCs w:val="28"/>
-          <w:lang w:val="en-US"/>
         </w:rPr>
       </w:pPr>
       <w:r>
         <w:rPr>
           <w:noProof/>
         </w:rPr>
+        <w:lastRenderedPageBreak/>
         <w:drawing>
-          <wp:inline distT="0" distB="0" distL="0" distR="0" wp14:anchorId="39F31EAE" wp14:editId="3EECDC0B">
-            <wp:extent cx="3914775" cy="1162050"/>
-            <wp:effectExtent l="0" t="0" r="9525" b="0"/>
-            <wp:docPr id="8" name="Рисунок 8"/>
+          <wp:inline distT="0" distB="0" distL="0" distR="0" wp14:anchorId="59AB266C" wp14:editId="1449731D">
+            <wp:extent cx="2894892" cy="6477000"/>
+            <wp:effectExtent l="0" t="0" r="1270" b="0"/>
+            <wp:docPr id="24" name="Рисунок 24"/>
             <wp:cNvGraphicFramePr>
               <a:graphicFrameLocks xmlns:a="http://schemas.openxmlformats.org/drawingml/2006/main" noChangeAspect="1"/>
             </wp:cNvGraphicFramePr>
@@ -1705,7 +1537,7 @@
                   <pic:spPr>
                     <a:xfrm>
                       <a:off x="0" y="0"/>
-                      <a:ext cx="3914775" cy="1162050"/>
+                      <a:ext cx="2897758" cy="6483413"/>
                     </a:xfrm>
                     <a:prstGeom prst="rect">
                       <a:avLst/>
@@ -1726,85 +1558,6 @@
           <w:bCs/>
           <w:sz w:val="28"/>
           <w:szCs w:val="28"/>
-          <w:lang w:val="en-US"/>
-        </w:rPr>
-      </w:pPr>
-      <w:r>
-        <w:rPr>
-          <w:bCs/>
-          <w:sz w:val="28"/>
-          <w:szCs w:val="28"/>
-          <w:lang w:val="en-US"/>
-        </w:rPr>
-        <w:t xml:space="preserve">… </w:t>
-      </w:r>
-      <w:r>
-        <w:rPr>
-          <w:bCs/>
-          <w:sz w:val="28"/>
-          <w:szCs w:val="28"/>
-        </w:rPr>
-        <w:t>Результат</w:t>
-      </w:r>
-      <w:r>
-        <w:rPr>
-          <w:bCs/>
-          <w:sz w:val="28"/>
-          <w:szCs w:val="28"/>
-          <w:lang w:val="en-US"/>
-        </w:rPr>
-        <w:t xml:space="preserve">: </w:t>
-      </w:r>
-      <w:proofErr w:type="spellStart"/>
-      <w:r>
-        <w:rPr>
-          <w:bCs/>
-          <w:sz w:val="28"/>
-          <w:szCs w:val="28"/>
-          <w:lang w:val="en-US"/>
-        </w:rPr>
-        <w:t>valentina_a</w:t>
-      </w:r>
-      <w:proofErr w:type="spellEnd"/>
-      <w:r>
-        <w:rPr>
-          <w:bCs/>
-          <w:sz w:val="28"/>
-          <w:szCs w:val="28"/>
-          <w:lang w:val="en-US"/>
-        </w:rPr>
-        <w:t xml:space="preserve">, </w:t>
-      </w:r>
-      <w:proofErr w:type="spellStart"/>
-      <w:r>
-        <w:rPr>
-          <w:bCs/>
-          <w:sz w:val="28"/>
-          <w:szCs w:val="28"/>
-          <w:lang w:val="en-US"/>
-        </w:rPr>
-        <w:t>natalia_c</w:t>
-      </w:r>
-      <w:proofErr w:type="spellEnd"/>
-      <w:r>
-        <w:rPr>
-          <w:bCs/>
-          <w:sz w:val="28"/>
-          <w:szCs w:val="28"/>
-          <w:lang w:val="en-US"/>
-        </w:rPr>
-        <w:t>, false</w:t>
-      </w:r>
-    </w:p>
-    <w:p>
-      <w:pPr>
-        <w:spacing w:line="360" w:lineRule="auto"/>
-        <w:jc w:val="center"/>
-        <w:rPr>
-          <w:bCs/>
-          <w:sz w:val="28"/>
-          <w:szCs w:val="28"/>
-          <w:lang w:val="en-US"/>
         </w:rPr>
       </w:pPr>
       <w:r>
@@ -1812,10 +1565,10 @@
           <w:noProof/>
         </w:rPr>
         <w:drawing>
-          <wp:inline distT="0" distB="0" distL="0" distR="0" wp14:anchorId="7941D38B" wp14:editId="6D5D6C09">
-            <wp:extent cx="3914775" cy="933450"/>
-            <wp:effectExtent l="0" t="0" r="9525" b="0"/>
-            <wp:docPr id="9" name="Рисунок 9"/>
+          <wp:inline distT="0" distB="0" distL="0" distR="0" wp14:anchorId="033E4F8E" wp14:editId="128CD3C0">
+            <wp:extent cx="2914936" cy="1790700"/>
+            <wp:effectExtent l="0" t="0" r="0" b="0"/>
+            <wp:docPr id="25" name="Рисунок 25"/>
             <wp:cNvGraphicFramePr>
               <a:graphicFrameLocks xmlns:a="http://schemas.openxmlformats.org/drawingml/2006/main" noChangeAspect="1"/>
             </wp:cNvGraphicFramePr>
@@ -1835,7 +1588,7 @@
                   <pic:spPr>
                     <a:xfrm>
                       <a:off x="0" y="0"/>
-                      <a:ext cx="3914775" cy="933450"/>
+                      <a:ext cx="2920219" cy="1793945"/>
                     </a:xfrm>
                     <a:prstGeom prst="rect">
                       <a:avLst/>
@@ -1856,95 +1609,38 @@
           <w:bCs/>
           <w:sz w:val="28"/>
           <w:szCs w:val="28"/>
+        </w:rPr>
+      </w:pPr>
+      <w:r>
+        <w:rPr>
+          <w:bCs/>
+          <w:sz w:val="28"/>
+          <w:szCs w:val="28"/>
+        </w:rPr>
+        <w:t>Пример 3.</w:t>
+      </w:r>
+    </w:p>
+    <w:p>
+      <w:pPr>
+        <w:spacing w:line="360" w:lineRule="auto"/>
+        <w:jc w:val="center"/>
+        <w:rPr>
+          <w:bCs/>
+          <w:sz w:val="28"/>
+          <w:szCs w:val="28"/>
           <w:lang w:val="en-US"/>
         </w:rPr>
       </w:pPr>
       <w:r>
         <w:rPr>
-          <w:bCs/>
-          <w:sz w:val="28"/>
-          <w:szCs w:val="28"/>
-          <w:lang w:val="en-US"/>
-        </w:rPr>
-        <w:t xml:space="preserve">… </w:t>
-      </w:r>
-      <w:r>
-        <w:rPr>
-          <w:bCs/>
-          <w:sz w:val="28"/>
-          <w:szCs w:val="28"/>
-        </w:rPr>
-        <w:t>Результат</w:t>
-      </w:r>
-      <w:r>
-        <w:rPr>
-          <w:bCs/>
-          <w:sz w:val="28"/>
-          <w:szCs w:val="28"/>
-          <w:lang w:val="en-US"/>
-        </w:rPr>
-        <w:t xml:space="preserve">: </w:t>
-      </w:r>
-      <w:proofErr w:type="spellStart"/>
-      <w:r>
-        <w:rPr>
-          <w:bCs/>
-          <w:sz w:val="28"/>
-          <w:szCs w:val="28"/>
-          <w:lang w:val="en-US"/>
-        </w:rPr>
-        <w:t>vladislav_c</w:t>
-      </w:r>
-      <w:proofErr w:type="spellEnd"/>
-      <w:r>
-        <w:rPr>
-          <w:bCs/>
-          <w:sz w:val="28"/>
-          <w:szCs w:val="28"/>
-          <w:lang w:val="en-US"/>
-        </w:rPr>
-        <w:t>, false</w:t>
-      </w:r>
-    </w:p>
-    <w:p>
-      <w:pPr>
-        <w:spacing w:line="360" w:lineRule="auto"/>
-        <w:jc w:val="center"/>
-        <w:rPr>
-          <w:bCs/>
-          <w:sz w:val="28"/>
-          <w:szCs w:val="28"/>
-        </w:rPr>
-      </w:pPr>
-      <w:r>
-        <w:rPr>
-          <w:bCs/>
-          <w:sz w:val="28"/>
-          <w:szCs w:val="28"/>
-        </w:rPr>
-        <w:t>Задание 8.</w:t>
-      </w:r>
-    </w:p>
-    <w:p>
-      <w:pPr>
-        <w:spacing w:line="360" w:lineRule="auto"/>
-        <w:jc w:val="center"/>
-        <w:rPr>
-          <w:bCs/>
-          <w:sz w:val="28"/>
-          <w:szCs w:val="28"/>
-          <w:lang w:val="en-US"/>
-        </w:rPr>
-      </w:pPr>
-      <w:r>
-        <w:rPr>
           <w:noProof/>
         </w:rPr>
+        <w:lastRenderedPageBreak/>
         <w:drawing>
-          <wp:inline distT="0" distB="0" distL="0" distR="0" wp14:anchorId="15C54288" wp14:editId="4B960A89">
-            <wp:extent cx="3876675" cy="942975"/>
-            <wp:effectExtent l="0" t="0" r="9525" b="9525"/>
-            <wp:docPr id="10" name="Рисунок 10"/>
+          <wp:inline distT="0" distB="0" distL="0" distR="0" wp14:anchorId="2ACB33C9" wp14:editId="164C5E17">
+            <wp:extent cx="2988879" cy="6667500"/>
+            <wp:effectExtent l="0" t="0" r="2540" b="0"/>
+            <wp:docPr id="26" name="Рисунок 26"/>
             <wp:cNvGraphicFramePr>
               <a:graphicFrameLocks xmlns:a="http://schemas.openxmlformats.org/drawingml/2006/main" noChangeAspect="1"/>
             </wp:cNvGraphicFramePr>
@@ -1964,7 +1660,7 @@
                   <pic:spPr>
                     <a:xfrm>
                       <a:off x="0" y="0"/>
-                      <a:ext cx="3876675" cy="942975"/>
+                      <a:ext cx="2988218" cy="6666027"/>
                     </a:xfrm>
                     <a:prstGeom prst="rect">
                       <a:avLst/>
@@ -1990,92 +1686,14 @@
       </w:pPr>
       <w:r>
         <w:rPr>
-          <w:bCs/>
-          <w:sz w:val="28"/>
-          <w:szCs w:val="28"/>
-          <w:lang w:val="en-US"/>
-        </w:rPr>
-        <w:t xml:space="preserve">… </w:t>
-      </w:r>
-      <w:r>
-        <w:rPr>
-          <w:bCs/>
-          <w:sz w:val="28"/>
-          <w:szCs w:val="28"/>
-        </w:rPr>
-        <w:t>Результат</w:t>
-      </w:r>
-      <w:r>
-        <w:rPr>
-          <w:bCs/>
-          <w:sz w:val="28"/>
-          <w:szCs w:val="28"/>
-          <w:lang w:val="en-US"/>
-        </w:rPr>
-        <w:t xml:space="preserve">: </w:t>
-      </w:r>
-      <w:proofErr w:type="spellStart"/>
-      <w:r>
-        <w:rPr>
-          <w:bCs/>
-          <w:sz w:val="28"/>
-          <w:szCs w:val="28"/>
-          <w:lang w:val="en-US"/>
-        </w:rPr>
-        <w:t>grigory_g</w:t>
-      </w:r>
-      <w:proofErr w:type="spellEnd"/>
-      <w:r>
-        <w:rPr>
-          <w:bCs/>
-          <w:sz w:val="28"/>
-          <w:szCs w:val="28"/>
-          <w:lang w:val="en-US"/>
-        </w:rPr>
-        <w:t xml:space="preserve">, </w:t>
-      </w:r>
-      <w:proofErr w:type="spellStart"/>
-      <w:r>
-        <w:rPr>
-          <w:bCs/>
-          <w:sz w:val="28"/>
-          <w:szCs w:val="28"/>
-          <w:lang w:val="en-US"/>
-        </w:rPr>
-        <w:t>ivan_c</w:t>
-      </w:r>
-      <w:proofErr w:type="spellEnd"/>
-      <w:r>
-        <w:rPr>
-          <w:bCs/>
-          <w:sz w:val="28"/>
-          <w:szCs w:val="28"/>
-          <w:lang w:val="en-US"/>
-        </w:rPr>
-        <w:t>, false</w:t>
-      </w:r>
-    </w:p>
-    <w:p>
-      <w:pPr>
-        <w:spacing w:line="360" w:lineRule="auto"/>
-        <w:jc w:val="center"/>
-        <w:rPr>
-          <w:bCs/>
-          <w:sz w:val="28"/>
-          <w:szCs w:val="28"/>
-          <w:lang w:val="en-US"/>
-        </w:rPr>
-      </w:pPr>
-      <w:r>
-        <w:rPr>
           <w:noProof/>
         </w:rPr>
         <w:lastRenderedPageBreak/>
         <w:drawing>
-          <wp:inline distT="0" distB="0" distL="0" distR="0" wp14:anchorId="71DC60F7" wp14:editId="2E80D938">
-            <wp:extent cx="3990975" cy="914400"/>
-            <wp:effectExtent l="0" t="0" r="9525" b="0"/>
-            <wp:docPr id="11" name="Рисунок 11"/>
+          <wp:inline distT="0" distB="0" distL="0" distR="0" wp14:anchorId="3710CE6D" wp14:editId="39220FD6">
+            <wp:extent cx="2590800" cy="3736960"/>
+            <wp:effectExtent l="0" t="0" r="0" b="0"/>
+            <wp:docPr id="27" name="Рисунок 27"/>
             <wp:cNvGraphicFramePr>
               <a:graphicFrameLocks xmlns:a="http://schemas.openxmlformats.org/drawingml/2006/main" noChangeAspect="1"/>
             </wp:cNvGraphicFramePr>
@@ -2095,7 +1713,7 @@
                   <pic:spPr>
                     <a:xfrm>
                       <a:off x="0" y="0"/>
-                      <a:ext cx="3990975" cy="914400"/>
+                      <a:ext cx="2590800" cy="3736960"/>
                     </a:xfrm>
                     <a:prstGeom prst="rect">
                       <a:avLst/>
@@ -2124,48 +1742,66 @@
           <w:bCs/>
           <w:sz w:val="28"/>
           <w:szCs w:val="28"/>
+        </w:rPr>
+        <w:t xml:space="preserve">Задание </w:t>
+      </w:r>
+      <w:r>
+        <w:rPr>
+          <w:bCs/>
+          <w:sz w:val="28"/>
+          <w:szCs w:val="28"/>
           <w:lang w:val="en-US"/>
         </w:rPr>
-        <w:t xml:space="preserve">… </w:t>
-      </w:r>
-      <w:r>
-        <w:rPr>
-          <w:bCs/>
-          <w:sz w:val="28"/>
-          <w:szCs w:val="28"/>
-        </w:rPr>
-        <w:t>Результат</w:t>
-      </w:r>
-      <w:r>
-        <w:rPr>
-          <w:bCs/>
-          <w:sz w:val="28"/>
-          <w:szCs w:val="28"/>
-          <w:lang w:val="en-US"/>
-        </w:rPr>
-        <w:t>: false</w:t>
-      </w:r>
-    </w:p>
-    <w:p>
-      <w:pPr>
-        <w:spacing w:line="360" w:lineRule="auto"/>
-        <w:jc w:val="center"/>
-        <w:rPr>
-          <w:bCs/>
-          <w:sz w:val="28"/>
-          <w:szCs w:val="28"/>
-          <w:lang w:val="en-US"/>
+        <w:t>7</w:t>
+      </w:r>
+      <w:r>
+        <w:rPr>
+          <w:bCs/>
+          <w:sz w:val="28"/>
+          <w:szCs w:val="28"/>
+        </w:rPr>
+        <w:t>.</w:t>
+      </w:r>
+    </w:p>
+    <w:p>
+      <w:pPr>
+        <w:spacing w:line="360" w:lineRule="auto"/>
+        <w:jc w:val="center"/>
+        <w:rPr>
+          <w:bCs/>
+          <w:sz w:val="28"/>
+          <w:szCs w:val="28"/>
+        </w:rPr>
+      </w:pPr>
+      <w:r>
+        <w:rPr>
+          <w:bCs/>
+          <w:sz w:val="28"/>
+          <w:szCs w:val="28"/>
+        </w:rPr>
+        <w:t>Пример 1.</w:t>
+      </w:r>
+    </w:p>
+    <w:p>
+      <w:pPr>
+        <w:spacing w:line="360" w:lineRule="auto"/>
+        <w:jc w:val="center"/>
+        <w:rPr>
+          <w:bCs/>
+          <w:sz w:val="28"/>
+          <w:szCs w:val="28"/>
         </w:rPr>
       </w:pPr>
       <w:r>
         <w:rPr>
           <w:noProof/>
         </w:rPr>
+        <w:lastRenderedPageBreak/>
         <w:drawing>
-          <wp:inline distT="0" distB="0" distL="0" distR="0" wp14:anchorId="665BD64D" wp14:editId="6C394600">
-            <wp:extent cx="3914775" cy="933450"/>
-            <wp:effectExtent l="0" t="0" r="9525" b="0"/>
-            <wp:docPr id="12" name="Рисунок 12"/>
+          <wp:inline distT="0" distB="0" distL="0" distR="0" wp14:anchorId="14E4D385" wp14:editId="4214461D">
+            <wp:extent cx="2906226" cy="6505575"/>
+            <wp:effectExtent l="0" t="0" r="8890" b="0"/>
+            <wp:docPr id="28" name="Рисунок 28"/>
             <wp:cNvGraphicFramePr>
               <a:graphicFrameLocks xmlns:a="http://schemas.openxmlformats.org/drawingml/2006/main" noChangeAspect="1"/>
             </wp:cNvGraphicFramePr>
@@ -2185,7 +1821,7 @@
                   <pic:spPr>
                     <a:xfrm>
                       <a:off x="0" y="0"/>
-                      <a:ext cx="3914775" cy="933450"/>
+                      <a:ext cx="2907665" cy="6508796"/>
                     </a:xfrm>
                     <a:prstGeom prst="rect">
                       <a:avLst/>
@@ -2206,115 +1842,18 @@
           <w:bCs/>
           <w:sz w:val="28"/>
           <w:szCs w:val="28"/>
-          <w:lang w:val="en-US"/>
-        </w:rPr>
-      </w:pPr>
-      <w:r>
-        <w:rPr>
-          <w:bCs/>
-          <w:sz w:val="28"/>
-          <w:szCs w:val="28"/>
-          <w:lang w:val="en-US"/>
-        </w:rPr>
-        <w:t xml:space="preserve">… </w:t>
-      </w:r>
-      <w:r>
-        <w:rPr>
-          <w:bCs/>
-          <w:sz w:val="28"/>
-          <w:szCs w:val="28"/>
-        </w:rPr>
-        <w:t>Результат</w:t>
-      </w:r>
-      <w:r>
-        <w:rPr>
-          <w:bCs/>
-          <w:sz w:val="28"/>
-          <w:szCs w:val="28"/>
-          <w:lang w:val="en-US"/>
-        </w:rPr>
-        <w:t xml:space="preserve">: </w:t>
-      </w:r>
-      <w:proofErr w:type="spellStart"/>
-      <w:r>
-        <w:rPr>
-          <w:bCs/>
-          <w:sz w:val="28"/>
-          <w:szCs w:val="28"/>
-          <w:lang w:val="en-US"/>
-        </w:rPr>
-        <w:t>ivan_c</w:t>
-      </w:r>
-      <w:proofErr w:type="spellEnd"/>
-      <w:r>
-        <w:rPr>
-          <w:bCs/>
-          <w:sz w:val="28"/>
-          <w:szCs w:val="28"/>
-          <w:lang w:val="en-US"/>
-        </w:rPr>
-        <w:t xml:space="preserve">, </w:t>
-      </w:r>
-      <w:proofErr w:type="spellStart"/>
-      <w:r>
-        <w:rPr>
-          <w:bCs/>
-          <w:sz w:val="28"/>
-          <w:szCs w:val="28"/>
-          <w:lang w:val="en-US"/>
-        </w:rPr>
-        <w:t>alexei_k</w:t>
-      </w:r>
-      <w:proofErr w:type="spellEnd"/>
-      <w:r>
-        <w:rPr>
-          <w:bCs/>
-          <w:sz w:val="28"/>
-          <w:szCs w:val="28"/>
-          <w:lang w:val="en-US"/>
-        </w:rPr>
-        <w:t>, false</w:t>
-      </w:r>
-    </w:p>
-    <w:p>
-      <w:pPr>
-        <w:spacing w:line="360" w:lineRule="auto"/>
-        <w:jc w:val="center"/>
-        <w:rPr>
-          <w:bCs/>
-          <w:sz w:val="28"/>
-          <w:szCs w:val="28"/>
-        </w:rPr>
-      </w:pPr>
-      <w:r>
-        <w:rPr>
-          <w:bCs/>
-          <w:sz w:val="28"/>
-          <w:szCs w:val="28"/>
-        </w:rPr>
-        <w:t>Задание 10.</w:t>
-      </w:r>
-    </w:p>
-    <w:p>
-      <w:pPr>
-        <w:spacing w:line="360" w:lineRule="auto"/>
-        <w:jc w:val="center"/>
-        <w:rPr>
-          <w:bCs/>
-          <w:sz w:val="28"/>
-          <w:szCs w:val="28"/>
-          <w:lang w:val="en-US"/>
         </w:rPr>
       </w:pPr>
       <w:r>
         <w:rPr>
           <w:noProof/>
         </w:rPr>
+        <w:lastRenderedPageBreak/>
         <w:drawing>
-          <wp:inline distT="0" distB="0" distL="0" distR="0" wp14:anchorId="7841D431" wp14:editId="10764E98">
-            <wp:extent cx="4743450" cy="923925"/>
-            <wp:effectExtent l="0" t="0" r="0" b="9525"/>
-            <wp:docPr id="13" name="Рисунок 13"/>
+          <wp:inline distT="0" distB="0" distL="0" distR="0" wp14:anchorId="4A106496" wp14:editId="434B708B">
+            <wp:extent cx="2664501" cy="3819525"/>
+            <wp:effectExtent l="0" t="0" r="2540" b="0"/>
+            <wp:docPr id="29" name="Рисунок 29"/>
             <wp:cNvGraphicFramePr>
               <a:graphicFrameLocks xmlns:a="http://schemas.openxmlformats.org/drawingml/2006/main" noChangeAspect="1"/>
             </wp:cNvGraphicFramePr>
@@ -2334,7 +1873,7 @@
                   <pic:spPr>
                     <a:xfrm>
                       <a:off x="0" y="0"/>
-                      <a:ext cx="4743450" cy="923925"/>
+                      <a:ext cx="2664501" cy="3819525"/>
                     </a:xfrm>
                     <a:prstGeom prst="rect">
                       <a:avLst/>
@@ -2355,56 +1894,38 @@
           <w:bCs/>
           <w:sz w:val="28"/>
           <w:szCs w:val="28"/>
+        </w:rPr>
+      </w:pPr>
+      <w:r>
+        <w:rPr>
+          <w:bCs/>
+          <w:sz w:val="28"/>
+          <w:szCs w:val="28"/>
+        </w:rPr>
+        <w:t>Пример 2.</w:t>
+      </w:r>
+    </w:p>
+    <w:p>
+      <w:pPr>
+        <w:spacing w:line="360" w:lineRule="auto"/>
+        <w:jc w:val="center"/>
+        <w:rPr>
+          <w:bCs/>
+          <w:sz w:val="28"/>
+          <w:szCs w:val="28"/>
           <w:lang w:val="en-US"/>
         </w:rPr>
       </w:pPr>
       <w:r>
         <w:rPr>
-          <w:bCs/>
-          <w:sz w:val="28"/>
-          <w:szCs w:val="28"/>
-          <w:lang w:val="en-US"/>
-        </w:rPr>
-        <w:t xml:space="preserve">… </w:t>
-      </w:r>
-      <w:r>
-        <w:rPr>
-          <w:bCs/>
-          <w:sz w:val="28"/>
-          <w:szCs w:val="28"/>
-        </w:rPr>
-        <w:t>Результат</w:t>
-      </w:r>
-      <w:r>
-        <w:rPr>
-          <w:bCs/>
-          <w:sz w:val="28"/>
-          <w:szCs w:val="28"/>
-          <w:lang w:val="en-US"/>
-        </w:rPr>
-        <w:t>: false</w:t>
-      </w:r>
-    </w:p>
-    <w:p>
-      <w:pPr>
-        <w:spacing w:line="360" w:lineRule="auto"/>
-        <w:jc w:val="center"/>
-        <w:rPr>
-          <w:bCs/>
-          <w:sz w:val="28"/>
-          <w:szCs w:val="28"/>
-          <w:lang w:val="en-US"/>
-        </w:rPr>
-      </w:pPr>
-      <w:r>
-        <w:rPr>
           <w:noProof/>
         </w:rPr>
+        <w:lastRenderedPageBreak/>
         <w:drawing>
-          <wp:inline distT="0" distB="0" distL="0" distR="0" wp14:anchorId="70CD8748" wp14:editId="17CBC52D">
-            <wp:extent cx="4552950" cy="800100"/>
-            <wp:effectExtent l="0" t="0" r="0" b="0"/>
-            <wp:docPr id="14" name="Рисунок 14"/>
+          <wp:inline distT="0" distB="0" distL="0" distR="0" wp14:anchorId="5206BE0C" wp14:editId="50A27E00">
+            <wp:extent cx="2543421" cy="5572125"/>
+            <wp:effectExtent l="0" t="0" r="9525" b="0"/>
+            <wp:docPr id="30" name="Рисунок 30"/>
             <wp:cNvGraphicFramePr>
               <a:graphicFrameLocks xmlns:a="http://schemas.openxmlformats.org/drawingml/2006/main" noChangeAspect="1"/>
             </wp:cNvGraphicFramePr>
@@ -2424,7 +1945,7 @@
                   <pic:spPr>
                     <a:xfrm>
                       <a:off x="0" y="0"/>
-                      <a:ext cx="4552950" cy="800100"/>
+                      <a:ext cx="2543421" cy="5572125"/>
                     </a:xfrm>
                     <a:prstGeom prst="rect">
                       <a:avLst/>
@@ -2450,51 +1971,14 @@
       </w:pPr>
       <w:r>
         <w:rPr>
-          <w:bCs/>
-          <w:sz w:val="28"/>
-          <w:szCs w:val="28"/>
-          <w:lang w:val="en-US"/>
-        </w:rPr>
-        <w:t xml:space="preserve">… </w:t>
-      </w:r>
-      <w:r>
-        <w:rPr>
-          <w:bCs/>
-          <w:sz w:val="28"/>
-          <w:szCs w:val="28"/>
-        </w:rPr>
-        <w:t>Результат</w:t>
-      </w:r>
-      <w:r>
-        <w:rPr>
-          <w:bCs/>
-          <w:sz w:val="28"/>
-          <w:szCs w:val="28"/>
-          <w:lang w:val="en-US"/>
-        </w:rPr>
-        <w:t>: true</w:t>
-      </w:r>
-    </w:p>
-    <w:p>
-      <w:pPr>
-        <w:spacing w:line="360" w:lineRule="auto"/>
-        <w:jc w:val="center"/>
-        <w:rPr>
-          <w:bCs/>
-          <w:sz w:val="28"/>
-          <w:szCs w:val="28"/>
-          <w:lang w:val="en-US"/>
-        </w:rPr>
-      </w:pPr>
-      <w:r>
-        <w:rPr>
           <w:noProof/>
         </w:rPr>
+        <w:lastRenderedPageBreak/>
         <w:drawing>
-          <wp:inline distT="0" distB="0" distL="0" distR="0" wp14:anchorId="4AFB592B" wp14:editId="27989D64">
-            <wp:extent cx="4314825" cy="1485900"/>
-            <wp:effectExtent l="0" t="0" r="9525" b="0"/>
-            <wp:docPr id="15" name="Рисунок 15"/>
+          <wp:inline distT="0" distB="0" distL="0" distR="0" wp14:anchorId="38DA7F82" wp14:editId="02CFE0D7">
+            <wp:extent cx="2381250" cy="5515072"/>
+            <wp:effectExtent l="0" t="0" r="0" b="9525"/>
+            <wp:docPr id="31" name="Рисунок 31"/>
             <wp:cNvGraphicFramePr>
               <a:graphicFrameLocks xmlns:a="http://schemas.openxmlformats.org/drawingml/2006/main" noChangeAspect="1"/>
             </wp:cNvGraphicFramePr>
@@ -2514,7 +1998,7 @@
                   <pic:spPr>
                     <a:xfrm>
                       <a:off x="0" y="0"/>
-                      <a:ext cx="4314825" cy="1485900"/>
+                      <a:ext cx="2380724" cy="5513853"/>
                     </a:xfrm>
                     <a:prstGeom prst="rect">
                       <a:avLst/>
@@ -2540,70 +2024,13 @@
       </w:pPr>
       <w:r>
         <w:rPr>
-          <w:bCs/>
-          <w:sz w:val="28"/>
-          <w:szCs w:val="28"/>
-          <w:lang w:val="en-US"/>
-        </w:rPr>
-        <w:t xml:space="preserve">… </w:t>
-      </w:r>
-      <w:r>
-        <w:rPr>
-          <w:bCs/>
-          <w:sz w:val="28"/>
-          <w:szCs w:val="28"/>
-        </w:rPr>
-        <w:t>Результат</w:t>
-      </w:r>
-      <w:r>
-        <w:rPr>
-          <w:bCs/>
-          <w:sz w:val="28"/>
-          <w:szCs w:val="28"/>
-          <w:lang w:val="en-US"/>
-        </w:rPr>
-        <w:t>: false</w:t>
-      </w:r>
-    </w:p>
-    <w:p>
-      <w:pPr>
-        <w:spacing w:line="360" w:lineRule="auto"/>
-        <w:jc w:val="center"/>
-        <w:rPr>
-          <w:bCs/>
-          <w:sz w:val="28"/>
-          <w:szCs w:val="28"/>
-        </w:rPr>
-      </w:pPr>
-      <w:r>
-        <w:rPr>
-          <w:bCs/>
-          <w:sz w:val="28"/>
-          <w:szCs w:val="28"/>
-        </w:rPr>
-        <w:t>Задание 12.</w:t>
-      </w:r>
-    </w:p>
-    <w:p>
-      <w:pPr>
-        <w:spacing w:line="360" w:lineRule="auto"/>
-        <w:jc w:val="center"/>
-        <w:rPr>
-          <w:bCs/>
-          <w:sz w:val="28"/>
-          <w:szCs w:val="28"/>
-          <w:lang w:val="en-US"/>
-        </w:rPr>
-      </w:pPr>
-      <w:r>
-        <w:rPr>
           <w:noProof/>
         </w:rPr>
         <w:drawing>
-          <wp:inline distT="0" distB="0" distL="0" distR="0" wp14:anchorId="21098040" wp14:editId="0489E2A2">
-            <wp:extent cx="3943350" cy="1266825"/>
-            <wp:effectExtent l="0" t="0" r="0" b="9525"/>
-            <wp:docPr id="16" name="Рисунок 16"/>
+          <wp:inline distT="0" distB="0" distL="0" distR="0" wp14:anchorId="3E93DBC7" wp14:editId="03F38D05">
+            <wp:extent cx="2626507" cy="1216553"/>
+            <wp:effectExtent l="0" t="0" r="2540" b="3175"/>
+            <wp:docPr id="32" name="Рисунок 32"/>
             <wp:cNvGraphicFramePr>
               <a:graphicFrameLocks xmlns:a="http://schemas.openxmlformats.org/drawingml/2006/main" noChangeAspect="1"/>
             </wp:cNvGraphicFramePr>
@@ -2623,7 +2050,7 @@
                   <pic:spPr>
                     <a:xfrm>
                       <a:off x="0" y="0"/>
-                      <a:ext cx="3943350" cy="1266825"/>
+                      <a:ext cx="2626507" cy="1216553"/>
                     </a:xfrm>
                     <a:prstGeom prst="rect">
                       <a:avLst/>
@@ -2644,68 +2071,38 @@
           <w:bCs/>
           <w:sz w:val="28"/>
           <w:szCs w:val="28"/>
+        </w:rPr>
+      </w:pPr>
+      <w:r>
+        <w:rPr>
+          <w:bCs/>
+          <w:sz w:val="28"/>
+          <w:szCs w:val="28"/>
+        </w:rPr>
+        <w:t>Пример 3.</w:t>
+      </w:r>
+    </w:p>
+    <w:p>
+      <w:pPr>
+        <w:spacing w:line="360" w:lineRule="auto"/>
+        <w:jc w:val="center"/>
+        <w:rPr>
+          <w:bCs/>
+          <w:sz w:val="28"/>
+          <w:szCs w:val="28"/>
           <w:lang w:val="en-US"/>
         </w:rPr>
       </w:pPr>
       <w:r>
         <w:rPr>
-          <w:bCs/>
-          <w:sz w:val="28"/>
-          <w:szCs w:val="28"/>
+          <w:noProof/>
         </w:rPr>
         <w:lastRenderedPageBreak/>
-        <w:t>… Результат</w:t>
-      </w:r>
-      <w:r>
-        <w:rPr>
-          <w:bCs/>
-          <w:sz w:val="28"/>
-          <w:szCs w:val="28"/>
-          <w:lang w:val="en-US"/>
-        </w:rPr>
-        <w:t xml:space="preserve">: </w:t>
-      </w:r>
-      <w:proofErr w:type="spellStart"/>
-      <w:r>
-        <w:rPr>
-          <w:bCs/>
-          <w:sz w:val="28"/>
-          <w:szCs w:val="28"/>
-          <w:lang w:val="en-US"/>
-        </w:rPr>
-        <w:t>alexander_c</w:t>
-      </w:r>
-      <w:proofErr w:type="spellEnd"/>
-      <w:r>
-        <w:rPr>
-          <w:bCs/>
-          <w:sz w:val="28"/>
-          <w:szCs w:val="28"/>
-          <w:lang w:val="en-US"/>
-        </w:rPr>
-        <w:t>, false</w:t>
-      </w:r>
-    </w:p>
-    <w:p>
-      <w:pPr>
-        <w:spacing w:line="360" w:lineRule="auto"/>
-        <w:jc w:val="center"/>
-        <w:rPr>
-          <w:bCs/>
-          <w:sz w:val="28"/>
-          <w:szCs w:val="28"/>
-          <w:lang w:val="en-US"/>
-        </w:rPr>
-      </w:pPr>
-      <w:r>
-        <w:rPr>
-          <w:noProof/>
-        </w:rPr>
         <w:drawing>
-          <wp:inline distT="0" distB="0" distL="0" distR="0" wp14:anchorId="05D69F75" wp14:editId="15B0026E">
-            <wp:extent cx="3943350" cy="1257300"/>
+          <wp:inline distT="0" distB="0" distL="0" distR="0" wp14:anchorId="02C5FE24" wp14:editId="0447C8E0">
+            <wp:extent cx="2591419" cy="5915025"/>
             <wp:effectExtent l="0" t="0" r="0" b="0"/>
-            <wp:docPr id="17" name="Рисунок 17"/>
+            <wp:docPr id="33" name="Рисунок 33"/>
             <wp:cNvGraphicFramePr>
               <a:graphicFrameLocks xmlns:a="http://schemas.openxmlformats.org/drawingml/2006/main" noChangeAspect="1"/>
             </wp:cNvGraphicFramePr>
@@ -2725,7 +2122,7 @@
                   <pic:spPr>
                     <a:xfrm>
                       <a:off x="0" y="0"/>
-                      <a:ext cx="3943350" cy="1257300"/>
+                      <a:ext cx="2594037" cy="5921000"/>
                     </a:xfrm>
                     <a:prstGeom prst="rect">
                       <a:avLst/>
@@ -2751,91 +2148,14 @@
       </w:pPr>
       <w:r>
         <w:rPr>
-          <w:bCs/>
-          <w:sz w:val="28"/>
-          <w:szCs w:val="28"/>
-          <w:lang w:val="en-US"/>
-        </w:rPr>
-        <w:t xml:space="preserve">… </w:t>
-      </w:r>
-      <w:r>
-        <w:rPr>
-          <w:bCs/>
-          <w:sz w:val="28"/>
-          <w:szCs w:val="28"/>
-        </w:rPr>
-        <w:t>Результат</w:t>
-      </w:r>
-      <w:r>
-        <w:rPr>
-          <w:bCs/>
-          <w:sz w:val="28"/>
-          <w:szCs w:val="28"/>
-          <w:lang w:val="en-US"/>
-        </w:rPr>
-        <w:t xml:space="preserve">: </w:t>
-      </w:r>
-      <w:proofErr w:type="spellStart"/>
-      <w:r>
-        <w:rPr>
-          <w:bCs/>
-          <w:sz w:val="28"/>
-          <w:szCs w:val="28"/>
-          <w:lang w:val="en-US"/>
-        </w:rPr>
-        <w:t>vladimir_c</w:t>
-      </w:r>
-      <w:proofErr w:type="spellEnd"/>
-      <w:r>
-        <w:rPr>
-          <w:bCs/>
-          <w:sz w:val="28"/>
-          <w:szCs w:val="28"/>
-          <w:lang w:val="en-US"/>
-        </w:rPr>
-        <w:t xml:space="preserve">, </w:t>
-      </w:r>
-      <w:proofErr w:type="spellStart"/>
-      <w:r>
-        <w:rPr>
-          <w:bCs/>
-          <w:sz w:val="28"/>
-          <w:szCs w:val="28"/>
-          <w:lang w:val="en-US"/>
-        </w:rPr>
-        <w:t>alexander_c</w:t>
-      </w:r>
-      <w:proofErr w:type="spellEnd"/>
-      <w:r>
-        <w:rPr>
-          <w:bCs/>
-          <w:sz w:val="28"/>
-          <w:szCs w:val="28"/>
-          <w:lang w:val="en-US"/>
-        </w:rPr>
-        <w:t>, false</w:t>
-      </w:r>
-    </w:p>
-    <w:p>
-      <w:pPr>
-        <w:spacing w:line="360" w:lineRule="auto"/>
-        <w:jc w:val="center"/>
-        <w:rPr>
-          <w:bCs/>
-          <w:sz w:val="28"/>
-          <w:szCs w:val="28"/>
-          <w:lang w:val="en-US"/>
-        </w:rPr>
-      </w:pPr>
-      <w:r>
-        <w:rPr>
           <w:noProof/>
         </w:rPr>
+        <w:lastRenderedPageBreak/>
         <w:drawing>
-          <wp:inline distT="0" distB="0" distL="0" distR="0" wp14:anchorId="0520C10A" wp14:editId="549A5D5F">
-            <wp:extent cx="3924300" cy="1247775"/>
-            <wp:effectExtent l="0" t="0" r="0" b="9525"/>
-            <wp:docPr id="18" name="Рисунок 18"/>
+          <wp:inline distT="0" distB="0" distL="0" distR="0" wp14:anchorId="4A87C484" wp14:editId="5725A3BA">
+            <wp:extent cx="2390775" cy="5186637"/>
+            <wp:effectExtent l="0" t="0" r="0" b="0"/>
+            <wp:docPr id="34" name="Рисунок 34"/>
             <wp:cNvGraphicFramePr>
               <a:graphicFrameLocks xmlns:a="http://schemas.openxmlformats.org/drawingml/2006/main" noChangeAspect="1"/>
             </wp:cNvGraphicFramePr>
@@ -2855,7 +2175,7 @@
                   <pic:spPr>
                     <a:xfrm>
                       <a:off x="0" y="0"/>
-                      <a:ext cx="3924300" cy="1247775"/>
+                      <a:ext cx="2391157" cy="5187466"/>
                     </a:xfrm>
                     <a:prstGeom prst="rect">
                       <a:avLst/>
@@ -2884,26 +2204,1750 @@
           <w:bCs/>
           <w:sz w:val="28"/>
           <w:szCs w:val="28"/>
+        </w:rPr>
+        <w:t>Задание 8.</w:t>
+      </w:r>
+    </w:p>
+    <w:p>
+      <w:pPr>
+        <w:spacing w:line="360" w:lineRule="auto"/>
+        <w:jc w:val="center"/>
+        <w:rPr>
+          <w:bCs/>
+          <w:sz w:val="28"/>
+          <w:szCs w:val="28"/>
           <w:lang w:val="en-US"/>
         </w:rPr>
-        <w:t xml:space="preserve">… </w:t>
-      </w:r>
-      <w:r>
-        <w:rPr>
-          <w:bCs/>
-          <w:sz w:val="28"/>
-          <w:szCs w:val="28"/>
-        </w:rPr>
-        <w:t>Результат</w:t>
-      </w:r>
-      <w:r>
+      </w:pPr>
+      <w:r>
+        <w:rPr>
+          <w:bCs/>
+          <w:sz w:val="28"/>
+          <w:szCs w:val="28"/>
+        </w:rPr>
+        <w:t>Пример 1.</w:t>
+      </w:r>
+    </w:p>
+    <w:p>
+      <w:pPr>
+        <w:spacing w:line="360" w:lineRule="auto"/>
+        <w:jc w:val="center"/>
         <w:rPr>
           <w:bCs/>
           <w:sz w:val="28"/>
           <w:szCs w:val="28"/>
           <w:lang w:val="en-US"/>
         </w:rPr>
-        <w:t>: false</w:t>
+      </w:pPr>
+      <w:r>
+        <w:rPr>
+          <w:noProof/>
+        </w:rPr>
+        <w:lastRenderedPageBreak/>
+        <w:drawing>
+          <wp:inline distT="0" distB="0" distL="0" distR="0" wp14:anchorId="7883462D" wp14:editId="461F789A">
+            <wp:extent cx="2472482" cy="5667375"/>
+            <wp:effectExtent l="0" t="0" r="4445" b="0"/>
+            <wp:docPr id="35" name="Рисунок 35"/>
+            <wp:cNvGraphicFramePr>
+              <a:graphicFrameLocks xmlns:a="http://schemas.openxmlformats.org/drawingml/2006/main" noChangeAspect="1"/>
+            </wp:cNvGraphicFramePr>
+            <a:graphic xmlns:a="http://schemas.openxmlformats.org/drawingml/2006/main">
+              <a:graphicData uri="http://schemas.openxmlformats.org/drawingml/2006/picture">
+                <pic:pic xmlns:pic="http://schemas.openxmlformats.org/drawingml/2006/picture">
+                  <pic:nvPicPr>
+                    <pic:cNvPr id="0" name=""/>
+                    <pic:cNvPicPr/>
+                  </pic:nvPicPr>
+                  <pic:blipFill>
+                    <a:blip r:embed="rId27"/>
+                    <a:stretch>
+                      <a:fillRect/>
+                    </a:stretch>
+                  </pic:blipFill>
+                  <pic:spPr>
+                    <a:xfrm>
+                      <a:off x="0" y="0"/>
+                      <a:ext cx="2471936" cy="5666123"/>
+                    </a:xfrm>
+                    <a:prstGeom prst="rect">
+                      <a:avLst/>
+                    </a:prstGeom>
+                  </pic:spPr>
+                </pic:pic>
+              </a:graphicData>
+            </a:graphic>
+          </wp:inline>
+        </w:drawing>
+      </w:r>
+    </w:p>
+    <w:p>
+      <w:pPr>
+        <w:spacing w:line="360" w:lineRule="auto"/>
+        <w:jc w:val="center"/>
+        <w:rPr>
+          <w:bCs/>
+          <w:sz w:val="28"/>
+          <w:szCs w:val="28"/>
+          <w:lang w:val="en-US"/>
+        </w:rPr>
+      </w:pPr>
+      <w:r>
+        <w:rPr>
+          <w:noProof/>
+        </w:rPr>
+        <w:lastRenderedPageBreak/>
+        <w:drawing>
+          <wp:inline distT="0" distB="0" distL="0" distR="0" wp14:anchorId="08A254F3" wp14:editId="44E93E2D">
+            <wp:extent cx="2238375" cy="5279670"/>
+            <wp:effectExtent l="0" t="0" r="0" b="0"/>
+            <wp:docPr id="36" name="Рисунок 36"/>
+            <wp:cNvGraphicFramePr>
+              <a:graphicFrameLocks xmlns:a="http://schemas.openxmlformats.org/drawingml/2006/main" noChangeAspect="1"/>
+            </wp:cNvGraphicFramePr>
+            <a:graphic xmlns:a="http://schemas.openxmlformats.org/drawingml/2006/main">
+              <a:graphicData uri="http://schemas.openxmlformats.org/drawingml/2006/picture">
+                <pic:pic xmlns:pic="http://schemas.openxmlformats.org/drawingml/2006/picture">
+                  <pic:nvPicPr>
+                    <pic:cNvPr id="0" name=""/>
+                    <pic:cNvPicPr/>
+                  </pic:nvPicPr>
+                  <pic:blipFill>
+                    <a:blip r:embed="rId28"/>
+                    <a:stretch>
+                      <a:fillRect/>
+                    </a:stretch>
+                  </pic:blipFill>
+                  <pic:spPr>
+                    <a:xfrm>
+                      <a:off x="0" y="0"/>
+                      <a:ext cx="2237880" cy="5278503"/>
+                    </a:xfrm>
+                    <a:prstGeom prst="rect">
+                      <a:avLst/>
+                    </a:prstGeom>
+                  </pic:spPr>
+                </pic:pic>
+              </a:graphicData>
+            </a:graphic>
+          </wp:inline>
+        </w:drawing>
+      </w:r>
+    </w:p>
+    <w:p>
+      <w:pPr>
+        <w:spacing w:line="360" w:lineRule="auto"/>
+        <w:jc w:val="center"/>
+        <w:rPr>
+          <w:bCs/>
+          <w:sz w:val="28"/>
+          <w:szCs w:val="28"/>
+          <w:lang w:val="en-US"/>
+        </w:rPr>
+      </w:pPr>
+      <w:r>
+        <w:rPr>
+          <w:noProof/>
+        </w:rPr>
+        <w:drawing>
+          <wp:inline distT="0" distB="0" distL="0" distR="0" wp14:anchorId="0EC8DA04" wp14:editId="5031367F">
+            <wp:extent cx="2244967" cy="304800"/>
+            <wp:effectExtent l="0" t="0" r="3175" b="0"/>
+            <wp:docPr id="37" name="Рисунок 37"/>
+            <wp:cNvGraphicFramePr>
+              <a:graphicFrameLocks xmlns:a="http://schemas.openxmlformats.org/drawingml/2006/main" noChangeAspect="1"/>
+            </wp:cNvGraphicFramePr>
+            <a:graphic xmlns:a="http://schemas.openxmlformats.org/drawingml/2006/main">
+              <a:graphicData uri="http://schemas.openxmlformats.org/drawingml/2006/picture">
+                <pic:pic xmlns:pic="http://schemas.openxmlformats.org/drawingml/2006/picture">
+                  <pic:nvPicPr>
+                    <pic:cNvPr id="0" name=""/>
+                    <pic:cNvPicPr/>
+                  </pic:nvPicPr>
+                  <pic:blipFill>
+                    <a:blip r:embed="rId29"/>
+                    <a:stretch>
+                      <a:fillRect/>
+                    </a:stretch>
+                  </pic:blipFill>
+                  <pic:spPr>
+                    <a:xfrm>
+                      <a:off x="0" y="0"/>
+                      <a:ext cx="2244967" cy="304800"/>
+                    </a:xfrm>
+                    <a:prstGeom prst="rect">
+                      <a:avLst/>
+                    </a:prstGeom>
+                  </pic:spPr>
+                </pic:pic>
+              </a:graphicData>
+            </a:graphic>
+          </wp:inline>
+        </w:drawing>
+      </w:r>
+    </w:p>
+    <w:p>
+      <w:pPr>
+        <w:spacing w:line="360" w:lineRule="auto"/>
+        <w:jc w:val="center"/>
+        <w:rPr>
+          <w:bCs/>
+          <w:sz w:val="28"/>
+          <w:szCs w:val="28"/>
+        </w:rPr>
+      </w:pPr>
+      <w:r>
+        <w:rPr>
+          <w:bCs/>
+          <w:sz w:val="28"/>
+          <w:szCs w:val="28"/>
+        </w:rPr>
+        <w:t>Пример 2.</w:t>
+      </w:r>
+    </w:p>
+    <w:p>
+      <w:pPr>
+        <w:spacing w:line="360" w:lineRule="auto"/>
+        <w:jc w:val="center"/>
+        <w:rPr>
+          <w:bCs/>
+          <w:sz w:val="28"/>
+          <w:szCs w:val="28"/>
+          <w:lang w:val="en-US"/>
+        </w:rPr>
+      </w:pPr>
+      <w:r>
+        <w:rPr>
+          <w:noProof/>
+        </w:rPr>
+        <w:lastRenderedPageBreak/>
+        <w:drawing>
+          <wp:inline distT="0" distB="0" distL="0" distR="0" wp14:anchorId="71A0FE78" wp14:editId="281873AD">
+            <wp:extent cx="2482042" cy="5772150"/>
+            <wp:effectExtent l="0" t="0" r="0" b="0"/>
+            <wp:docPr id="38" name="Рисунок 38"/>
+            <wp:cNvGraphicFramePr>
+              <a:graphicFrameLocks xmlns:a="http://schemas.openxmlformats.org/drawingml/2006/main" noChangeAspect="1"/>
+            </wp:cNvGraphicFramePr>
+            <a:graphic xmlns:a="http://schemas.openxmlformats.org/drawingml/2006/main">
+              <a:graphicData uri="http://schemas.openxmlformats.org/drawingml/2006/picture">
+                <pic:pic xmlns:pic="http://schemas.openxmlformats.org/drawingml/2006/picture">
+                  <pic:nvPicPr>
+                    <pic:cNvPr id="0" name=""/>
+                    <pic:cNvPicPr/>
+                  </pic:nvPicPr>
+                  <pic:blipFill>
+                    <a:blip r:embed="rId30"/>
+                    <a:stretch>
+                      <a:fillRect/>
+                    </a:stretch>
+                  </pic:blipFill>
+                  <pic:spPr>
+                    <a:xfrm>
+                      <a:off x="0" y="0"/>
+                      <a:ext cx="2482467" cy="5773139"/>
+                    </a:xfrm>
+                    <a:prstGeom prst="rect">
+                      <a:avLst/>
+                    </a:prstGeom>
+                  </pic:spPr>
+                </pic:pic>
+              </a:graphicData>
+            </a:graphic>
+          </wp:inline>
+        </w:drawing>
+      </w:r>
+    </w:p>
+    <w:p>
+      <w:pPr>
+        <w:spacing w:line="360" w:lineRule="auto"/>
+        <w:jc w:val="center"/>
+        <w:rPr>
+          <w:bCs/>
+          <w:sz w:val="28"/>
+          <w:szCs w:val="28"/>
+          <w:lang w:val="en-US"/>
+        </w:rPr>
+      </w:pPr>
+      <w:r>
+        <w:rPr>
+          <w:noProof/>
+        </w:rPr>
+        <w:lastRenderedPageBreak/>
+        <w:drawing>
+          <wp:inline distT="0" distB="0" distL="0" distR="0" wp14:anchorId="5CC174D5" wp14:editId="560F5D2D">
+            <wp:extent cx="2400300" cy="3425883"/>
+            <wp:effectExtent l="0" t="0" r="0" b="3175"/>
+            <wp:docPr id="39" name="Рисунок 39"/>
+            <wp:cNvGraphicFramePr>
+              <a:graphicFrameLocks xmlns:a="http://schemas.openxmlformats.org/drawingml/2006/main" noChangeAspect="1"/>
+            </wp:cNvGraphicFramePr>
+            <a:graphic xmlns:a="http://schemas.openxmlformats.org/drawingml/2006/main">
+              <a:graphicData uri="http://schemas.openxmlformats.org/drawingml/2006/picture">
+                <pic:pic xmlns:pic="http://schemas.openxmlformats.org/drawingml/2006/picture">
+                  <pic:nvPicPr>
+                    <pic:cNvPr id="0" name=""/>
+                    <pic:cNvPicPr/>
+                  </pic:nvPicPr>
+                  <pic:blipFill>
+                    <a:blip r:embed="rId31"/>
+                    <a:stretch>
+                      <a:fillRect/>
+                    </a:stretch>
+                  </pic:blipFill>
+                  <pic:spPr>
+                    <a:xfrm>
+                      <a:off x="0" y="0"/>
+                      <a:ext cx="2400300" cy="3425883"/>
+                    </a:xfrm>
+                    <a:prstGeom prst="rect">
+                      <a:avLst/>
+                    </a:prstGeom>
+                  </pic:spPr>
+                </pic:pic>
+              </a:graphicData>
+            </a:graphic>
+          </wp:inline>
+        </w:drawing>
+      </w:r>
+    </w:p>
+    <w:p>
+      <w:pPr>
+        <w:spacing w:line="360" w:lineRule="auto"/>
+        <w:jc w:val="center"/>
+        <w:rPr>
+          <w:bCs/>
+          <w:sz w:val="28"/>
+          <w:szCs w:val="28"/>
+        </w:rPr>
+      </w:pPr>
+      <w:r>
+        <w:rPr>
+          <w:bCs/>
+          <w:sz w:val="28"/>
+          <w:szCs w:val="28"/>
+        </w:rPr>
+        <w:t>Пример 3.</w:t>
+      </w:r>
+    </w:p>
+    <w:p>
+      <w:pPr>
+        <w:spacing w:line="360" w:lineRule="auto"/>
+        <w:jc w:val="center"/>
+        <w:rPr>
+          <w:bCs/>
+          <w:sz w:val="28"/>
+          <w:szCs w:val="28"/>
+          <w:lang w:val="en-US"/>
+        </w:rPr>
+      </w:pPr>
+      <w:r>
+        <w:rPr>
+          <w:noProof/>
+        </w:rPr>
+        <w:lastRenderedPageBreak/>
+        <w:drawing>
+          <wp:inline distT="0" distB="0" distL="0" distR="0" wp14:anchorId="351C718D" wp14:editId="2E0EDE41">
+            <wp:extent cx="2646160" cy="6115050"/>
+            <wp:effectExtent l="0" t="0" r="1905" b="0"/>
+            <wp:docPr id="40" name="Рисунок 40"/>
+            <wp:cNvGraphicFramePr>
+              <a:graphicFrameLocks xmlns:a="http://schemas.openxmlformats.org/drawingml/2006/main" noChangeAspect="1"/>
+            </wp:cNvGraphicFramePr>
+            <a:graphic xmlns:a="http://schemas.openxmlformats.org/drawingml/2006/main">
+              <a:graphicData uri="http://schemas.openxmlformats.org/drawingml/2006/picture">
+                <pic:pic xmlns:pic="http://schemas.openxmlformats.org/drawingml/2006/picture">
+                  <pic:nvPicPr>
+                    <pic:cNvPr id="0" name=""/>
+                    <pic:cNvPicPr/>
+                  </pic:nvPicPr>
+                  <pic:blipFill>
+                    <a:blip r:embed="rId32"/>
+                    <a:stretch>
+                      <a:fillRect/>
+                    </a:stretch>
+                  </pic:blipFill>
+                  <pic:spPr>
+                    <a:xfrm>
+                      <a:off x="0" y="0"/>
+                      <a:ext cx="2645575" cy="6113699"/>
+                    </a:xfrm>
+                    <a:prstGeom prst="rect">
+                      <a:avLst/>
+                    </a:prstGeom>
+                  </pic:spPr>
+                </pic:pic>
+              </a:graphicData>
+            </a:graphic>
+          </wp:inline>
+        </w:drawing>
+      </w:r>
+    </w:p>
+    <w:p>
+      <w:pPr>
+        <w:spacing w:line="360" w:lineRule="auto"/>
+        <w:jc w:val="center"/>
+        <w:rPr>
+          <w:bCs/>
+          <w:sz w:val="28"/>
+          <w:szCs w:val="28"/>
+          <w:lang w:val="en-US"/>
+        </w:rPr>
+      </w:pPr>
+      <w:r>
+        <w:rPr>
+          <w:noProof/>
+        </w:rPr>
+        <w:lastRenderedPageBreak/>
+        <w:drawing>
+          <wp:inline distT="0" distB="0" distL="0" distR="0" wp14:anchorId="345DD96F" wp14:editId="1FC64EBB">
+            <wp:extent cx="2371725" cy="5248500"/>
+            <wp:effectExtent l="0" t="0" r="0" b="9525"/>
+            <wp:docPr id="41" name="Рисунок 41"/>
+            <wp:cNvGraphicFramePr>
+              <a:graphicFrameLocks xmlns:a="http://schemas.openxmlformats.org/drawingml/2006/main" noChangeAspect="1"/>
+            </wp:cNvGraphicFramePr>
+            <a:graphic xmlns:a="http://schemas.openxmlformats.org/drawingml/2006/main">
+              <a:graphicData uri="http://schemas.openxmlformats.org/drawingml/2006/picture">
+                <pic:pic xmlns:pic="http://schemas.openxmlformats.org/drawingml/2006/picture">
+                  <pic:nvPicPr>
+                    <pic:cNvPr id="0" name=""/>
+                    <pic:cNvPicPr/>
+                  </pic:nvPicPr>
+                  <pic:blipFill>
+                    <a:blip r:embed="rId33"/>
+                    <a:stretch>
+                      <a:fillRect/>
+                    </a:stretch>
+                  </pic:blipFill>
+                  <pic:spPr>
+                    <a:xfrm>
+                      <a:off x="0" y="0"/>
+                      <a:ext cx="2371201" cy="5247340"/>
+                    </a:xfrm>
+                    <a:prstGeom prst="rect">
+                      <a:avLst/>
+                    </a:prstGeom>
+                  </pic:spPr>
+                </pic:pic>
+              </a:graphicData>
+            </a:graphic>
+          </wp:inline>
+        </w:drawing>
+      </w:r>
+    </w:p>
+    <w:p>
+      <w:pPr>
+        <w:spacing w:line="360" w:lineRule="auto"/>
+        <w:jc w:val="center"/>
+        <w:rPr>
+          <w:bCs/>
+          <w:sz w:val="28"/>
+          <w:szCs w:val="28"/>
+          <w:lang w:val="en-US"/>
+        </w:rPr>
+      </w:pPr>
+      <w:r>
+        <w:rPr>
+          <w:noProof/>
+        </w:rPr>
+        <w:drawing>
+          <wp:inline distT="0" distB="0" distL="0" distR="0" wp14:anchorId="03E08D5E" wp14:editId="5C9BAD39">
+            <wp:extent cx="2133600" cy="272967"/>
+            <wp:effectExtent l="0" t="0" r="0" b="0"/>
+            <wp:docPr id="42" name="Рисунок 42"/>
+            <wp:cNvGraphicFramePr>
+              <a:graphicFrameLocks xmlns:a="http://schemas.openxmlformats.org/drawingml/2006/main" noChangeAspect="1"/>
+            </wp:cNvGraphicFramePr>
+            <a:graphic xmlns:a="http://schemas.openxmlformats.org/drawingml/2006/main">
+              <a:graphicData uri="http://schemas.openxmlformats.org/drawingml/2006/picture">
+                <pic:pic xmlns:pic="http://schemas.openxmlformats.org/drawingml/2006/picture">
+                  <pic:nvPicPr>
+                    <pic:cNvPr id="0" name=""/>
+                    <pic:cNvPicPr/>
+                  </pic:nvPicPr>
+                  <pic:blipFill>
+                    <a:blip r:embed="rId34"/>
+                    <a:stretch>
+                      <a:fillRect/>
+                    </a:stretch>
+                  </pic:blipFill>
+                  <pic:spPr>
+                    <a:xfrm>
+                      <a:off x="0" y="0"/>
+                      <a:ext cx="2133600" cy="272967"/>
+                    </a:xfrm>
+                    <a:prstGeom prst="rect">
+                      <a:avLst/>
+                    </a:prstGeom>
+                  </pic:spPr>
+                </pic:pic>
+              </a:graphicData>
+            </a:graphic>
+          </wp:inline>
+        </w:drawing>
+      </w:r>
+    </w:p>
+    <w:p>
+      <w:pPr>
+        <w:spacing w:line="360" w:lineRule="auto"/>
+        <w:jc w:val="center"/>
+        <w:rPr>
+          <w:bCs/>
+          <w:sz w:val="28"/>
+          <w:szCs w:val="28"/>
+          <w:lang w:val="en-US"/>
+        </w:rPr>
+      </w:pPr>
+      <w:r>
+        <w:rPr>
+          <w:bCs/>
+          <w:sz w:val="28"/>
+          <w:szCs w:val="28"/>
+        </w:rPr>
+        <w:t>Задание 10.</w:t>
+      </w:r>
+    </w:p>
+    <w:p>
+      <w:pPr>
+        <w:spacing w:line="360" w:lineRule="auto"/>
+        <w:jc w:val="center"/>
+        <w:rPr>
+          <w:bCs/>
+          <w:sz w:val="28"/>
+          <w:szCs w:val="28"/>
+        </w:rPr>
+      </w:pPr>
+      <w:r>
+        <w:rPr>
+          <w:bCs/>
+          <w:sz w:val="28"/>
+          <w:szCs w:val="28"/>
+        </w:rPr>
+        <w:t>Пример 1.</w:t>
+      </w:r>
+    </w:p>
+    <w:p>
+      <w:pPr>
+        <w:spacing w:line="360" w:lineRule="auto"/>
+        <w:jc w:val="center"/>
+        <w:rPr>
+          <w:bCs/>
+          <w:sz w:val="28"/>
+          <w:szCs w:val="28"/>
+          <w:lang w:val="en-US"/>
+        </w:rPr>
+      </w:pPr>
+      <w:r>
+        <w:rPr>
+          <w:noProof/>
+        </w:rPr>
+        <w:drawing>
+          <wp:inline distT="0" distB="0" distL="0" distR="0" wp14:anchorId="61037C46" wp14:editId="69F5A565">
+            <wp:extent cx="3095625" cy="1700157"/>
+            <wp:effectExtent l="0" t="0" r="0" b="0"/>
+            <wp:docPr id="43" name="Рисунок 43"/>
+            <wp:cNvGraphicFramePr>
+              <a:graphicFrameLocks xmlns:a="http://schemas.openxmlformats.org/drawingml/2006/main" noChangeAspect="1"/>
+            </wp:cNvGraphicFramePr>
+            <a:graphic xmlns:a="http://schemas.openxmlformats.org/drawingml/2006/main">
+              <a:graphicData uri="http://schemas.openxmlformats.org/drawingml/2006/picture">
+                <pic:pic xmlns:pic="http://schemas.openxmlformats.org/drawingml/2006/picture">
+                  <pic:nvPicPr>
+                    <pic:cNvPr id="0" name=""/>
+                    <pic:cNvPicPr/>
+                  </pic:nvPicPr>
+                  <pic:blipFill>
+                    <a:blip r:embed="rId35"/>
+                    <a:stretch>
+                      <a:fillRect/>
+                    </a:stretch>
+                  </pic:blipFill>
+                  <pic:spPr>
+                    <a:xfrm>
+                      <a:off x="0" y="0"/>
+                      <a:ext cx="3101749" cy="1703521"/>
+                    </a:xfrm>
+                    <a:prstGeom prst="rect">
+                      <a:avLst/>
+                    </a:prstGeom>
+                  </pic:spPr>
+                </pic:pic>
+              </a:graphicData>
+            </a:graphic>
+          </wp:inline>
+        </w:drawing>
+      </w:r>
+    </w:p>
+    <w:p>
+      <w:pPr>
+        <w:spacing w:line="360" w:lineRule="auto"/>
+        <w:jc w:val="center"/>
+        <w:rPr>
+          <w:bCs/>
+          <w:sz w:val="28"/>
+          <w:szCs w:val="28"/>
+        </w:rPr>
+      </w:pPr>
+      <w:r>
+        <w:rPr>
+          <w:bCs/>
+          <w:sz w:val="28"/>
+          <w:szCs w:val="28"/>
+        </w:rPr>
+        <w:t>Пример 2.</w:t>
+      </w:r>
+    </w:p>
+    <w:p>
+      <w:pPr>
+        <w:spacing w:line="360" w:lineRule="auto"/>
+        <w:jc w:val="center"/>
+        <w:rPr>
+          <w:bCs/>
+          <w:sz w:val="28"/>
+          <w:szCs w:val="28"/>
+          <w:lang w:val="en-US"/>
+        </w:rPr>
+      </w:pPr>
+      <w:r>
+        <w:rPr>
+          <w:noProof/>
+        </w:rPr>
+        <w:lastRenderedPageBreak/>
+        <w:drawing>
+          <wp:inline distT="0" distB="0" distL="0" distR="0" wp14:anchorId="66110243" wp14:editId="490FE07D">
+            <wp:extent cx="3200400" cy="1536727"/>
+            <wp:effectExtent l="0" t="0" r="0" b="6350"/>
+            <wp:docPr id="44" name="Рисунок 44"/>
+            <wp:cNvGraphicFramePr>
+              <a:graphicFrameLocks xmlns:a="http://schemas.openxmlformats.org/drawingml/2006/main" noChangeAspect="1"/>
+            </wp:cNvGraphicFramePr>
+            <a:graphic xmlns:a="http://schemas.openxmlformats.org/drawingml/2006/main">
+              <a:graphicData uri="http://schemas.openxmlformats.org/drawingml/2006/picture">
+                <pic:pic xmlns:pic="http://schemas.openxmlformats.org/drawingml/2006/picture">
+                  <pic:nvPicPr>
+                    <pic:cNvPr id="0" name=""/>
+                    <pic:cNvPicPr/>
+                  </pic:nvPicPr>
+                  <pic:blipFill>
+                    <a:blip r:embed="rId36"/>
+                    <a:stretch>
+                      <a:fillRect/>
+                    </a:stretch>
+                  </pic:blipFill>
+                  <pic:spPr>
+                    <a:xfrm>
+                      <a:off x="0" y="0"/>
+                      <a:ext cx="3200400" cy="1536727"/>
+                    </a:xfrm>
+                    <a:prstGeom prst="rect">
+                      <a:avLst/>
+                    </a:prstGeom>
+                  </pic:spPr>
+                </pic:pic>
+              </a:graphicData>
+            </a:graphic>
+          </wp:inline>
+        </w:drawing>
+      </w:r>
+    </w:p>
+    <w:p>
+      <w:pPr>
+        <w:spacing w:line="360" w:lineRule="auto"/>
+        <w:jc w:val="center"/>
+        <w:rPr>
+          <w:bCs/>
+          <w:sz w:val="28"/>
+          <w:szCs w:val="28"/>
+        </w:rPr>
+      </w:pPr>
+      <w:r>
+        <w:rPr>
+          <w:bCs/>
+          <w:sz w:val="28"/>
+          <w:szCs w:val="28"/>
+        </w:rPr>
+        <w:t>Пример 3.</w:t>
+      </w:r>
+    </w:p>
+    <w:p>
+      <w:pPr>
+        <w:spacing w:line="360" w:lineRule="auto"/>
+        <w:jc w:val="center"/>
+        <w:rPr>
+          <w:bCs/>
+          <w:sz w:val="28"/>
+          <w:szCs w:val="28"/>
+          <w:lang w:val="en-US"/>
+        </w:rPr>
+      </w:pPr>
+      <w:r>
+        <w:rPr>
+          <w:noProof/>
+        </w:rPr>
+        <w:drawing>
+          <wp:inline distT="0" distB="0" distL="0" distR="0" wp14:anchorId="35EB5DC9" wp14:editId="1F0B7CCE">
+            <wp:extent cx="3219450" cy="1865738"/>
+            <wp:effectExtent l="0" t="0" r="0" b="1270"/>
+            <wp:docPr id="45" name="Рисунок 45"/>
+            <wp:cNvGraphicFramePr>
+              <a:graphicFrameLocks xmlns:a="http://schemas.openxmlformats.org/drawingml/2006/main" noChangeAspect="1"/>
+            </wp:cNvGraphicFramePr>
+            <a:graphic xmlns:a="http://schemas.openxmlformats.org/drawingml/2006/main">
+              <a:graphicData uri="http://schemas.openxmlformats.org/drawingml/2006/picture">
+                <pic:pic xmlns:pic="http://schemas.openxmlformats.org/drawingml/2006/picture">
+                  <pic:nvPicPr>
+                    <pic:cNvPr id="0" name=""/>
+                    <pic:cNvPicPr/>
+                  </pic:nvPicPr>
+                  <pic:blipFill>
+                    <a:blip r:embed="rId37"/>
+                    <a:stretch>
+                      <a:fillRect/>
+                    </a:stretch>
+                  </pic:blipFill>
+                  <pic:spPr>
+                    <a:xfrm>
+                      <a:off x="0" y="0"/>
+                      <a:ext cx="3226736" cy="1869960"/>
+                    </a:xfrm>
+                    <a:prstGeom prst="rect">
+                      <a:avLst/>
+                    </a:prstGeom>
+                  </pic:spPr>
+                </pic:pic>
+              </a:graphicData>
+            </a:graphic>
+          </wp:inline>
+        </w:drawing>
+      </w:r>
+    </w:p>
+    <w:p>
+      <w:pPr>
+        <w:spacing w:line="360" w:lineRule="auto"/>
+        <w:jc w:val="center"/>
+        <w:rPr>
+          <w:bCs/>
+          <w:sz w:val="28"/>
+          <w:szCs w:val="28"/>
+        </w:rPr>
+      </w:pPr>
+      <w:r>
+        <w:rPr>
+          <w:bCs/>
+          <w:sz w:val="28"/>
+          <w:szCs w:val="28"/>
+        </w:rPr>
+        <w:t>Задание 12.</w:t>
+      </w:r>
+    </w:p>
+    <w:p>
+      <w:pPr>
+        <w:spacing w:line="360" w:lineRule="auto"/>
+        <w:jc w:val="center"/>
+        <w:rPr>
+          <w:bCs/>
+          <w:sz w:val="28"/>
+          <w:szCs w:val="28"/>
+        </w:rPr>
+      </w:pPr>
+      <w:r>
+        <w:rPr>
+          <w:bCs/>
+          <w:sz w:val="28"/>
+          <w:szCs w:val="28"/>
+        </w:rPr>
+        <w:t>Пример 1.</w:t>
+      </w:r>
+    </w:p>
+    <w:p>
+      <w:pPr>
+        <w:spacing w:line="360" w:lineRule="auto"/>
+        <w:jc w:val="center"/>
+        <w:rPr>
+          <w:bCs/>
+          <w:sz w:val="28"/>
+          <w:szCs w:val="28"/>
+          <w:lang w:val="en-US"/>
+        </w:rPr>
+      </w:pPr>
+      <w:r>
+        <w:rPr>
+          <w:noProof/>
+        </w:rPr>
+        <w:lastRenderedPageBreak/>
+        <w:drawing>
+          <wp:inline distT="0" distB="0" distL="0" distR="0" wp14:anchorId="7F86C013" wp14:editId="6668416A">
+            <wp:extent cx="2600325" cy="5793108"/>
+            <wp:effectExtent l="0" t="0" r="0" b="0"/>
+            <wp:docPr id="46" name="Рисунок 46"/>
+            <wp:cNvGraphicFramePr>
+              <a:graphicFrameLocks xmlns:a="http://schemas.openxmlformats.org/drawingml/2006/main" noChangeAspect="1"/>
+            </wp:cNvGraphicFramePr>
+            <a:graphic xmlns:a="http://schemas.openxmlformats.org/drawingml/2006/main">
+              <a:graphicData uri="http://schemas.openxmlformats.org/drawingml/2006/picture">
+                <pic:pic xmlns:pic="http://schemas.openxmlformats.org/drawingml/2006/picture">
+                  <pic:nvPicPr>
+                    <pic:cNvPr id="0" name=""/>
+                    <pic:cNvPicPr/>
+                  </pic:nvPicPr>
+                  <pic:blipFill>
+                    <a:blip r:embed="rId38"/>
+                    <a:stretch>
+                      <a:fillRect/>
+                    </a:stretch>
+                  </pic:blipFill>
+                  <pic:spPr>
+                    <a:xfrm>
+                      <a:off x="0" y="0"/>
+                      <a:ext cx="2601179" cy="5795010"/>
+                    </a:xfrm>
+                    <a:prstGeom prst="rect">
+                      <a:avLst/>
+                    </a:prstGeom>
+                  </pic:spPr>
+                </pic:pic>
+              </a:graphicData>
+            </a:graphic>
+          </wp:inline>
+        </w:drawing>
+      </w:r>
+    </w:p>
+    <w:p>
+      <w:pPr>
+        <w:spacing w:line="360" w:lineRule="auto"/>
+        <w:jc w:val="center"/>
+        <w:rPr>
+          <w:bCs/>
+          <w:sz w:val="28"/>
+          <w:szCs w:val="28"/>
+          <w:lang w:val="en-US"/>
+        </w:rPr>
+      </w:pPr>
+      <w:r>
+        <w:rPr>
+          <w:noProof/>
+        </w:rPr>
+        <w:lastRenderedPageBreak/>
+        <w:drawing>
+          <wp:inline distT="0" distB="0" distL="0" distR="0" wp14:anchorId="67E87B22" wp14:editId="41AD9AC2">
+            <wp:extent cx="2667000" cy="5716444"/>
+            <wp:effectExtent l="0" t="0" r="0" b="0"/>
+            <wp:docPr id="47" name="Рисунок 47"/>
+            <wp:cNvGraphicFramePr>
+              <a:graphicFrameLocks xmlns:a="http://schemas.openxmlformats.org/drawingml/2006/main" noChangeAspect="1"/>
+            </wp:cNvGraphicFramePr>
+            <a:graphic xmlns:a="http://schemas.openxmlformats.org/drawingml/2006/main">
+              <a:graphicData uri="http://schemas.openxmlformats.org/drawingml/2006/picture">
+                <pic:pic xmlns:pic="http://schemas.openxmlformats.org/drawingml/2006/picture">
+                  <pic:nvPicPr>
+                    <pic:cNvPr id="0" name=""/>
+                    <pic:cNvPicPr/>
+                  </pic:nvPicPr>
+                  <pic:blipFill>
+                    <a:blip r:embed="rId39"/>
+                    <a:stretch>
+                      <a:fillRect/>
+                    </a:stretch>
+                  </pic:blipFill>
+                  <pic:spPr>
+                    <a:xfrm>
+                      <a:off x="0" y="0"/>
+                      <a:ext cx="2667843" cy="5718250"/>
+                    </a:xfrm>
+                    <a:prstGeom prst="rect">
+                      <a:avLst/>
+                    </a:prstGeom>
+                  </pic:spPr>
+                </pic:pic>
+              </a:graphicData>
+            </a:graphic>
+          </wp:inline>
+        </w:drawing>
+      </w:r>
+    </w:p>
+    <w:p>
+      <w:pPr>
+        <w:spacing w:line="360" w:lineRule="auto"/>
+        <w:jc w:val="center"/>
+        <w:rPr>
+          <w:bCs/>
+          <w:sz w:val="28"/>
+          <w:szCs w:val="28"/>
+          <w:lang w:val="en-US"/>
+        </w:rPr>
+      </w:pPr>
+      <w:r>
+        <w:rPr>
+          <w:noProof/>
+        </w:rPr>
+        <w:lastRenderedPageBreak/>
+        <w:drawing>
+          <wp:inline distT="0" distB="0" distL="0" distR="0" wp14:anchorId="0792325F" wp14:editId="41E863F5">
+            <wp:extent cx="2581275" cy="5504016"/>
+            <wp:effectExtent l="0" t="0" r="0" b="1905"/>
+            <wp:docPr id="48" name="Рисунок 48"/>
+            <wp:cNvGraphicFramePr>
+              <a:graphicFrameLocks xmlns:a="http://schemas.openxmlformats.org/drawingml/2006/main" noChangeAspect="1"/>
+            </wp:cNvGraphicFramePr>
+            <a:graphic xmlns:a="http://schemas.openxmlformats.org/drawingml/2006/main">
+              <a:graphicData uri="http://schemas.openxmlformats.org/drawingml/2006/picture">
+                <pic:pic xmlns:pic="http://schemas.openxmlformats.org/drawingml/2006/picture">
+                  <pic:nvPicPr>
+                    <pic:cNvPr id="0" name=""/>
+                    <pic:cNvPicPr/>
+                  </pic:nvPicPr>
+                  <pic:blipFill>
+                    <a:blip r:embed="rId40"/>
+                    <a:stretch>
+                      <a:fillRect/>
+                    </a:stretch>
+                  </pic:blipFill>
+                  <pic:spPr>
+                    <a:xfrm>
+                      <a:off x="0" y="0"/>
+                      <a:ext cx="2583304" cy="5508343"/>
+                    </a:xfrm>
+                    <a:prstGeom prst="rect">
+                      <a:avLst/>
+                    </a:prstGeom>
+                  </pic:spPr>
+                </pic:pic>
+              </a:graphicData>
+            </a:graphic>
+          </wp:inline>
+        </w:drawing>
+      </w:r>
+    </w:p>
+    <w:p>
+      <w:pPr>
+        <w:spacing w:line="360" w:lineRule="auto"/>
+        <w:jc w:val="center"/>
+        <w:rPr>
+          <w:bCs/>
+          <w:sz w:val="28"/>
+          <w:szCs w:val="28"/>
+          <w:lang w:val="en-US"/>
+        </w:rPr>
+      </w:pPr>
+      <w:r>
+        <w:rPr>
+          <w:noProof/>
+        </w:rPr>
+        <w:lastRenderedPageBreak/>
+        <w:drawing>
+          <wp:inline distT="0" distB="0" distL="0" distR="0" wp14:anchorId="5E5E9D92" wp14:editId="13BBDB50">
+            <wp:extent cx="2585193" cy="5505450"/>
+            <wp:effectExtent l="0" t="0" r="5715" b="0"/>
+            <wp:docPr id="49" name="Рисунок 49"/>
+            <wp:cNvGraphicFramePr>
+              <a:graphicFrameLocks xmlns:a="http://schemas.openxmlformats.org/drawingml/2006/main" noChangeAspect="1"/>
+            </wp:cNvGraphicFramePr>
+            <a:graphic xmlns:a="http://schemas.openxmlformats.org/drawingml/2006/main">
+              <a:graphicData uri="http://schemas.openxmlformats.org/drawingml/2006/picture">
+                <pic:pic xmlns:pic="http://schemas.openxmlformats.org/drawingml/2006/picture">
+                  <pic:nvPicPr>
+                    <pic:cNvPr id="0" name=""/>
+                    <pic:cNvPicPr/>
+                  </pic:nvPicPr>
+                  <pic:blipFill>
+                    <a:blip r:embed="rId41"/>
+                    <a:stretch>
+                      <a:fillRect/>
+                    </a:stretch>
+                  </pic:blipFill>
+                  <pic:spPr>
+                    <a:xfrm>
+                      <a:off x="0" y="0"/>
+                      <a:ext cx="2584622" cy="5504233"/>
+                    </a:xfrm>
+                    <a:prstGeom prst="rect">
+                      <a:avLst/>
+                    </a:prstGeom>
+                  </pic:spPr>
+                </pic:pic>
+              </a:graphicData>
+            </a:graphic>
+          </wp:inline>
+        </w:drawing>
+      </w:r>
+    </w:p>
+    <w:p>
+      <w:pPr>
+        <w:spacing w:line="360" w:lineRule="auto"/>
+        <w:jc w:val="center"/>
+        <w:rPr>
+          <w:bCs/>
+          <w:sz w:val="28"/>
+          <w:szCs w:val="28"/>
+          <w:lang w:val="en-US"/>
+        </w:rPr>
+      </w:pPr>
+      <w:r>
+        <w:rPr>
+          <w:noProof/>
+        </w:rPr>
+        <w:lastRenderedPageBreak/>
+        <w:drawing>
+          <wp:inline distT="0" distB="0" distL="0" distR="0" wp14:anchorId="6C42DB48" wp14:editId="2146FCB3">
+            <wp:extent cx="2562225" cy="5966801"/>
+            <wp:effectExtent l="0" t="0" r="0" b="0"/>
+            <wp:docPr id="50" name="Рисунок 50"/>
+            <wp:cNvGraphicFramePr>
+              <a:graphicFrameLocks xmlns:a="http://schemas.openxmlformats.org/drawingml/2006/main" noChangeAspect="1"/>
+            </wp:cNvGraphicFramePr>
+            <a:graphic xmlns:a="http://schemas.openxmlformats.org/drawingml/2006/main">
+              <a:graphicData uri="http://schemas.openxmlformats.org/drawingml/2006/picture">
+                <pic:pic xmlns:pic="http://schemas.openxmlformats.org/drawingml/2006/picture">
+                  <pic:nvPicPr>
+                    <pic:cNvPr id="0" name=""/>
+                    <pic:cNvPicPr/>
+                  </pic:nvPicPr>
+                  <pic:blipFill>
+                    <a:blip r:embed="rId42"/>
+                    <a:stretch>
+                      <a:fillRect/>
+                    </a:stretch>
+                  </pic:blipFill>
+                  <pic:spPr>
+                    <a:xfrm>
+                      <a:off x="0" y="0"/>
+                      <a:ext cx="2561659" cy="5965482"/>
+                    </a:xfrm>
+                    <a:prstGeom prst="rect">
+                      <a:avLst/>
+                    </a:prstGeom>
+                  </pic:spPr>
+                </pic:pic>
+              </a:graphicData>
+            </a:graphic>
+          </wp:inline>
+        </w:drawing>
+      </w:r>
+    </w:p>
+    <w:p>
+      <w:pPr>
+        <w:spacing w:line="360" w:lineRule="auto"/>
+        <w:jc w:val="center"/>
+        <w:rPr>
+          <w:bCs/>
+          <w:sz w:val="28"/>
+          <w:szCs w:val="28"/>
+          <w:lang w:val="en-US"/>
+        </w:rPr>
+      </w:pPr>
+      <w:r>
+        <w:rPr>
+          <w:noProof/>
+        </w:rPr>
+        <w:drawing>
+          <wp:inline distT="0" distB="0" distL="0" distR="0" wp14:anchorId="5A74B373" wp14:editId="75FC6758">
+            <wp:extent cx="2733675" cy="2784772"/>
+            <wp:effectExtent l="0" t="0" r="0" b="0"/>
+            <wp:docPr id="51" name="Рисунок 51"/>
+            <wp:cNvGraphicFramePr>
+              <a:graphicFrameLocks xmlns:a="http://schemas.openxmlformats.org/drawingml/2006/main" noChangeAspect="1"/>
+            </wp:cNvGraphicFramePr>
+            <a:graphic xmlns:a="http://schemas.openxmlformats.org/drawingml/2006/main">
+              <a:graphicData uri="http://schemas.openxmlformats.org/drawingml/2006/picture">
+                <pic:pic xmlns:pic="http://schemas.openxmlformats.org/drawingml/2006/picture">
+                  <pic:nvPicPr>
+                    <pic:cNvPr id="0" name=""/>
+                    <pic:cNvPicPr/>
+                  </pic:nvPicPr>
+                  <pic:blipFill>
+                    <a:blip r:embed="rId43"/>
+                    <a:stretch>
+                      <a:fillRect/>
+                    </a:stretch>
+                  </pic:blipFill>
+                  <pic:spPr>
+                    <a:xfrm>
+                      <a:off x="0" y="0"/>
+                      <a:ext cx="2733675" cy="2784772"/>
+                    </a:xfrm>
+                    <a:prstGeom prst="rect">
+                      <a:avLst/>
+                    </a:prstGeom>
+                  </pic:spPr>
+                </pic:pic>
+              </a:graphicData>
+            </a:graphic>
+          </wp:inline>
+        </w:drawing>
+      </w:r>
+    </w:p>
+    <w:p>
+      <w:pPr>
+        <w:spacing w:line="360" w:lineRule="auto"/>
+        <w:jc w:val="center"/>
+        <w:rPr>
+          <w:bCs/>
+          <w:sz w:val="28"/>
+          <w:szCs w:val="28"/>
+        </w:rPr>
+      </w:pPr>
+      <w:r>
+        <w:rPr>
+          <w:bCs/>
+          <w:sz w:val="28"/>
+          <w:szCs w:val="28"/>
+        </w:rPr>
+        <w:t>Пример 2.</w:t>
+      </w:r>
+    </w:p>
+    <w:p>
+      <w:pPr>
+        <w:spacing w:line="360" w:lineRule="auto"/>
+        <w:jc w:val="center"/>
+        <w:rPr>
+          <w:bCs/>
+          <w:sz w:val="28"/>
+          <w:szCs w:val="28"/>
+          <w:lang w:val="en-US"/>
+        </w:rPr>
+      </w:pPr>
+      <w:r>
+        <w:rPr>
+          <w:noProof/>
+        </w:rPr>
+        <w:lastRenderedPageBreak/>
+        <w:drawing>
+          <wp:inline distT="0" distB="0" distL="0" distR="0" wp14:anchorId="304046E9" wp14:editId="5EE5A752">
+            <wp:extent cx="2351409" cy="5334000"/>
+            <wp:effectExtent l="0" t="0" r="0" b="0"/>
+            <wp:docPr id="52" name="Рисунок 52"/>
+            <wp:cNvGraphicFramePr>
+              <a:graphicFrameLocks xmlns:a="http://schemas.openxmlformats.org/drawingml/2006/main" noChangeAspect="1"/>
+            </wp:cNvGraphicFramePr>
+            <a:graphic xmlns:a="http://schemas.openxmlformats.org/drawingml/2006/main">
+              <a:graphicData uri="http://schemas.openxmlformats.org/drawingml/2006/picture">
+                <pic:pic xmlns:pic="http://schemas.openxmlformats.org/drawingml/2006/picture">
+                  <pic:nvPicPr>
+                    <pic:cNvPr id="0" name=""/>
+                    <pic:cNvPicPr/>
+                  </pic:nvPicPr>
+                  <pic:blipFill>
+                    <a:blip r:embed="rId44"/>
+                    <a:stretch>
+                      <a:fillRect/>
+                    </a:stretch>
+                  </pic:blipFill>
+                  <pic:spPr>
+                    <a:xfrm>
+                      <a:off x="0" y="0"/>
+                      <a:ext cx="2350889" cy="5332821"/>
+                    </a:xfrm>
+                    <a:prstGeom prst="rect">
+                      <a:avLst/>
+                    </a:prstGeom>
+                  </pic:spPr>
+                </pic:pic>
+              </a:graphicData>
+            </a:graphic>
+          </wp:inline>
+        </w:drawing>
+      </w:r>
+    </w:p>
+    <w:p>
+      <w:pPr>
+        <w:spacing w:line="360" w:lineRule="auto"/>
+        <w:jc w:val="center"/>
+        <w:rPr>
+          <w:bCs/>
+          <w:sz w:val="28"/>
+          <w:szCs w:val="28"/>
+          <w:lang w:val="en-US"/>
+        </w:rPr>
+      </w:pPr>
+      <w:r>
+        <w:rPr>
+          <w:noProof/>
+        </w:rPr>
+        <w:lastRenderedPageBreak/>
+        <w:drawing>
+          <wp:inline distT="0" distB="0" distL="0" distR="0" wp14:anchorId="420F6510" wp14:editId="22920FF7">
+            <wp:extent cx="2667000" cy="5772051"/>
+            <wp:effectExtent l="0" t="0" r="0" b="635"/>
+            <wp:docPr id="53" name="Рисунок 53"/>
+            <wp:cNvGraphicFramePr>
+              <a:graphicFrameLocks xmlns:a="http://schemas.openxmlformats.org/drawingml/2006/main" noChangeAspect="1"/>
+            </wp:cNvGraphicFramePr>
+            <a:graphic xmlns:a="http://schemas.openxmlformats.org/drawingml/2006/main">
+              <a:graphicData uri="http://schemas.openxmlformats.org/drawingml/2006/picture">
+                <pic:pic xmlns:pic="http://schemas.openxmlformats.org/drawingml/2006/picture">
+                  <pic:nvPicPr>
+                    <pic:cNvPr id="0" name=""/>
+                    <pic:cNvPicPr/>
+                  </pic:nvPicPr>
+                  <pic:blipFill>
+                    <a:blip r:embed="rId45"/>
+                    <a:stretch>
+                      <a:fillRect/>
+                    </a:stretch>
+                  </pic:blipFill>
+                  <pic:spPr>
+                    <a:xfrm>
+                      <a:off x="0" y="0"/>
+                      <a:ext cx="2667425" cy="5772971"/>
+                    </a:xfrm>
+                    <a:prstGeom prst="rect">
+                      <a:avLst/>
+                    </a:prstGeom>
+                  </pic:spPr>
+                </pic:pic>
+              </a:graphicData>
+            </a:graphic>
+          </wp:inline>
+        </w:drawing>
+      </w:r>
+    </w:p>
+    <w:p>
+      <w:pPr>
+        <w:spacing w:line="360" w:lineRule="auto"/>
+        <w:jc w:val="center"/>
+        <w:rPr>
+          <w:bCs/>
+          <w:sz w:val="28"/>
+          <w:szCs w:val="28"/>
+          <w:lang w:val="en-US"/>
+        </w:rPr>
+      </w:pPr>
+      <w:r>
+        <w:rPr>
+          <w:noProof/>
+        </w:rPr>
+        <w:lastRenderedPageBreak/>
+        <w:drawing>
+          <wp:inline distT="0" distB="0" distL="0" distR="0" wp14:anchorId="2F6A74F7" wp14:editId="6057B0C8">
+            <wp:extent cx="2657475" cy="5696028"/>
+            <wp:effectExtent l="0" t="0" r="0" b="0"/>
+            <wp:docPr id="54" name="Рисунок 54"/>
+            <wp:cNvGraphicFramePr>
+              <a:graphicFrameLocks xmlns:a="http://schemas.openxmlformats.org/drawingml/2006/main" noChangeAspect="1"/>
+            </wp:cNvGraphicFramePr>
+            <a:graphic xmlns:a="http://schemas.openxmlformats.org/drawingml/2006/main">
+              <a:graphicData uri="http://schemas.openxmlformats.org/drawingml/2006/picture">
+                <pic:pic xmlns:pic="http://schemas.openxmlformats.org/drawingml/2006/picture">
+                  <pic:nvPicPr>
+                    <pic:cNvPr id="0" name=""/>
+                    <pic:cNvPicPr/>
+                  </pic:nvPicPr>
+                  <pic:blipFill>
+                    <a:blip r:embed="rId46"/>
+                    <a:stretch>
+                      <a:fillRect/>
+                    </a:stretch>
+                  </pic:blipFill>
+                  <pic:spPr>
+                    <a:xfrm>
+                      <a:off x="0" y="0"/>
+                      <a:ext cx="2658315" cy="5697828"/>
+                    </a:xfrm>
+                    <a:prstGeom prst="rect">
+                      <a:avLst/>
+                    </a:prstGeom>
+                  </pic:spPr>
+                </pic:pic>
+              </a:graphicData>
+            </a:graphic>
+          </wp:inline>
+        </w:drawing>
+      </w:r>
+    </w:p>
+    <w:p>
+      <w:pPr>
+        <w:spacing w:line="360" w:lineRule="auto"/>
+        <w:jc w:val="center"/>
+        <w:rPr>
+          <w:bCs/>
+          <w:sz w:val="28"/>
+          <w:szCs w:val="28"/>
+          <w:lang w:val="en-US"/>
+        </w:rPr>
+      </w:pPr>
+      <w:r>
+        <w:rPr>
+          <w:noProof/>
+        </w:rPr>
+        <w:lastRenderedPageBreak/>
+        <w:drawing>
+          <wp:inline distT="0" distB="0" distL="0" distR="0" wp14:anchorId="08273A81" wp14:editId="73D1DC9D">
+            <wp:extent cx="2381250" cy="5379216"/>
+            <wp:effectExtent l="0" t="0" r="0" b="0"/>
+            <wp:docPr id="55" name="Рисунок 55"/>
+            <wp:cNvGraphicFramePr>
+              <a:graphicFrameLocks xmlns:a="http://schemas.openxmlformats.org/drawingml/2006/main" noChangeAspect="1"/>
+            </wp:cNvGraphicFramePr>
+            <a:graphic xmlns:a="http://schemas.openxmlformats.org/drawingml/2006/main">
+              <a:graphicData uri="http://schemas.openxmlformats.org/drawingml/2006/picture">
+                <pic:pic xmlns:pic="http://schemas.openxmlformats.org/drawingml/2006/picture">
+                  <pic:nvPicPr>
+                    <pic:cNvPr id="0" name=""/>
+                    <pic:cNvPicPr/>
+                  </pic:nvPicPr>
+                  <pic:blipFill>
+                    <a:blip r:embed="rId47"/>
+                    <a:stretch>
+                      <a:fillRect/>
+                    </a:stretch>
+                  </pic:blipFill>
+                  <pic:spPr>
+                    <a:xfrm>
+                      <a:off x="0" y="0"/>
+                      <a:ext cx="2380724" cy="5378027"/>
+                    </a:xfrm>
+                    <a:prstGeom prst="rect">
+                      <a:avLst/>
+                    </a:prstGeom>
+                  </pic:spPr>
+                </pic:pic>
+              </a:graphicData>
+            </a:graphic>
+          </wp:inline>
+        </w:drawing>
+      </w:r>
+    </w:p>
+    <w:p>
+      <w:pPr>
+        <w:spacing w:line="360" w:lineRule="auto"/>
+        <w:jc w:val="center"/>
+        <w:rPr>
+          <w:bCs/>
+          <w:sz w:val="28"/>
+          <w:szCs w:val="28"/>
+          <w:lang w:val="en-US"/>
+        </w:rPr>
+      </w:pPr>
+      <w:r>
+        <w:rPr>
+          <w:noProof/>
+        </w:rPr>
+        <w:lastRenderedPageBreak/>
+        <w:drawing>
+          <wp:inline distT="0" distB="0" distL="0" distR="0" wp14:anchorId="7F78B91E" wp14:editId="1B1C8DA9">
+            <wp:extent cx="2619375" cy="5402759"/>
+            <wp:effectExtent l="0" t="0" r="0" b="7620"/>
+            <wp:docPr id="56" name="Рисунок 56"/>
+            <wp:cNvGraphicFramePr>
+              <a:graphicFrameLocks xmlns:a="http://schemas.openxmlformats.org/drawingml/2006/main" noChangeAspect="1"/>
+            </wp:cNvGraphicFramePr>
+            <a:graphic xmlns:a="http://schemas.openxmlformats.org/drawingml/2006/main">
+              <a:graphicData uri="http://schemas.openxmlformats.org/drawingml/2006/picture">
+                <pic:pic xmlns:pic="http://schemas.openxmlformats.org/drawingml/2006/picture">
+                  <pic:nvPicPr>
+                    <pic:cNvPr id="0" name=""/>
+                    <pic:cNvPicPr/>
+                  </pic:nvPicPr>
+                  <pic:blipFill>
+                    <a:blip r:embed="rId48"/>
+                    <a:stretch>
+                      <a:fillRect/>
+                    </a:stretch>
+                  </pic:blipFill>
+                  <pic:spPr>
+                    <a:xfrm>
+                      <a:off x="0" y="0"/>
+                      <a:ext cx="2618796" cy="5401565"/>
+                    </a:xfrm>
+                    <a:prstGeom prst="rect">
+                      <a:avLst/>
+                    </a:prstGeom>
+                  </pic:spPr>
+                </pic:pic>
+              </a:graphicData>
+            </a:graphic>
+          </wp:inline>
+        </w:drawing>
+      </w:r>
+    </w:p>
+    <w:p>
+      <w:pPr>
+        <w:spacing w:line="360" w:lineRule="auto"/>
+        <w:jc w:val="center"/>
+        <w:rPr>
+          <w:bCs/>
+          <w:sz w:val="28"/>
+          <w:szCs w:val="28"/>
+          <w:lang w:val="en-US"/>
+        </w:rPr>
+      </w:pPr>
+      <w:r>
+        <w:rPr>
+          <w:noProof/>
+        </w:rPr>
+        <w:drawing>
+          <wp:inline distT="0" distB="0" distL="0" distR="0" wp14:anchorId="68C3B4E2" wp14:editId="6D7BFF14">
+            <wp:extent cx="2514600" cy="3450399"/>
+            <wp:effectExtent l="0" t="0" r="0" b="0"/>
+            <wp:docPr id="57" name="Рисунок 57"/>
+            <wp:cNvGraphicFramePr>
+              <a:graphicFrameLocks xmlns:a="http://schemas.openxmlformats.org/drawingml/2006/main" noChangeAspect="1"/>
+            </wp:cNvGraphicFramePr>
+            <a:graphic xmlns:a="http://schemas.openxmlformats.org/drawingml/2006/main">
+              <a:graphicData uri="http://schemas.openxmlformats.org/drawingml/2006/picture">
+                <pic:pic xmlns:pic="http://schemas.openxmlformats.org/drawingml/2006/picture">
+                  <pic:nvPicPr>
+                    <pic:cNvPr id="0" name=""/>
+                    <pic:cNvPicPr/>
+                  </pic:nvPicPr>
+                  <pic:blipFill>
+                    <a:blip r:embed="rId49"/>
+                    <a:stretch>
+                      <a:fillRect/>
+                    </a:stretch>
+                  </pic:blipFill>
+                  <pic:spPr>
+                    <a:xfrm>
+                      <a:off x="0" y="0"/>
+                      <a:ext cx="2514600" cy="3450399"/>
+                    </a:xfrm>
+                    <a:prstGeom prst="rect">
+                      <a:avLst/>
+                    </a:prstGeom>
+                  </pic:spPr>
+                </pic:pic>
+              </a:graphicData>
+            </a:graphic>
+          </wp:inline>
+        </w:drawing>
+      </w:r>
+    </w:p>
+    <w:p>
+      <w:pPr>
+        <w:spacing w:line="360" w:lineRule="auto"/>
+        <w:jc w:val="center"/>
+        <w:rPr>
+          <w:bCs/>
+          <w:sz w:val="28"/>
+          <w:szCs w:val="28"/>
+          <w:lang w:val="en-US"/>
+        </w:rPr>
+      </w:pPr>
+      <w:r>
+        <w:rPr>
+          <w:bCs/>
+          <w:sz w:val="28"/>
+          <w:szCs w:val="28"/>
+        </w:rPr>
+        <w:lastRenderedPageBreak/>
+        <w:t>Пример 3.</w:t>
+      </w:r>
+    </w:p>
+    <w:p>
+      <w:pPr>
+        <w:spacing w:line="360" w:lineRule="auto"/>
+        <w:jc w:val="center"/>
+        <w:rPr>
+          <w:bCs/>
+          <w:sz w:val="28"/>
+          <w:szCs w:val="28"/>
+          <w:lang w:val="en-US"/>
+        </w:rPr>
+      </w:pPr>
+      <w:r>
+        <w:rPr>
+          <w:noProof/>
+        </w:rPr>
+        <w:drawing>
+          <wp:inline distT="0" distB="0" distL="0" distR="0" wp14:anchorId="0501AB8F" wp14:editId="04410FD5">
+            <wp:extent cx="2611178" cy="5905500"/>
+            <wp:effectExtent l="0" t="0" r="0" b="0"/>
+            <wp:docPr id="58" name="Рисунок 58"/>
+            <wp:cNvGraphicFramePr>
+              <a:graphicFrameLocks xmlns:a="http://schemas.openxmlformats.org/drawingml/2006/main" noChangeAspect="1"/>
+            </wp:cNvGraphicFramePr>
+            <a:graphic xmlns:a="http://schemas.openxmlformats.org/drawingml/2006/main">
+              <a:graphicData uri="http://schemas.openxmlformats.org/drawingml/2006/picture">
+                <pic:pic xmlns:pic="http://schemas.openxmlformats.org/drawingml/2006/picture">
+                  <pic:nvPicPr>
+                    <pic:cNvPr id="0" name=""/>
+                    <pic:cNvPicPr/>
+                  </pic:nvPicPr>
+                  <pic:blipFill>
+                    <a:blip r:embed="rId50"/>
+                    <a:stretch>
+                      <a:fillRect/>
+                    </a:stretch>
+                  </pic:blipFill>
+                  <pic:spPr>
+                    <a:xfrm>
+                      <a:off x="0" y="0"/>
+                      <a:ext cx="2611613" cy="5906484"/>
+                    </a:xfrm>
+                    <a:prstGeom prst="rect">
+                      <a:avLst/>
+                    </a:prstGeom>
+                  </pic:spPr>
+                </pic:pic>
+              </a:graphicData>
+            </a:graphic>
+          </wp:inline>
+        </w:drawing>
+      </w:r>
+    </w:p>
+    <w:p>
+      <w:pPr>
+        <w:spacing w:line="360" w:lineRule="auto"/>
+        <w:jc w:val="center"/>
+        <w:rPr>
+          <w:bCs/>
+          <w:sz w:val="28"/>
+          <w:szCs w:val="28"/>
+          <w:lang w:val="en-US"/>
+        </w:rPr>
+      </w:pPr>
+      <w:r>
+        <w:rPr>
+          <w:noProof/>
+        </w:rPr>
+        <w:lastRenderedPageBreak/>
+        <w:drawing>
+          <wp:inline distT="0" distB="0" distL="0" distR="0" wp14:anchorId="119B7B41" wp14:editId="0909353C">
+            <wp:extent cx="3019425" cy="6306500"/>
+            <wp:effectExtent l="0" t="0" r="0" b="0"/>
+            <wp:docPr id="59" name="Рисунок 59"/>
+            <wp:cNvGraphicFramePr>
+              <a:graphicFrameLocks xmlns:a="http://schemas.openxmlformats.org/drawingml/2006/main" noChangeAspect="1"/>
+            </wp:cNvGraphicFramePr>
+            <a:graphic xmlns:a="http://schemas.openxmlformats.org/drawingml/2006/main">
+              <a:graphicData uri="http://schemas.openxmlformats.org/drawingml/2006/picture">
+                <pic:pic xmlns:pic="http://schemas.openxmlformats.org/drawingml/2006/picture">
+                  <pic:nvPicPr>
+                    <pic:cNvPr id="0" name=""/>
+                    <pic:cNvPicPr/>
+                  </pic:nvPicPr>
+                  <pic:blipFill>
+                    <a:blip r:embed="rId51"/>
+                    <a:stretch>
+                      <a:fillRect/>
+                    </a:stretch>
+                  </pic:blipFill>
+                  <pic:spPr>
+                    <a:xfrm>
+                      <a:off x="0" y="0"/>
+                      <a:ext cx="3020820" cy="6309413"/>
+                    </a:xfrm>
+                    <a:prstGeom prst="rect">
+                      <a:avLst/>
+                    </a:prstGeom>
+                  </pic:spPr>
+                </pic:pic>
+              </a:graphicData>
+            </a:graphic>
+          </wp:inline>
+        </w:drawing>
+      </w:r>
+    </w:p>
+    <w:p>
+      <w:pPr>
+        <w:spacing w:line="360" w:lineRule="auto"/>
+        <w:jc w:val="center"/>
+        <w:rPr>
+          <w:bCs/>
+          <w:sz w:val="28"/>
+          <w:szCs w:val="28"/>
+          <w:lang w:val="en-US"/>
+        </w:rPr>
+      </w:pPr>
+      <w:r>
+        <w:rPr>
+          <w:noProof/>
+        </w:rPr>
+        <w:lastRenderedPageBreak/>
+        <w:drawing>
+          <wp:inline distT="0" distB="0" distL="0" distR="0" wp14:anchorId="30283C37" wp14:editId="338B0C7E">
+            <wp:extent cx="2628900" cy="5533411"/>
+            <wp:effectExtent l="0" t="0" r="0" b="0"/>
+            <wp:docPr id="60" name="Рисунок 60"/>
+            <wp:cNvGraphicFramePr>
+              <a:graphicFrameLocks xmlns:a="http://schemas.openxmlformats.org/drawingml/2006/main" noChangeAspect="1"/>
+            </wp:cNvGraphicFramePr>
+            <a:graphic xmlns:a="http://schemas.openxmlformats.org/drawingml/2006/main">
+              <a:graphicData uri="http://schemas.openxmlformats.org/drawingml/2006/picture">
+                <pic:pic xmlns:pic="http://schemas.openxmlformats.org/drawingml/2006/picture">
+                  <pic:nvPicPr>
+                    <pic:cNvPr id="0" name=""/>
+                    <pic:cNvPicPr/>
+                  </pic:nvPicPr>
+                  <pic:blipFill>
+                    <a:blip r:embed="rId52"/>
+                    <a:stretch>
+                      <a:fillRect/>
+                    </a:stretch>
+                  </pic:blipFill>
+                  <pic:spPr>
+                    <a:xfrm>
+                      <a:off x="0" y="0"/>
+                      <a:ext cx="2628319" cy="5532188"/>
+                    </a:xfrm>
+                    <a:prstGeom prst="rect">
+                      <a:avLst/>
+                    </a:prstGeom>
+                  </pic:spPr>
+                </pic:pic>
+              </a:graphicData>
+            </a:graphic>
+          </wp:inline>
+        </w:drawing>
+      </w:r>
+    </w:p>
+    <w:p>
+      <w:pPr>
+        <w:spacing w:line="360" w:lineRule="auto"/>
+        <w:jc w:val="center"/>
+        <w:rPr>
+          <w:bCs/>
+          <w:sz w:val="28"/>
+          <w:szCs w:val="28"/>
+          <w:lang w:val="en-US"/>
+        </w:rPr>
+      </w:pPr>
+      <w:r>
+        <w:rPr>
+          <w:noProof/>
+        </w:rPr>
+        <w:lastRenderedPageBreak/>
+        <w:drawing>
+          <wp:inline distT="0" distB="0" distL="0" distR="0" wp14:anchorId="02D7858E" wp14:editId="795A568E">
+            <wp:extent cx="2449609" cy="5172075"/>
+            <wp:effectExtent l="0" t="0" r="8255" b="0"/>
+            <wp:docPr id="61" name="Рисунок 61"/>
+            <wp:cNvGraphicFramePr>
+              <a:graphicFrameLocks xmlns:a="http://schemas.openxmlformats.org/drawingml/2006/main" noChangeAspect="1"/>
+            </wp:cNvGraphicFramePr>
+            <a:graphic xmlns:a="http://schemas.openxmlformats.org/drawingml/2006/main">
+              <a:graphicData uri="http://schemas.openxmlformats.org/drawingml/2006/picture">
+                <pic:pic xmlns:pic="http://schemas.openxmlformats.org/drawingml/2006/picture">
+                  <pic:nvPicPr>
+                    <pic:cNvPr id="0" name=""/>
+                    <pic:cNvPicPr/>
+                  </pic:nvPicPr>
+                  <pic:blipFill>
+                    <a:blip r:embed="rId53"/>
+                    <a:stretch>
+                      <a:fillRect/>
+                    </a:stretch>
+                  </pic:blipFill>
+                  <pic:spPr>
+                    <a:xfrm>
+                      <a:off x="0" y="0"/>
+                      <a:ext cx="2450306" cy="5173547"/>
+                    </a:xfrm>
+                    <a:prstGeom prst="rect">
+                      <a:avLst/>
+                    </a:prstGeom>
+                  </pic:spPr>
+                </pic:pic>
+              </a:graphicData>
+            </a:graphic>
+          </wp:inline>
+        </w:drawing>
+      </w:r>
+    </w:p>
+    <w:p>
+      <w:pPr>
+        <w:spacing w:line="360" w:lineRule="auto"/>
+        <w:jc w:val="center"/>
+        <w:rPr>
+          <w:bCs/>
+          <w:sz w:val="28"/>
+          <w:szCs w:val="28"/>
+          <w:lang w:val="en-US"/>
+        </w:rPr>
+      </w:pPr>
+      <w:r>
+        <w:rPr>
+          <w:noProof/>
+        </w:rPr>
+        <w:lastRenderedPageBreak/>
+        <w:drawing>
+          <wp:inline distT="0" distB="0" distL="0" distR="0" wp14:anchorId="2EAA4963" wp14:editId="1A7FBE4D">
+            <wp:extent cx="2400300" cy="5644926"/>
+            <wp:effectExtent l="0" t="0" r="0" b="0"/>
+            <wp:docPr id="62" name="Рисунок 62"/>
+            <wp:cNvGraphicFramePr>
+              <a:graphicFrameLocks xmlns:a="http://schemas.openxmlformats.org/drawingml/2006/main" noChangeAspect="1"/>
+            </wp:cNvGraphicFramePr>
+            <a:graphic xmlns:a="http://schemas.openxmlformats.org/drawingml/2006/main">
+              <a:graphicData uri="http://schemas.openxmlformats.org/drawingml/2006/picture">
+                <pic:pic xmlns:pic="http://schemas.openxmlformats.org/drawingml/2006/picture">
+                  <pic:nvPicPr>
+                    <pic:cNvPr id="0" name=""/>
+                    <pic:cNvPicPr/>
+                  </pic:nvPicPr>
+                  <pic:blipFill>
+                    <a:blip r:embed="rId54"/>
+                    <a:stretch>
+                      <a:fillRect/>
+                    </a:stretch>
+                  </pic:blipFill>
+                  <pic:spPr>
+                    <a:xfrm>
+                      <a:off x="0" y="0"/>
+                      <a:ext cx="2400186" cy="5644657"/>
+                    </a:xfrm>
+                    <a:prstGeom prst="rect">
+                      <a:avLst/>
+                    </a:prstGeom>
+                  </pic:spPr>
+                </pic:pic>
+              </a:graphicData>
+            </a:graphic>
+          </wp:inline>
+        </w:drawing>
+      </w:r>
+    </w:p>
+    <w:p>
+      <w:pPr>
+        <w:spacing w:line="360" w:lineRule="auto"/>
+        <w:jc w:val="center"/>
+        <w:rPr>
+          <w:bCs/>
+          <w:sz w:val="28"/>
+          <w:szCs w:val="28"/>
+          <w:lang w:val="en-US"/>
+        </w:rPr>
+      </w:pPr>
+      <w:r>
+        <w:rPr>
+          <w:noProof/>
+        </w:rPr>
+        <w:drawing>
+          <wp:inline distT="0" distB="0" distL="0" distR="0" wp14:anchorId="21D56960" wp14:editId="14EDE65B">
+            <wp:extent cx="2740299" cy="1933575"/>
+            <wp:effectExtent l="0" t="0" r="3175" b="0"/>
+            <wp:docPr id="63" name="Рисунок 63"/>
+            <wp:cNvGraphicFramePr>
+              <a:graphicFrameLocks xmlns:a="http://schemas.openxmlformats.org/drawingml/2006/main" noChangeAspect="1"/>
+            </wp:cNvGraphicFramePr>
+            <a:graphic xmlns:a="http://schemas.openxmlformats.org/drawingml/2006/main">
+              <a:graphicData uri="http://schemas.openxmlformats.org/drawingml/2006/picture">
+                <pic:pic xmlns:pic="http://schemas.openxmlformats.org/drawingml/2006/picture">
+                  <pic:nvPicPr>
+                    <pic:cNvPr id="0" name=""/>
+                    <pic:cNvPicPr/>
+                  </pic:nvPicPr>
+                  <pic:blipFill>
+                    <a:blip r:embed="rId55"/>
+                    <a:stretch>
+                      <a:fillRect/>
+                    </a:stretch>
+                  </pic:blipFill>
+                  <pic:spPr>
+                    <a:xfrm>
+                      <a:off x="0" y="0"/>
+                      <a:ext cx="2743200" cy="1935622"/>
+                    </a:xfrm>
+                    <a:prstGeom prst="rect">
+                      <a:avLst/>
+                    </a:prstGeom>
+                  </pic:spPr>
+                </pic:pic>
+              </a:graphicData>
+            </a:graphic>
+          </wp:inline>
+        </w:drawing>
       </w:r>
       <w:bookmarkStart w:id="2" w:name="_GoBack"/>
       <w:bookmarkEnd w:id="2"/>
@@ -4993,7 +6037,7 @@
     </a:clrScheme>
     <a:fontScheme name="Стандартная">
       <a:majorFont>
-        <a:latin typeface="Calibri Light" panose="020F0302020204030204"/>
+        <a:latin typeface="Calibri Light"/>
         <a:ea typeface=""/>
         <a:cs typeface=""/>
         <a:font script="Jpan" typeface="ＭＳ ゴシック"/>
@@ -5028,7 +6072,7 @@
         <a:font script="Geor" typeface="Sylfaen"/>
       </a:majorFont>
       <a:minorFont>
-        <a:latin typeface="Calibri" panose="020F0502020204030204"/>
+        <a:latin typeface="Calibri"/>
         <a:ea typeface=""/>
         <a:cs typeface=""/>
         <a:font script="Jpan" typeface="ＭＳ 明朝"/>
@@ -5205,13 +6249,28 @@
   <a:extraClrSchemeLst/>
   <a:extLst>
     <a:ext uri="{05A4C25C-085E-4340-85A3-A5531E510DB2}">
-      <thm15:themeFamily xmlns:thm15="http://schemas.microsoft.com/office/thememl/2012/main" xmlns="" name="Office Theme" id="{62F939B6-93AF-4DB8-9C6B-D6C7DFDC589F}" vid="{4A3C46E8-61CC-4603-A589-7422A47A8E4A}"/>
+      <thm15:themeFamily xmlns="" xmlns:thm15="http://schemas.microsoft.com/office/thememl/2012/main" name="Office Theme" id="{62F939B6-93AF-4DB8-9C6B-D6C7DFDC589F}" vid="{4A3C46E8-61CC-4603-A589-7422A47A8E4A}"/>
     </a:ext>
   </a:extLst>
 </a:theme>
 </file>
 
 <file path=customXml/item1.xml><?xml version="1.0" encoding="utf-8"?>
+<?mso-contentType ?>
+<FormTemplates xmlns="http://schemas.microsoft.com/sharepoint/v3/contenttype/forms">
+  <Display>DocumentLibraryForm</Display>
+  <Edit>DocumentLibraryForm</Edit>
+  <New>DocumentLibraryForm</New>
+</FormTemplates>
+</file>
+
+<file path=customXml/item2.xml><?xml version="1.0" encoding="utf-8"?>
+<p:properties xmlns:p="http://schemas.microsoft.com/office/2006/metadata/properties" xmlns:xsi="http://www.w3.org/2001/XMLSchema-instance" xmlns:pc="http://schemas.microsoft.com/office/infopath/2007/PartnerControls">
+  <documentManagement/>
+</p:properties>
+</file>
+
+<file path=customXml/item3.xml><?xml version="1.0" encoding="utf-8"?>
 <ct:contentTypeSchema xmlns:ct="http://schemas.microsoft.com/office/2006/metadata/contentType" xmlns:ma="http://schemas.microsoft.com/office/2006/metadata/properties/metaAttributes" ct:_="" ma:_="" ma:contentTypeName="Документ" ma:contentTypeID="0x010100C11076531032E44E8537941A0BC56B6B" ma:contentTypeVersion="9" ma:contentTypeDescription="Создание документа." ma:contentTypeScope="" ma:versionID="597042dcc34847188f2231816d9009e6">
   <xsd:schema xmlns:xsd="http://www.w3.org/2001/XMLSchema" xmlns:xs="http://www.w3.org/2001/XMLSchema" xmlns:p="http://schemas.microsoft.com/office/2006/metadata/properties" xmlns:ns2="bb0f82e4-6d17-4b5c-b4f3-a98cf09d9784" targetNamespace="http://schemas.microsoft.com/office/2006/metadata/properties" ma:root="true" ma:fieldsID="37c8c829e7e0b5688814bf137e955752" ns2:_="">
     <xsd:import namespace="bb0f82e4-6d17-4b5c-b4f3-a98cf09d9784"/>
@@ -5389,22 +6448,24 @@
 </ct:contentTypeSchema>
 </file>
 
-<file path=customXml/item2.xml><?xml version="1.0" encoding="utf-8"?>
-<p:properties xmlns:p="http://schemas.microsoft.com/office/2006/metadata/properties" xmlns:xsi="http://www.w3.org/2001/XMLSchema-instance" xmlns:pc="http://schemas.microsoft.com/office/infopath/2007/PartnerControls">
-  <documentManagement/>
-</p:properties>
+<file path=customXml/itemProps1.xml><?xml version="1.0" encoding="utf-8"?>
+<ds:datastoreItem xmlns:ds="http://schemas.openxmlformats.org/officeDocument/2006/customXml" ds:itemID="{8526D337-87C5-4656-920B-9F01D6A855BE}">
+  <ds:schemaRefs>
+    <ds:schemaRef ds:uri="http://schemas.microsoft.com/sharepoint/v3/contenttype/forms"/>
+  </ds:schemaRefs>
+</ds:datastoreItem>
 </file>
 
-<file path=customXml/item3.xml><?xml version="1.0" encoding="utf-8"?>
-<?mso-contentType ?>
-<FormTemplates xmlns="http://schemas.microsoft.com/sharepoint/v3/contenttype/forms">
-  <Display>DocumentLibraryForm</Display>
-  <Edit>DocumentLibraryForm</Edit>
-  <New>DocumentLibraryForm</New>
-</FormTemplates>
+<file path=customXml/itemProps2.xml><?xml version="1.0" encoding="utf-8"?>
+<ds:datastoreItem xmlns:ds="http://schemas.openxmlformats.org/officeDocument/2006/customXml" ds:itemID="{46D3D591-AD0A-4FC0-AC5E-661BF68A3AAA}">
+  <ds:schemaRefs>
+    <ds:schemaRef ds:uri="http://schemas.microsoft.com/office/2006/metadata/properties"/>
+    <ds:schemaRef ds:uri="http://schemas.microsoft.com/office/infopath/2007/PartnerControls"/>
+  </ds:schemaRefs>
+</ds:datastoreItem>
 </file>
 
-<file path=customXml/itemProps1.xml><?xml version="1.0" encoding="utf-8"?>
+<file path=customXml/itemProps3.xml><?xml version="1.0" encoding="utf-8"?>
 <ds:datastoreItem xmlns:ds="http://schemas.openxmlformats.org/officeDocument/2006/customXml" ds:itemID="{CD39A9C2-AD01-403A-9A12-86BD156938E5}">
   <ds:schemaRefs>
     <ds:schemaRef ds:uri="http://schemas.microsoft.com/office/2006/metadata/contentType"/>
@@ -5420,21 +6481,4 @@
     <ds:schemaRef ds:uri="http://schemas.microsoft.com/internal/obd"/>
   </ds:schemaRefs>
 </ds:datastoreItem>
-</file>
-
-<file path=customXml/itemProps2.xml><?xml version="1.0" encoding="utf-8"?>
-<ds:datastoreItem xmlns:ds="http://schemas.openxmlformats.org/officeDocument/2006/customXml" ds:itemID="{46D3D591-AD0A-4FC0-AC5E-661BF68A3AAA}">
-  <ds:schemaRefs>
-    <ds:schemaRef ds:uri="http://schemas.microsoft.com/office/2006/metadata/properties"/>
-    <ds:schemaRef ds:uri="http://schemas.microsoft.com/office/infopath/2007/PartnerControls"/>
-  </ds:schemaRefs>
-</ds:datastoreItem>
-</file>
-
-<file path=customXml/itemProps3.xml><?xml version="1.0" encoding="utf-8"?>
-<ds:datastoreItem xmlns:ds="http://schemas.openxmlformats.org/officeDocument/2006/customXml" ds:itemID="{8526D337-87C5-4656-920B-9F01D6A855BE}">
-  <ds:schemaRefs>
-    <ds:schemaRef ds:uri="http://schemas.microsoft.com/sharepoint/v3/contenttype/forms"/>
-  </ds:schemaRefs>
-</ds:datastoreItem>
 </file>
--- a/lab1/report.docx
+++ b/lab1/report.docx
@@ -15,10 +15,7 @@
         <w:t>МИНИСТЕРСТВО НАУКИ</w:t>
       </w:r>
       <w:r>
-        <w:t xml:space="preserve"> </w:t>
-      </w:r>
-      <w:r>
-        <w:t>И ВЫСШЕГО ОБРАЗОВАНИЯ</w:t>
+        <w:t xml:space="preserve"> И ВЫСШЕГО ОБРАЗОВАНИЯ</w:t>
       </w:r>
     </w:p>
     <w:p>
@@ -153,15 +150,7 @@
           <w:sz w:val="28"/>
           <w:szCs w:val="28"/>
         </w:rPr>
-        <w:t xml:space="preserve">Факультет </w:t>
-      </w:r>
-      <w:r>
-        <w:rPr>
-          <w:b/>
-          <w:sz w:val="28"/>
-          <w:szCs w:val="28"/>
-        </w:rPr>
-        <w:t>компьютерных технологий и прикладной математики</w:t>
+        <w:t>Факультет компьютерных технологий и прикладной математики</w:t>
       </w:r>
     </w:p>
     <w:p>
@@ -188,16 +177,7 @@
           <w:sz w:val="28"/>
           <w:szCs w:val="28"/>
         </w:rPr>
-        <w:t xml:space="preserve">Кафедра </w:t>
-      </w:r>
-      <w:r>
-        <w:rPr>
-          <w:b/>
-          <w:bCs/>
-          <w:sz w:val="28"/>
-          <w:szCs w:val="28"/>
-        </w:rPr>
-        <w:t>вычислительных технологий</w:t>
+        <w:t>Кафедра вычислительных технологий</w:t>
       </w:r>
       <w:bookmarkEnd w:id="0"/>
       <w:r>
@@ -597,42 +577,7 @@
           <w:sz w:val="28"/>
           <w:szCs w:val="28"/>
         </w:rPr>
-        <w:t>____________________</w:t>
-      </w:r>
-      <w:r>
-        <w:rPr>
-          <w:sz w:val="28"/>
-          <w:szCs w:val="28"/>
-        </w:rPr>
-        <w:t>__</w:t>
-      </w:r>
-      <w:r>
-        <w:rPr>
-          <w:sz w:val="28"/>
-          <w:szCs w:val="28"/>
-        </w:rPr>
-        <w:t>____</w:t>
-      </w:r>
-      <w:r>
-        <w:rPr>
-          <w:sz w:val="28"/>
-          <w:szCs w:val="28"/>
-        </w:rPr>
-        <w:t>_</w:t>
-      </w:r>
-      <w:r>
-        <w:rPr>
-          <w:sz w:val="28"/>
-          <w:szCs w:val="28"/>
-        </w:rPr>
-        <w:t>________</w:t>
-      </w:r>
-      <w:r>
-        <w:rPr>
-          <w:sz w:val="28"/>
-          <w:szCs w:val="28"/>
-        </w:rPr>
-        <w:t>_</w:t>
+        <w:t>____________________________________</w:t>
       </w:r>
       <w:bookmarkEnd w:id="1"/>
       <w:r>
@@ -689,14 +634,7 @@
           <w:sz w:val="28"/>
           <w:szCs w:val="28"/>
         </w:rPr>
-        <w:t xml:space="preserve">Направление подготовки </w:t>
-      </w:r>
-      <w:r>
-        <w:rPr>
-          <w:sz w:val="28"/>
-          <w:szCs w:val="28"/>
-        </w:rPr>
-        <w:t xml:space="preserve">         </w:t>
+        <w:t xml:space="preserve">Направление подготовки          </w:t>
       </w:r>
       <w:r>
         <w:rPr>
@@ -732,12 +670,6 @@
           <w:szCs w:val="28"/>
         </w:rPr>
         <w:tab/>
-      </w:r>
-      <w:r>
-        <w:rPr>
-          <w:sz w:val="28"/>
-          <w:szCs w:val="28"/>
-        </w:rPr>
         <w:t xml:space="preserve">                                                   </w:t>
       </w:r>
       <w:r>
@@ -852,14 +784,7 @@
           <w:sz w:val="28"/>
           <w:szCs w:val="28"/>
         </w:rPr>
-        <w:t>__</w:t>
-      </w:r>
-      <w:r>
-        <w:rPr>
-          <w:sz w:val="28"/>
-          <w:szCs w:val="28"/>
-        </w:rPr>
-        <w:t>______</w:t>
+        <w:t>________</w:t>
       </w:r>
       <w:r>
         <w:rPr>
@@ -912,8 +837,6 @@
       </w:pPr>
       <w:r>
         <w:tab/>
-      </w:r>
-      <w:r>
         <w:t xml:space="preserve"> </w:t>
       </w:r>
     </w:p>
@@ -1019,21 +942,7 @@
           <w:sz w:val="28"/>
           <w:szCs w:val="28"/>
         </w:rPr>
-        <w:t>20</w:t>
-      </w:r>
-      <w:r>
-        <w:rPr>
-          <w:sz w:val="28"/>
-          <w:szCs w:val="28"/>
-        </w:rPr>
-        <w:t>2</w:t>
-      </w:r>
-      <w:r>
-        <w:rPr>
-          <w:sz w:val="28"/>
-          <w:szCs w:val="28"/>
-        </w:rPr>
-        <w:t>0</w:t>
+        <w:t>2020</w:t>
       </w:r>
     </w:p>
     <w:p>
@@ -1041,16 +950,18 @@
         <w:spacing w:line="360" w:lineRule="auto"/>
         <w:jc w:val="center"/>
         <w:rPr>
+          <w:b/>
           <w:bCs/>
-          <w:sz w:val="28"/>
-          <w:szCs w:val="28"/>
-        </w:rPr>
-      </w:pPr>
-      <w:r>
-        <w:rPr>
+          <w:sz w:val="40"/>
+          <w:szCs w:val="40"/>
+        </w:rPr>
+      </w:pPr>
+      <w:r>
+        <w:rPr>
+          <w:b/>
           <w:bCs/>
-          <w:sz w:val="28"/>
-          <w:szCs w:val="28"/>
+          <w:sz w:val="40"/>
+          <w:szCs w:val="40"/>
         </w:rPr>
         <w:lastRenderedPageBreak/>
         <w:t>Задание 1.</w:t>
@@ -1058,22 +969,197 @@
     </w:p>
     <w:p>
       <w:pPr>
-        <w:spacing w:line="360" w:lineRule="auto"/>
-        <w:jc w:val="center"/>
+        <w:shd w:val="clear" w:color="auto" w:fill="FFFFFF"/>
+        <w:jc w:val="both"/>
+        <w:rPr>
+          <w:color w:val="000000"/>
+          <w:sz w:val="28"/>
+          <w:szCs w:val="28"/>
+        </w:rPr>
+      </w:pPr>
+      <w:r>
+        <w:rPr>
+          <w:color w:val="000000"/>
+          <w:sz w:val="28"/>
+          <w:szCs w:val="28"/>
+        </w:rPr>
+        <w:t xml:space="preserve">Построить дерево семьи в любом графическом редакторе, скопировать в отчет. Составить базу данных </w:t>
+      </w:r>
+      <w:proofErr w:type="spellStart"/>
+      <w:r>
+        <w:rPr>
+          <w:color w:val="000000"/>
+          <w:sz w:val="28"/>
+          <w:szCs w:val="28"/>
+        </w:rPr>
+        <w:t>Prolog</w:t>
+      </w:r>
+      <w:proofErr w:type="spellEnd"/>
+      <w:r>
+        <w:rPr>
+          <w:color w:val="000000"/>
+          <w:sz w:val="28"/>
+          <w:szCs w:val="28"/>
+        </w:rPr>
+        <w:t xml:space="preserve"> (набор фактов) о поле всех членов семьи (</w:t>
+      </w:r>
+      <w:proofErr w:type="gramStart"/>
+      <w:r>
+        <w:rPr>
+          <w:color w:val="000000"/>
+          <w:sz w:val="28"/>
+          <w:szCs w:val="28"/>
+        </w:rPr>
+        <w:t>к</w:t>
+      </w:r>
+      <w:proofErr w:type="gramEnd"/>
+      <w:r>
+        <w:rPr>
+          <w:color w:val="000000"/>
+          <w:sz w:val="28"/>
+          <w:szCs w:val="28"/>
+        </w:rPr>
+        <w:t xml:space="preserve"> пример, </w:t>
+      </w:r>
+      <w:proofErr w:type="spellStart"/>
+      <w:r>
+        <w:rPr>
+          <w:color w:val="000000"/>
+          <w:sz w:val="28"/>
+          <w:szCs w:val="28"/>
+        </w:rPr>
+        <w:t>man</w:t>
+      </w:r>
+      <w:proofErr w:type="spellEnd"/>
+      <w:r>
+        <w:rPr>
+          <w:color w:val="000000"/>
+          <w:sz w:val="28"/>
+          <w:szCs w:val="28"/>
+        </w:rPr>
+        <w:t xml:space="preserve">, </w:t>
+      </w:r>
+      <w:proofErr w:type="spellStart"/>
+      <w:r>
+        <w:rPr>
+          <w:color w:val="000000"/>
+          <w:sz w:val="28"/>
+          <w:szCs w:val="28"/>
+        </w:rPr>
+        <w:t>woman</w:t>
+      </w:r>
+      <w:proofErr w:type="spellEnd"/>
+      <w:r>
+        <w:rPr>
+          <w:color w:val="000000"/>
+          <w:sz w:val="28"/>
+          <w:szCs w:val="28"/>
+        </w:rPr>
+        <w:t xml:space="preserve">). Написать несколько запросов к терминалу на проверку пола конкретных членов семьи. Снимки экрана запросов прикрепить в отчет. Построить предикаты </w:t>
+      </w:r>
+      <w:proofErr w:type="spellStart"/>
+      <w:r>
+        <w:rPr>
+          <w:color w:val="000000"/>
+          <w:sz w:val="28"/>
+          <w:szCs w:val="28"/>
+        </w:rPr>
+        <w:t>men</w:t>
+      </w:r>
+      <w:proofErr w:type="spellEnd"/>
+      <w:r>
+        <w:rPr>
+          <w:color w:val="000000"/>
+          <w:sz w:val="28"/>
+          <w:szCs w:val="28"/>
+        </w:rPr>
+        <w:t xml:space="preserve"> и </w:t>
+      </w:r>
+      <w:proofErr w:type="spellStart"/>
+      <w:r>
+        <w:rPr>
+          <w:color w:val="000000"/>
+          <w:sz w:val="28"/>
+          <w:szCs w:val="28"/>
+        </w:rPr>
+        <w:t>women</w:t>
+      </w:r>
+      <w:proofErr w:type="spellEnd"/>
+      <w:r>
+        <w:rPr>
+          <w:color w:val="000000"/>
+          <w:sz w:val="28"/>
+          <w:szCs w:val="28"/>
+        </w:rPr>
+        <w:t>, которые выводят на экран всех мужчин и всех женщин соответственно. Провести трассировку, снимок экрана прикрепить в отчет.</w:t>
+      </w:r>
+    </w:p>
+    <w:p>
+      <w:pPr>
+        <w:shd w:val="clear" w:color="auto" w:fill="FFFFFF"/>
+        <w:jc w:val="both"/>
+        <w:rPr>
+          <w:color w:val="000000"/>
+          <w:sz w:val="28"/>
+          <w:szCs w:val="28"/>
+        </w:rPr>
+      </w:pPr>
+    </w:p>
+    <w:p>
+      <w:pPr>
+        <w:shd w:val="clear" w:color="auto" w:fill="FFFFFF"/>
+        <w:jc w:val="both"/>
+        <w:rPr>
+          <w:b/>
+          <w:color w:val="000000"/>
+          <w:sz w:val="28"/>
+          <w:szCs w:val="28"/>
+          <w:lang w:val="en-US"/>
+        </w:rPr>
+      </w:pPr>
+      <w:r>
+        <w:rPr>
+          <w:b/>
+          <w:color w:val="000000"/>
+          <w:sz w:val="28"/>
+          <w:szCs w:val="28"/>
+        </w:rPr>
+        <w:t>Дерево семьи</w:t>
+      </w:r>
+      <w:r>
+        <w:rPr>
+          <w:b/>
+          <w:color w:val="000000"/>
+          <w:sz w:val="28"/>
+          <w:szCs w:val="28"/>
+          <w:lang w:val="en-US"/>
+        </w:rPr>
+        <w:t>:</w:t>
+      </w:r>
+    </w:p>
+    <w:p>
+      <w:pPr>
+        <w:shd w:val="clear" w:color="auto" w:fill="FFFFFF"/>
+        <w:jc w:val="both"/>
+        <w:rPr>
+          <w:color w:val="000000"/>
+          <w:sz w:val="28"/>
+          <w:szCs w:val="28"/>
+          <w:lang w:val="en-US"/>
+        </w:rPr>
+      </w:pPr>
+      <w:r>
         <w:rPr>
           <w:noProof/>
-          <w:lang w:val="en-US"/>
-        </w:rPr>
-      </w:pPr>
-      <w:r>
-        <w:rPr>
-          <w:noProof/>
+          <w:color w:val="000000"/>
+          <w:sz w:val="28"/>
+          <w:szCs w:val="28"/>
         </w:rPr>
         <w:drawing>
-          <wp:inline distT="0" distB="0" distL="0" distR="0" wp14:anchorId="779C7CCC" wp14:editId="1259B063">
-            <wp:extent cx="2343150" cy="1275288"/>
-            <wp:effectExtent l="0" t="0" r="0" b="1270"/>
-            <wp:docPr id="1" name="Рисунок 1"/>
+          <wp:inline distT="0" distB="0" distL="0" distR="0" wp14:anchorId="7BE5F5EA" wp14:editId="355BA824">
+            <wp:extent cx="2667000" cy="6766403"/>
+            <wp:effectExtent l="0" t="0" r="0" b="0"/>
+            <wp:docPr id="2" name="Рисунок 2" descr="C:\Users\Владислав\Desktop\Prolog\lab1\base_picture.png"/>
             <wp:cNvGraphicFramePr>
               <a:graphicFrameLocks xmlns:a="http://schemas.openxmlformats.org/drawingml/2006/main" noChangeAspect="1"/>
             </wp:cNvGraphicFramePr>
@@ -1081,23 +1167,36 @@
               <a:graphicData uri="http://schemas.openxmlformats.org/drawingml/2006/picture">
                 <pic:pic xmlns:pic="http://schemas.openxmlformats.org/drawingml/2006/picture">
                   <pic:nvPicPr>
-                    <pic:cNvPr id="0" name=""/>
-                    <pic:cNvPicPr/>
+                    <pic:cNvPr id="0" name="Picture 4" descr="C:\Users\Владислав\Desktop\Prolog\lab1\base_picture.png"/>
+                    <pic:cNvPicPr>
+                      <a:picLocks noChangeAspect="1" noChangeArrowheads="1"/>
+                    </pic:cNvPicPr>
                   </pic:nvPicPr>
                   <pic:blipFill>
-                    <a:blip r:embed="rId9"/>
+                    <a:blip r:embed="rId9">
+                      <a:extLst>
+                        <a:ext uri="{28A0092B-C50C-407E-A947-70E740481C1C}">
+                          <a14:useLocalDpi xmlns:a14="http://schemas.microsoft.com/office/drawing/2010/main" val="0"/>
+                        </a:ext>
+                      </a:extLst>
+                    </a:blip>
+                    <a:srcRect/>
                     <a:stretch>
                       <a:fillRect/>
                     </a:stretch>
                   </pic:blipFill>
-                  <pic:spPr>
+                  <pic:spPr bwMode="auto">
                     <a:xfrm>
                       <a:off x="0" y="0"/>
-                      <a:ext cx="2343150" cy="1275288"/>
+                      <a:ext cx="2667000" cy="6766403"/>
                     </a:xfrm>
                     <a:prstGeom prst="rect">
                       <a:avLst/>
                     </a:prstGeom>
+                    <a:noFill/>
+                    <a:ln>
+                      <a:noFill/>
+                    </a:ln>
                   </pic:spPr>
                 </pic:pic>
               </a:graphicData>
@@ -1108,24 +1207,1384 @@
     </w:p>
     <w:p>
       <w:pPr>
+        <w:shd w:val="clear" w:color="auto" w:fill="FFFFFF"/>
+        <w:jc w:val="both"/>
+        <w:rPr>
+          <w:color w:val="000000"/>
+          <w:sz w:val="28"/>
+          <w:szCs w:val="28"/>
+        </w:rPr>
+      </w:pPr>
+    </w:p>
+    <w:p>
+      <w:pPr>
+        <w:shd w:val="clear" w:color="auto" w:fill="FFFFFF"/>
+        <w:jc w:val="both"/>
+        <w:rPr>
+          <w:b/>
+          <w:color w:val="000000"/>
+          <w:sz w:val="28"/>
+          <w:szCs w:val="28"/>
+          <w:lang w:val="en-US"/>
+        </w:rPr>
+      </w:pPr>
+      <w:r>
+        <w:rPr>
+          <w:b/>
+          <w:color w:val="000000"/>
+          <w:sz w:val="28"/>
+          <w:szCs w:val="28"/>
+        </w:rPr>
+        <w:lastRenderedPageBreak/>
+        <w:t>Код</w:t>
+      </w:r>
+      <w:r>
+        <w:rPr>
+          <w:b/>
+          <w:color w:val="000000"/>
+          <w:sz w:val="28"/>
+          <w:szCs w:val="28"/>
+          <w:lang w:val="en-US"/>
+        </w:rPr>
+        <w:t>:</w:t>
+      </w:r>
+    </w:p>
+    <w:p>
+      <w:pPr>
+        <w:shd w:val="clear" w:color="auto" w:fill="FFFFFF"/>
+        <w:jc w:val="both"/>
+        <w:rPr>
+          <w:color w:val="000000"/>
+          <w:sz w:val="28"/>
+          <w:szCs w:val="28"/>
+          <w:lang w:val="en-US"/>
+        </w:rPr>
+      </w:pPr>
+      <w:proofErr w:type="gramStart"/>
+      <w:r>
+        <w:rPr>
+          <w:color w:val="000000"/>
+          <w:sz w:val="28"/>
+          <w:szCs w:val="28"/>
+          <w:lang w:val="en-US"/>
+        </w:rPr>
+        <w:t>man(</w:t>
+      </w:r>
+      <w:proofErr w:type="spellStart"/>
+      <w:proofErr w:type="gramEnd"/>
+      <w:r>
+        <w:rPr>
+          <w:color w:val="000000"/>
+          <w:sz w:val="28"/>
+          <w:szCs w:val="28"/>
+          <w:lang w:val="en-US"/>
+        </w:rPr>
+        <w:t>grigory_g</w:t>
+      </w:r>
+      <w:proofErr w:type="spellEnd"/>
+      <w:r>
+        <w:rPr>
+          <w:color w:val="000000"/>
+          <w:sz w:val="28"/>
+          <w:szCs w:val="28"/>
+          <w:lang w:val="en-US"/>
+        </w:rPr>
+        <w:t>).</w:t>
+      </w:r>
+    </w:p>
+    <w:p>
+      <w:pPr>
+        <w:shd w:val="clear" w:color="auto" w:fill="FFFFFF"/>
+        <w:jc w:val="both"/>
+        <w:rPr>
+          <w:color w:val="000000"/>
+          <w:sz w:val="28"/>
+          <w:szCs w:val="28"/>
+          <w:lang w:val="en-US"/>
+        </w:rPr>
+      </w:pPr>
+      <w:proofErr w:type="gramStart"/>
+      <w:r>
+        <w:rPr>
+          <w:color w:val="000000"/>
+          <w:sz w:val="28"/>
+          <w:szCs w:val="28"/>
+          <w:lang w:val="en-US"/>
+        </w:rPr>
+        <w:t>man(</w:t>
+      </w:r>
+      <w:proofErr w:type="spellStart"/>
+      <w:proofErr w:type="gramEnd"/>
+      <w:r>
+        <w:rPr>
+          <w:color w:val="000000"/>
+          <w:sz w:val="28"/>
+          <w:szCs w:val="28"/>
+          <w:lang w:val="en-US"/>
+        </w:rPr>
+        <w:t>ivan_c</w:t>
+      </w:r>
+      <w:proofErr w:type="spellEnd"/>
+      <w:r>
+        <w:rPr>
+          <w:color w:val="000000"/>
+          <w:sz w:val="28"/>
+          <w:szCs w:val="28"/>
+          <w:lang w:val="en-US"/>
+        </w:rPr>
+        <w:t>).</w:t>
+      </w:r>
+    </w:p>
+    <w:p>
+      <w:pPr>
+        <w:shd w:val="clear" w:color="auto" w:fill="FFFFFF"/>
+        <w:jc w:val="both"/>
+        <w:rPr>
+          <w:color w:val="000000"/>
+          <w:sz w:val="28"/>
+          <w:szCs w:val="28"/>
+          <w:lang w:val="en-US"/>
+        </w:rPr>
+      </w:pPr>
+      <w:proofErr w:type="gramStart"/>
+      <w:r>
+        <w:rPr>
+          <w:color w:val="000000"/>
+          <w:sz w:val="28"/>
+          <w:szCs w:val="28"/>
+          <w:lang w:val="en-US"/>
+        </w:rPr>
+        <w:t>man(</w:t>
+      </w:r>
+      <w:proofErr w:type="spellStart"/>
+      <w:proofErr w:type="gramEnd"/>
+      <w:r>
+        <w:rPr>
+          <w:color w:val="000000"/>
+          <w:sz w:val="28"/>
+          <w:szCs w:val="28"/>
+          <w:lang w:val="en-US"/>
+        </w:rPr>
+        <w:t>anatoly_n</w:t>
+      </w:r>
+      <w:proofErr w:type="spellEnd"/>
+      <w:r>
+        <w:rPr>
+          <w:color w:val="000000"/>
+          <w:sz w:val="28"/>
+          <w:szCs w:val="28"/>
+          <w:lang w:val="en-US"/>
+        </w:rPr>
+        <w:t>).</w:t>
+      </w:r>
+    </w:p>
+    <w:p>
+      <w:pPr>
+        <w:shd w:val="clear" w:color="auto" w:fill="FFFFFF"/>
+        <w:jc w:val="both"/>
+        <w:rPr>
+          <w:color w:val="000000"/>
+          <w:sz w:val="28"/>
+          <w:szCs w:val="28"/>
+          <w:lang w:val="en-US"/>
+        </w:rPr>
+      </w:pPr>
+      <w:proofErr w:type="gramStart"/>
+      <w:r>
+        <w:rPr>
+          <w:color w:val="000000"/>
+          <w:sz w:val="28"/>
+          <w:szCs w:val="28"/>
+          <w:lang w:val="en-US"/>
+        </w:rPr>
+        <w:t>man(</w:t>
+      </w:r>
+      <w:proofErr w:type="spellStart"/>
+      <w:proofErr w:type="gramEnd"/>
+      <w:r>
+        <w:rPr>
+          <w:color w:val="000000"/>
+          <w:sz w:val="28"/>
+          <w:szCs w:val="28"/>
+          <w:lang w:val="en-US"/>
+        </w:rPr>
+        <w:t>vladimir_c</w:t>
+      </w:r>
+      <w:proofErr w:type="spellEnd"/>
+      <w:r>
+        <w:rPr>
+          <w:color w:val="000000"/>
+          <w:sz w:val="28"/>
+          <w:szCs w:val="28"/>
+          <w:lang w:val="en-US"/>
+        </w:rPr>
+        <w:t>).</w:t>
+      </w:r>
+    </w:p>
+    <w:p>
+      <w:pPr>
+        <w:shd w:val="clear" w:color="auto" w:fill="FFFFFF"/>
+        <w:jc w:val="both"/>
+        <w:rPr>
+          <w:color w:val="000000"/>
+          <w:sz w:val="28"/>
+          <w:szCs w:val="28"/>
+          <w:lang w:val="en-US"/>
+        </w:rPr>
+      </w:pPr>
+      <w:proofErr w:type="gramStart"/>
+      <w:r>
+        <w:rPr>
+          <w:color w:val="000000"/>
+          <w:sz w:val="28"/>
+          <w:szCs w:val="28"/>
+          <w:lang w:val="en-US"/>
+        </w:rPr>
+        <w:t>man(</w:t>
+      </w:r>
+      <w:proofErr w:type="spellStart"/>
+      <w:proofErr w:type="gramEnd"/>
+      <w:r>
+        <w:rPr>
+          <w:color w:val="000000"/>
+          <w:sz w:val="28"/>
+          <w:szCs w:val="28"/>
+          <w:lang w:val="en-US"/>
+        </w:rPr>
+        <w:t>alexander_c</w:t>
+      </w:r>
+      <w:proofErr w:type="spellEnd"/>
+      <w:r>
+        <w:rPr>
+          <w:color w:val="000000"/>
+          <w:sz w:val="28"/>
+          <w:szCs w:val="28"/>
+          <w:lang w:val="en-US"/>
+        </w:rPr>
+        <w:t>).</w:t>
+      </w:r>
+    </w:p>
+    <w:p>
+      <w:pPr>
+        <w:shd w:val="clear" w:color="auto" w:fill="FFFFFF"/>
+        <w:jc w:val="both"/>
+        <w:rPr>
+          <w:color w:val="000000"/>
+          <w:sz w:val="28"/>
+          <w:szCs w:val="28"/>
+          <w:lang w:val="en-US"/>
+        </w:rPr>
+      </w:pPr>
+      <w:proofErr w:type="gramStart"/>
+      <w:r>
+        <w:rPr>
+          <w:color w:val="000000"/>
+          <w:sz w:val="28"/>
+          <w:szCs w:val="28"/>
+          <w:lang w:val="en-US"/>
+        </w:rPr>
+        <w:t>man(</w:t>
+      </w:r>
+      <w:proofErr w:type="spellStart"/>
+      <w:proofErr w:type="gramEnd"/>
+      <w:r>
+        <w:rPr>
+          <w:color w:val="000000"/>
+          <w:sz w:val="28"/>
+          <w:szCs w:val="28"/>
+          <w:lang w:val="en-US"/>
+        </w:rPr>
+        <w:t>andrei_k</w:t>
+      </w:r>
+      <w:proofErr w:type="spellEnd"/>
+      <w:r>
+        <w:rPr>
+          <w:color w:val="000000"/>
+          <w:sz w:val="28"/>
+          <w:szCs w:val="28"/>
+          <w:lang w:val="en-US"/>
+        </w:rPr>
+        <w:t>).</w:t>
+      </w:r>
+    </w:p>
+    <w:p>
+      <w:pPr>
+        <w:shd w:val="clear" w:color="auto" w:fill="FFFFFF"/>
+        <w:jc w:val="both"/>
+        <w:rPr>
+          <w:color w:val="000000"/>
+          <w:sz w:val="28"/>
+          <w:szCs w:val="28"/>
+          <w:lang w:val="en-US"/>
+        </w:rPr>
+      </w:pPr>
+      <w:proofErr w:type="gramStart"/>
+      <w:r>
+        <w:rPr>
+          <w:color w:val="000000"/>
+          <w:sz w:val="28"/>
+          <w:szCs w:val="28"/>
+          <w:lang w:val="en-US"/>
+        </w:rPr>
+        <w:t>man(</w:t>
+      </w:r>
+      <w:proofErr w:type="spellStart"/>
+      <w:proofErr w:type="gramEnd"/>
+      <w:r>
+        <w:rPr>
+          <w:color w:val="000000"/>
+          <w:sz w:val="28"/>
+          <w:szCs w:val="28"/>
+          <w:lang w:val="en-US"/>
+        </w:rPr>
+        <w:t>vladislav_c</w:t>
+      </w:r>
+      <w:proofErr w:type="spellEnd"/>
+      <w:r>
+        <w:rPr>
+          <w:color w:val="000000"/>
+          <w:sz w:val="28"/>
+          <w:szCs w:val="28"/>
+          <w:lang w:val="en-US"/>
+        </w:rPr>
+        <w:t>).</w:t>
+      </w:r>
+    </w:p>
+    <w:p>
+      <w:pPr>
+        <w:shd w:val="clear" w:color="auto" w:fill="FFFFFF"/>
+        <w:jc w:val="both"/>
+        <w:rPr>
+          <w:color w:val="000000"/>
+          <w:sz w:val="28"/>
+          <w:szCs w:val="28"/>
+          <w:lang w:val="en-US"/>
+        </w:rPr>
+      </w:pPr>
+      <w:proofErr w:type="gramStart"/>
+      <w:r>
+        <w:rPr>
+          <w:color w:val="000000"/>
+          <w:sz w:val="28"/>
+          <w:szCs w:val="28"/>
+          <w:lang w:val="en-US"/>
+        </w:rPr>
+        <w:t>man(</w:t>
+      </w:r>
+      <w:proofErr w:type="spellStart"/>
+      <w:proofErr w:type="gramEnd"/>
+      <w:r>
+        <w:rPr>
+          <w:color w:val="000000"/>
+          <w:sz w:val="28"/>
+          <w:szCs w:val="28"/>
+          <w:lang w:val="en-US"/>
+        </w:rPr>
+        <w:t>sergei_n</w:t>
+      </w:r>
+      <w:proofErr w:type="spellEnd"/>
+      <w:r>
+        <w:rPr>
+          <w:color w:val="000000"/>
+          <w:sz w:val="28"/>
+          <w:szCs w:val="28"/>
+          <w:lang w:val="en-US"/>
+        </w:rPr>
+        <w:t>).</w:t>
+      </w:r>
+    </w:p>
+    <w:p>
+      <w:pPr>
+        <w:shd w:val="clear" w:color="auto" w:fill="FFFFFF"/>
+        <w:jc w:val="both"/>
+        <w:rPr>
+          <w:color w:val="000000"/>
+          <w:sz w:val="28"/>
+          <w:szCs w:val="28"/>
+          <w:lang w:val="en-US"/>
+        </w:rPr>
+      </w:pPr>
+      <w:proofErr w:type="gramStart"/>
+      <w:r>
+        <w:rPr>
+          <w:color w:val="000000"/>
+          <w:sz w:val="28"/>
+          <w:szCs w:val="28"/>
+          <w:lang w:val="en-US"/>
+        </w:rPr>
+        <w:t>man(</w:t>
+      </w:r>
+      <w:proofErr w:type="spellStart"/>
+      <w:proofErr w:type="gramEnd"/>
+      <w:r>
+        <w:rPr>
+          <w:color w:val="000000"/>
+          <w:sz w:val="28"/>
+          <w:szCs w:val="28"/>
+          <w:lang w:val="en-US"/>
+        </w:rPr>
+        <w:t>victor_t</w:t>
+      </w:r>
+      <w:proofErr w:type="spellEnd"/>
+      <w:r>
+        <w:rPr>
+          <w:color w:val="000000"/>
+          <w:sz w:val="28"/>
+          <w:szCs w:val="28"/>
+          <w:lang w:val="en-US"/>
+        </w:rPr>
+        <w:t>).</w:t>
+      </w:r>
+    </w:p>
+    <w:p>
+      <w:pPr>
+        <w:shd w:val="clear" w:color="auto" w:fill="FFFFFF"/>
+        <w:jc w:val="both"/>
+        <w:rPr>
+          <w:color w:val="000000"/>
+          <w:sz w:val="28"/>
+          <w:szCs w:val="28"/>
+          <w:lang w:val="en-US"/>
+        </w:rPr>
+      </w:pPr>
+      <w:proofErr w:type="gramStart"/>
+      <w:r>
+        <w:rPr>
+          <w:color w:val="000000"/>
+          <w:sz w:val="28"/>
+          <w:szCs w:val="28"/>
+          <w:lang w:val="en-US"/>
+        </w:rPr>
+        <w:t>man(</w:t>
+      </w:r>
+      <w:proofErr w:type="spellStart"/>
+      <w:proofErr w:type="gramEnd"/>
+      <w:r>
+        <w:rPr>
+          <w:color w:val="000000"/>
+          <w:sz w:val="28"/>
+          <w:szCs w:val="28"/>
+          <w:lang w:val="en-US"/>
+        </w:rPr>
+        <w:t>alexei_k</w:t>
+      </w:r>
+      <w:proofErr w:type="spellEnd"/>
+      <w:r>
+        <w:rPr>
+          <w:color w:val="000000"/>
+          <w:sz w:val="28"/>
+          <w:szCs w:val="28"/>
+          <w:lang w:val="en-US"/>
+        </w:rPr>
+        <w:t>).</w:t>
+      </w:r>
+    </w:p>
+    <w:p>
+      <w:pPr>
+        <w:shd w:val="clear" w:color="auto" w:fill="FFFFFF"/>
+        <w:jc w:val="both"/>
+        <w:rPr>
+          <w:color w:val="000000"/>
+          <w:sz w:val="28"/>
+          <w:szCs w:val="28"/>
+          <w:lang w:val="en-US"/>
+        </w:rPr>
+      </w:pPr>
+    </w:p>
+    <w:p>
+      <w:pPr>
+        <w:shd w:val="clear" w:color="auto" w:fill="FFFFFF"/>
+        <w:jc w:val="both"/>
+        <w:rPr>
+          <w:color w:val="000000"/>
+          <w:sz w:val="28"/>
+          <w:szCs w:val="28"/>
+          <w:lang w:val="en-US"/>
+        </w:rPr>
+      </w:pPr>
+      <w:proofErr w:type="gramStart"/>
+      <w:r>
+        <w:rPr>
+          <w:color w:val="000000"/>
+          <w:sz w:val="28"/>
+          <w:szCs w:val="28"/>
+          <w:lang w:val="en-US"/>
+        </w:rPr>
+        <w:t>woman(</w:t>
+      </w:r>
+      <w:proofErr w:type="spellStart"/>
+      <w:proofErr w:type="gramEnd"/>
+      <w:r>
+        <w:rPr>
+          <w:color w:val="000000"/>
+          <w:sz w:val="28"/>
+          <w:szCs w:val="28"/>
+          <w:lang w:val="en-US"/>
+        </w:rPr>
+        <w:t>galina_g</w:t>
+      </w:r>
+      <w:proofErr w:type="spellEnd"/>
+      <w:r>
+        <w:rPr>
+          <w:color w:val="000000"/>
+          <w:sz w:val="28"/>
+          <w:szCs w:val="28"/>
+          <w:lang w:val="en-US"/>
+        </w:rPr>
+        <w:t>).</w:t>
+      </w:r>
+    </w:p>
+    <w:p>
+      <w:pPr>
+        <w:shd w:val="clear" w:color="auto" w:fill="FFFFFF"/>
+        <w:jc w:val="both"/>
+        <w:rPr>
+          <w:color w:val="000000"/>
+          <w:sz w:val="28"/>
+          <w:szCs w:val="28"/>
+          <w:lang w:val="en-US"/>
+        </w:rPr>
+      </w:pPr>
+      <w:proofErr w:type="gramStart"/>
+      <w:r>
+        <w:rPr>
+          <w:color w:val="000000"/>
+          <w:sz w:val="28"/>
+          <w:szCs w:val="28"/>
+          <w:lang w:val="en-US"/>
+        </w:rPr>
+        <w:t>woman(</w:t>
+      </w:r>
+      <w:proofErr w:type="spellStart"/>
+      <w:proofErr w:type="gramEnd"/>
+      <w:r>
+        <w:rPr>
+          <w:color w:val="000000"/>
+          <w:sz w:val="28"/>
+          <w:szCs w:val="28"/>
+          <w:lang w:val="en-US"/>
+        </w:rPr>
+        <w:t>eudokia_c</w:t>
+      </w:r>
+      <w:proofErr w:type="spellEnd"/>
+      <w:r>
+        <w:rPr>
+          <w:color w:val="000000"/>
+          <w:sz w:val="28"/>
+          <w:szCs w:val="28"/>
+          <w:lang w:val="en-US"/>
+        </w:rPr>
+        <w:t>).</w:t>
+      </w:r>
+    </w:p>
+    <w:p>
+      <w:pPr>
+        <w:shd w:val="clear" w:color="auto" w:fill="FFFFFF"/>
+        <w:jc w:val="both"/>
+        <w:rPr>
+          <w:color w:val="000000"/>
+          <w:sz w:val="28"/>
+          <w:szCs w:val="28"/>
+          <w:lang w:val="en-US"/>
+        </w:rPr>
+      </w:pPr>
+      <w:proofErr w:type="gramStart"/>
+      <w:r>
+        <w:rPr>
+          <w:color w:val="000000"/>
+          <w:sz w:val="28"/>
+          <w:szCs w:val="28"/>
+          <w:lang w:val="en-US"/>
+        </w:rPr>
+        <w:t>woman(</w:t>
+      </w:r>
+      <w:proofErr w:type="spellStart"/>
+      <w:proofErr w:type="gramEnd"/>
+      <w:r>
+        <w:rPr>
+          <w:color w:val="000000"/>
+          <w:sz w:val="28"/>
+          <w:szCs w:val="28"/>
+          <w:lang w:val="en-US"/>
+        </w:rPr>
+        <w:t>valentina_a</w:t>
+      </w:r>
+      <w:proofErr w:type="spellEnd"/>
+      <w:r>
+        <w:rPr>
+          <w:color w:val="000000"/>
+          <w:sz w:val="28"/>
+          <w:szCs w:val="28"/>
+          <w:lang w:val="en-US"/>
+        </w:rPr>
+        <w:t>).</w:t>
+      </w:r>
+    </w:p>
+    <w:p>
+      <w:pPr>
+        <w:shd w:val="clear" w:color="auto" w:fill="FFFFFF"/>
+        <w:jc w:val="both"/>
+        <w:rPr>
+          <w:color w:val="000000"/>
+          <w:sz w:val="28"/>
+          <w:szCs w:val="28"/>
+          <w:lang w:val="en-US"/>
+        </w:rPr>
+      </w:pPr>
+      <w:proofErr w:type="gramStart"/>
+      <w:r>
+        <w:rPr>
+          <w:color w:val="000000"/>
+          <w:sz w:val="28"/>
+          <w:szCs w:val="28"/>
+          <w:lang w:val="en-US"/>
+        </w:rPr>
+        <w:t>woman(</w:t>
+      </w:r>
+      <w:proofErr w:type="spellStart"/>
+      <w:proofErr w:type="gramEnd"/>
+      <w:r>
+        <w:rPr>
+          <w:color w:val="000000"/>
+          <w:sz w:val="28"/>
+          <w:szCs w:val="28"/>
+          <w:lang w:val="en-US"/>
+        </w:rPr>
+        <w:t>ludmila_g</w:t>
+      </w:r>
+      <w:proofErr w:type="spellEnd"/>
+      <w:r>
+        <w:rPr>
+          <w:color w:val="000000"/>
+          <w:sz w:val="28"/>
+          <w:szCs w:val="28"/>
+          <w:lang w:val="en-US"/>
+        </w:rPr>
+        <w:t>).</w:t>
+      </w:r>
+    </w:p>
+    <w:p>
+      <w:pPr>
+        <w:shd w:val="clear" w:color="auto" w:fill="FFFFFF"/>
+        <w:jc w:val="both"/>
+        <w:rPr>
+          <w:color w:val="000000"/>
+          <w:sz w:val="28"/>
+          <w:szCs w:val="28"/>
+          <w:lang w:val="en-US"/>
+        </w:rPr>
+      </w:pPr>
+      <w:proofErr w:type="gramStart"/>
+      <w:r>
+        <w:rPr>
+          <w:color w:val="000000"/>
+          <w:sz w:val="28"/>
+          <w:szCs w:val="28"/>
+          <w:lang w:val="en-US"/>
+        </w:rPr>
+        <w:t>woman(</w:t>
+      </w:r>
+      <w:proofErr w:type="spellStart"/>
+      <w:proofErr w:type="gramEnd"/>
+      <w:r>
+        <w:rPr>
+          <w:color w:val="000000"/>
+          <w:sz w:val="28"/>
+          <w:szCs w:val="28"/>
+          <w:lang w:val="en-US"/>
+        </w:rPr>
+        <w:t>natalia_c</w:t>
+      </w:r>
+      <w:proofErr w:type="spellEnd"/>
+      <w:r>
+        <w:rPr>
+          <w:color w:val="000000"/>
+          <w:sz w:val="28"/>
+          <w:szCs w:val="28"/>
+          <w:lang w:val="en-US"/>
+        </w:rPr>
+        <w:t>).</w:t>
+      </w:r>
+    </w:p>
+    <w:p>
+      <w:pPr>
+        <w:shd w:val="clear" w:color="auto" w:fill="FFFFFF"/>
+        <w:jc w:val="both"/>
+        <w:rPr>
+          <w:color w:val="000000"/>
+          <w:sz w:val="28"/>
+          <w:szCs w:val="28"/>
+          <w:lang w:val="en-US"/>
+        </w:rPr>
+      </w:pPr>
+      <w:proofErr w:type="gramStart"/>
+      <w:r>
+        <w:rPr>
+          <w:color w:val="000000"/>
+          <w:sz w:val="28"/>
+          <w:szCs w:val="28"/>
+          <w:lang w:val="en-US"/>
+        </w:rPr>
+        <w:t>woman(</w:t>
+      </w:r>
+      <w:proofErr w:type="spellStart"/>
+      <w:proofErr w:type="gramEnd"/>
+      <w:r>
+        <w:rPr>
+          <w:color w:val="000000"/>
+          <w:sz w:val="28"/>
+          <w:szCs w:val="28"/>
+          <w:lang w:val="en-US"/>
+        </w:rPr>
+        <w:t>svetlana_c</w:t>
+      </w:r>
+      <w:proofErr w:type="spellEnd"/>
+      <w:r>
+        <w:rPr>
+          <w:color w:val="000000"/>
+          <w:sz w:val="28"/>
+          <w:szCs w:val="28"/>
+          <w:lang w:val="en-US"/>
+        </w:rPr>
+        <w:t>).</w:t>
+      </w:r>
+    </w:p>
+    <w:p>
+      <w:pPr>
+        <w:shd w:val="clear" w:color="auto" w:fill="FFFFFF"/>
+        <w:jc w:val="both"/>
+        <w:rPr>
+          <w:color w:val="000000"/>
+          <w:sz w:val="28"/>
+          <w:szCs w:val="28"/>
+          <w:lang w:val="en-US"/>
+        </w:rPr>
+      </w:pPr>
+      <w:proofErr w:type="gramStart"/>
+      <w:r>
+        <w:rPr>
+          <w:color w:val="000000"/>
+          <w:sz w:val="28"/>
+          <w:szCs w:val="28"/>
+          <w:lang w:val="en-US"/>
+        </w:rPr>
+        <w:t>woman(</w:t>
+      </w:r>
+      <w:proofErr w:type="spellStart"/>
+      <w:proofErr w:type="gramEnd"/>
+      <w:r>
+        <w:rPr>
+          <w:color w:val="000000"/>
+          <w:sz w:val="28"/>
+          <w:szCs w:val="28"/>
+          <w:lang w:val="en-US"/>
+        </w:rPr>
+        <w:t>olga_k</w:t>
+      </w:r>
+      <w:proofErr w:type="spellEnd"/>
+      <w:r>
+        <w:rPr>
+          <w:color w:val="000000"/>
+          <w:sz w:val="28"/>
+          <w:szCs w:val="28"/>
+          <w:lang w:val="en-US"/>
+        </w:rPr>
+        <w:t>).</w:t>
+      </w:r>
+    </w:p>
+    <w:p>
+      <w:pPr>
+        <w:shd w:val="clear" w:color="auto" w:fill="FFFFFF"/>
+        <w:jc w:val="both"/>
+        <w:rPr>
+          <w:color w:val="000000"/>
+          <w:sz w:val="28"/>
+          <w:szCs w:val="28"/>
+          <w:lang w:val="en-US"/>
+        </w:rPr>
+      </w:pPr>
+      <w:proofErr w:type="gramStart"/>
+      <w:r>
+        <w:rPr>
+          <w:color w:val="000000"/>
+          <w:sz w:val="28"/>
+          <w:szCs w:val="28"/>
+          <w:lang w:val="en-US"/>
+        </w:rPr>
+        <w:t>woman(</w:t>
+      </w:r>
+      <w:proofErr w:type="spellStart"/>
+      <w:proofErr w:type="gramEnd"/>
+      <w:r>
+        <w:rPr>
+          <w:color w:val="000000"/>
+          <w:sz w:val="28"/>
+          <w:szCs w:val="28"/>
+          <w:lang w:val="en-US"/>
+        </w:rPr>
+        <w:t>olga_m</w:t>
+      </w:r>
+      <w:proofErr w:type="spellEnd"/>
+      <w:r>
+        <w:rPr>
+          <w:color w:val="000000"/>
+          <w:sz w:val="28"/>
+          <w:szCs w:val="28"/>
+          <w:lang w:val="en-US"/>
+        </w:rPr>
+        <w:t>).</w:t>
+      </w:r>
+    </w:p>
+    <w:p>
+      <w:pPr>
+        <w:shd w:val="clear" w:color="auto" w:fill="FFFFFF"/>
+        <w:jc w:val="both"/>
+        <w:rPr>
+          <w:color w:val="000000"/>
+          <w:sz w:val="28"/>
+          <w:szCs w:val="28"/>
+          <w:lang w:val="en-US"/>
+        </w:rPr>
+      </w:pPr>
+      <w:proofErr w:type="gramStart"/>
+      <w:r>
+        <w:rPr>
+          <w:color w:val="000000"/>
+          <w:sz w:val="28"/>
+          <w:szCs w:val="28"/>
+          <w:lang w:val="en-US"/>
+        </w:rPr>
+        <w:t>woman(</w:t>
+      </w:r>
+      <w:proofErr w:type="spellStart"/>
+      <w:proofErr w:type="gramEnd"/>
+      <w:r>
+        <w:rPr>
+          <w:color w:val="000000"/>
+          <w:sz w:val="28"/>
+          <w:szCs w:val="28"/>
+          <w:lang w:val="en-US"/>
+        </w:rPr>
+        <w:t>irina_o</w:t>
+      </w:r>
+      <w:proofErr w:type="spellEnd"/>
+      <w:r>
+        <w:rPr>
+          <w:color w:val="000000"/>
+          <w:sz w:val="28"/>
+          <w:szCs w:val="28"/>
+          <w:lang w:val="en-US"/>
+        </w:rPr>
+        <w:t>).</w:t>
+      </w:r>
+    </w:p>
+    <w:p>
+      <w:pPr>
+        <w:shd w:val="clear" w:color="auto" w:fill="FFFFFF"/>
+        <w:jc w:val="both"/>
+        <w:rPr>
+          <w:color w:val="000000"/>
+          <w:sz w:val="28"/>
+          <w:szCs w:val="28"/>
+          <w:lang w:val="en-US"/>
+        </w:rPr>
+      </w:pPr>
+      <w:proofErr w:type="gramStart"/>
+      <w:r>
+        <w:rPr>
+          <w:color w:val="000000"/>
+          <w:sz w:val="28"/>
+          <w:szCs w:val="28"/>
+          <w:lang w:val="en-US"/>
+        </w:rPr>
+        <w:t>woman(</w:t>
+      </w:r>
+      <w:proofErr w:type="spellStart"/>
+      <w:proofErr w:type="gramEnd"/>
+      <w:r>
+        <w:rPr>
+          <w:color w:val="000000"/>
+          <w:sz w:val="28"/>
+          <w:szCs w:val="28"/>
+          <w:lang w:val="en-US"/>
+        </w:rPr>
+        <w:t>anna_t</w:t>
+      </w:r>
+      <w:proofErr w:type="spellEnd"/>
+      <w:r>
+        <w:rPr>
+          <w:color w:val="000000"/>
+          <w:sz w:val="28"/>
+          <w:szCs w:val="28"/>
+          <w:lang w:val="en-US"/>
+        </w:rPr>
+        <w:t>).</w:t>
+      </w:r>
+    </w:p>
+    <w:p>
+      <w:pPr>
+        <w:shd w:val="clear" w:color="auto" w:fill="FFFFFF"/>
+        <w:jc w:val="both"/>
+        <w:rPr>
+          <w:color w:val="000000"/>
+          <w:sz w:val="28"/>
+          <w:szCs w:val="28"/>
+          <w:lang w:val="en-US"/>
+        </w:rPr>
+      </w:pPr>
+      <w:proofErr w:type="gramStart"/>
+      <w:r>
+        <w:rPr>
+          <w:color w:val="000000"/>
+          <w:sz w:val="28"/>
+          <w:szCs w:val="28"/>
+          <w:lang w:val="en-US"/>
+        </w:rPr>
+        <w:t>woman(</w:t>
+      </w:r>
+      <w:proofErr w:type="spellStart"/>
+      <w:proofErr w:type="gramEnd"/>
+      <w:r>
+        <w:rPr>
+          <w:color w:val="000000"/>
+          <w:sz w:val="28"/>
+          <w:szCs w:val="28"/>
+          <w:lang w:val="en-US"/>
+        </w:rPr>
+        <w:t>anastasia_c</w:t>
+      </w:r>
+      <w:proofErr w:type="spellEnd"/>
+      <w:r>
+        <w:rPr>
+          <w:color w:val="000000"/>
+          <w:sz w:val="28"/>
+          <w:szCs w:val="28"/>
+          <w:lang w:val="en-US"/>
+        </w:rPr>
+        <w:t>).</w:t>
+      </w:r>
+    </w:p>
+    <w:p>
+      <w:pPr>
+        <w:shd w:val="clear" w:color="auto" w:fill="FFFFFF"/>
+        <w:jc w:val="both"/>
+        <w:rPr>
+          <w:color w:val="000000"/>
+          <w:sz w:val="28"/>
+          <w:szCs w:val="28"/>
+          <w:lang w:val="en-US"/>
+        </w:rPr>
+      </w:pPr>
+      <w:proofErr w:type="gramStart"/>
+      <w:r>
+        <w:rPr>
+          <w:color w:val="000000"/>
+          <w:sz w:val="28"/>
+          <w:szCs w:val="28"/>
+          <w:lang w:val="en-US"/>
+        </w:rPr>
+        <w:t>woman(</w:t>
+      </w:r>
+      <w:proofErr w:type="spellStart"/>
+      <w:proofErr w:type="gramEnd"/>
+      <w:r>
+        <w:rPr>
+          <w:color w:val="000000"/>
+          <w:sz w:val="28"/>
+          <w:szCs w:val="28"/>
+          <w:lang w:val="en-US"/>
+        </w:rPr>
+        <w:t>elena_c</w:t>
+      </w:r>
+      <w:proofErr w:type="spellEnd"/>
+      <w:r>
+        <w:rPr>
+          <w:color w:val="000000"/>
+          <w:sz w:val="28"/>
+          <w:szCs w:val="28"/>
+          <w:lang w:val="en-US"/>
+        </w:rPr>
+        <w:t>).</w:t>
+      </w:r>
+    </w:p>
+    <w:p>
+      <w:pPr>
+        <w:shd w:val="clear" w:color="auto" w:fill="FFFFFF"/>
+        <w:jc w:val="both"/>
+        <w:rPr>
+          <w:color w:val="000000"/>
+          <w:sz w:val="28"/>
+          <w:szCs w:val="28"/>
+          <w:lang w:val="en-US"/>
+        </w:rPr>
+      </w:pPr>
+      <w:proofErr w:type="gramStart"/>
+      <w:r>
+        <w:rPr>
+          <w:color w:val="000000"/>
+          <w:sz w:val="28"/>
+          <w:szCs w:val="28"/>
+          <w:lang w:val="en-US"/>
+        </w:rPr>
+        <w:t>woman(</w:t>
+      </w:r>
+      <w:proofErr w:type="spellStart"/>
+      <w:proofErr w:type="gramEnd"/>
+      <w:r>
+        <w:rPr>
+          <w:color w:val="000000"/>
+          <w:sz w:val="28"/>
+          <w:szCs w:val="28"/>
+          <w:lang w:val="en-US"/>
+        </w:rPr>
+        <w:t>elena_k</w:t>
+      </w:r>
+      <w:proofErr w:type="spellEnd"/>
+      <w:r>
+        <w:rPr>
+          <w:color w:val="000000"/>
+          <w:sz w:val="28"/>
+          <w:szCs w:val="28"/>
+          <w:lang w:val="en-US"/>
+        </w:rPr>
+        <w:t>).</w:t>
+      </w:r>
+    </w:p>
+    <w:p>
+      <w:pPr>
+        <w:shd w:val="clear" w:color="auto" w:fill="FFFFFF"/>
+        <w:jc w:val="both"/>
+        <w:rPr>
+          <w:color w:val="000000"/>
+          <w:sz w:val="28"/>
+          <w:szCs w:val="28"/>
+          <w:lang w:val="en-US"/>
+        </w:rPr>
+      </w:pPr>
+      <w:proofErr w:type="gramStart"/>
+      <w:r>
+        <w:rPr>
+          <w:color w:val="000000"/>
+          <w:sz w:val="28"/>
+          <w:szCs w:val="28"/>
+          <w:lang w:val="en-US"/>
+        </w:rPr>
+        <w:t>woman(</w:t>
+      </w:r>
+      <w:proofErr w:type="spellStart"/>
+      <w:proofErr w:type="gramEnd"/>
+      <w:r>
+        <w:rPr>
+          <w:color w:val="000000"/>
+          <w:sz w:val="28"/>
+          <w:szCs w:val="28"/>
+          <w:lang w:val="en-US"/>
+        </w:rPr>
+        <w:t>ekaterina_n</w:t>
+      </w:r>
+      <w:proofErr w:type="spellEnd"/>
+      <w:r>
+        <w:rPr>
+          <w:color w:val="000000"/>
+          <w:sz w:val="28"/>
+          <w:szCs w:val="28"/>
+          <w:lang w:val="en-US"/>
+        </w:rPr>
+        <w:t>).</w:t>
+      </w:r>
+    </w:p>
+    <w:p>
+      <w:pPr>
+        <w:shd w:val="clear" w:color="auto" w:fill="FFFFFF"/>
+        <w:jc w:val="both"/>
+        <w:rPr>
+          <w:color w:val="000000"/>
+          <w:sz w:val="28"/>
+          <w:szCs w:val="28"/>
+          <w:lang w:val="en-US"/>
+        </w:rPr>
+      </w:pPr>
+      <w:proofErr w:type="gramStart"/>
+      <w:r>
+        <w:rPr>
+          <w:color w:val="000000"/>
+          <w:sz w:val="28"/>
+          <w:szCs w:val="28"/>
+          <w:lang w:val="en-US"/>
+        </w:rPr>
+        <w:t>woman(</w:t>
+      </w:r>
+      <w:proofErr w:type="spellStart"/>
+      <w:proofErr w:type="gramEnd"/>
+      <w:r>
+        <w:rPr>
+          <w:color w:val="000000"/>
+          <w:sz w:val="28"/>
+          <w:szCs w:val="28"/>
+          <w:lang w:val="en-US"/>
+        </w:rPr>
+        <w:t>elizaveta_t</w:t>
+      </w:r>
+      <w:proofErr w:type="spellEnd"/>
+      <w:r>
+        <w:rPr>
+          <w:color w:val="000000"/>
+          <w:sz w:val="28"/>
+          <w:szCs w:val="28"/>
+          <w:lang w:val="en-US"/>
+        </w:rPr>
+        <w:t>).</w:t>
+      </w:r>
+    </w:p>
+    <w:p>
+      <w:pPr>
+        <w:shd w:val="clear" w:color="auto" w:fill="FFFFFF"/>
+        <w:jc w:val="both"/>
+        <w:rPr>
+          <w:color w:val="000000"/>
+          <w:sz w:val="28"/>
+          <w:szCs w:val="28"/>
+          <w:lang w:val="en-US"/>
+        </w:rPr>
+      </w:pPr>
+      <w:proofErr w:type="gramStart"/>
+      <w:r>
+        <w:rPr>
+          <w:color w:val="000000"/>
+          <w:sz w:val="28"/>
+          <w:szCs w:val="28"/>
+          <w:lang w:val="en-US"/>
+        </w:rPr>
+        <w:t>woman(</w:t>
+      </w:r>
+      <w:proofErr w:type="spellStart"/>
+      <w:proofErr w:type="gramEnd"/>
+      <w:r>
+        <w:rPr>
+          <w:color w:val="000000"/>
+          <w:sz w:val="28"/>
+          <w:szCs w:val="28"/>
+          <w:lang w:val="en-US"/>
+        </w:rPr>
+        <w:t>marina_k</w:t>
+      </w:r>
+      <w:proofErr w:type="spellEnd"/>
+      <w:r>
+        <w:rPr>
+          <w:color w:val="000000"/>
+          <w:sz w:val="28"/>
+          <w:szCs w:val="28"/>
+          <w:lang w:val="en-US"/>
+        </w:rPr>
+        <w:t>).</w:t>
+      </w:r>
+    </w:p>
+    <w:p>
+      <w:pPr>
+        <w:shd w:val="clear" w:color="auto" w:fill="FFFFFF"/>
+        <w:jc w:val="both"/>
+        <w:rPr>
+          <w:color w:val="000000"/>
+          <w:sz w:val="28"/>
+          <w:szCs w:val="28"/>
+          <w:lang w:val="en-US"/>
+        </w:rPr>
+      </w:pPr>
+    </w:p>
+    <w:p>
+      <w:pPr>
+        <w:shd w:val="clear" w:color="auto" w:fill="FFFFFF"/>
+        <w:jc w:val="both"/>
+        <w:rPr>
+          <w:color w:val="000000"/>
+          <w:sz w:val="28"/>
+          <w:szCs w:val="28"/>
+          <w:lang w:val="en-US"/>
+        </w:rPr>
+      </w:pPr>
+      <w:proofErr w:type="gramStart"/>
+      <w:r>
+        <w:rPr>
+          <w:color w:val="000000"/>
+          <w:sz w:val="28"/>
+          <w:szCs w:val="28"/>
+          <w:lang w:val="en-US"/>
+        </w:rPr>
+        <w:t>mans(</w:t>
+      </w:r>
+      <w:proofErr w:type="gramEnd"/>
+      <w:r>
+        <w:rPr>
+          <w:color w:val="000000"/>
+          <w:sz w:val="28"/>
+          <w:szCs w:val="28"/>
+          <w:lang w:val="en-US"/>
+        </w:rPr>
+        <w:t>X):-man(X),</w:t>
+      </w:r>
+      <w:proofErr w:type="spellStart"/>
+      <w:r>
+        <w:rPr>
+          <w:color w:val="000000"/>
+          <w:sz w:val="28"/>
+          <w:szCs w:val="28"/>
+          <w:lang w:val="en-US"/>
+        </w:rPr>
+        <w:t>c_write</w:t>
+      </w:r>
+      <w:proofErr w:type="spellEnd"/>
+      <w:r>
+        <w:rPr>
+          <w:color w:val="000000"/>
+          <w:sz w:val="28"/>
+          <w:szCs w:val="28"/>
+          <w:lang w:val="en-US"/>
+        </w:rPr>
+        <w:t>(X),fail.</w:t>
+      </w:r>
+    </w:p>
+    <w:p>
+      <w:pPr>
+        <w:shd w:val="clear" w:color="auto" w:fill="FFFFFF"/>
+        <w:jc w:val="both"/>
+        <w:rPr>
+          <w:color w:val="000000"/>
+          <w:sz w:val="28"/>
+          <w:szCs w:val="28"/>
+          <w:lang w:val="en-US"/>
+        </w:rPr>
+      </w:pPr>
+      <w:proofErr w:type="spellStart"/>
+      <w:proofErr w:type="gramStart"/>
+      <w:r>
+        <w:rPr>
+          <w:color w:val="000000"/>
+          <w:sz w:val="28"/>
+          <w:szCs w:val="28"/>
+          <w:lang w:val="en-US"/>
+        </w:rPr>
+        <w:t>womans</w:t>
+      </w:r>
+      <w:proofErr w:type="spellEnd"/>
+      <w:r>
+        <w:rPr>
+          <w:color w:val="000000"/>
+          <w:sz w:val="28"/>
+          <w:szCs w:val="28"/>
+          <w:lang w:val="en-US"/>
+        </w:rPr>
+        <w:t>(</w:t>
+      </w:r>
+      <w:proofErr w:type="gramEnd"/>
+      <w:r>
+        <w:rPr>
+          <w:color w:val="000000"/>
+          <w:sz w:val="28"/>
+          <w:szCs w:val="28"/>
+          <w:lang w:val="en-US"/>
+        </w:rPr>
+        <w:t>X):-woman(X),</w:t>
+      </w:r>
+      <w:proofErr w:type="spellStart"/>
+      <w:r>
+        <w:rPr>
+          <w:color w:val="000000"/>
+          <w:sz w:val="28"/>
+          <w:szCs w:val="28"/>
+          <w:lang w:val="en-US"/>
+        </w:rPr>
+        <w:t>c_write</w:t>
+      </w:r>
+      <w:proofErr w:type="spellEnd"/>
+      <w:r>
+        <w:rPr>
+          <w:color w:val="000000"/>
+          <w:sz w:val="28"/>
+          <w:szCs w:val="28"/>
+          <w:lang w:val="en-US"/>
+        </w:rPr>
+        <w:t>(X),fail.</w:t>
+      </w:r>
+    </w:p>
+    <w:p>
+      <w:pPr>
+        <w:shd w:val="clear" w:color="auto" w:fill="FFFFFF"/>
+        <w:rPr>
+          <w:color w:val="000000"/>
+          <w:sz w:val="23"/>
+          <w:szCs w:val="23"/>
+          <w:lang w:val="en-US"/>
+        </w:rPr>
+      </w:pPr>
+    </w:p>
+    <w:p>
+      <w:pPr>
         <w:spacing w:line="360" w:lineRule="auto"/>
         <w:jc w:val="center"/>
         <w:rPr>
-          <w:bCs/>
-          <w:sz w:val="28"/>
-          <w:szCs w:val="28"/>
-          <w:lang w:val="en-US"/>
-        </w:rPr>
-      </w:pPr>
-      <w:r>
-        <w:rPr>
           <w:noProof/>
+          <w:lang w:val="en-US"/>
+        </w:rPr>
+      </w:pPr>
+    </w:p>
+    <w:p>
+      <w:pPr>
+        <w:spacing w:line="360" w:lineRule="auto"/>
+        <w:jc w:val="center"/>
+        <w:rPr>
+          <w:noProof/>
+          <w:lang w:val="en-US"/>
+        </w:rPr>
+      </w:pPr>
+    </w:p>
+    <w:p>
+      <w:pPr>
+        <w:spacing w:line="360" w:lineRule="auto"/>
+        <w:rPr>
+          <w:b/>
+          <w:noProof/>
+          <w:sz w:val="28"/>
+          <w:szCs w:val="28"/>
+          <w:lang w:val="en-US"/>
+        </w:rPr>
+      </w:pPr>
+      <w:r>
+        <w:rPr>
+          <w:b/>
+          <w:noProof/>
+          <w:sz w:val="28"/>
+          <w:szCs w:val="28"/>
+        </w:rPr>
+        <w:t>Скрины</w:t>
+      </w:r>
+      <w:r>
+        <w:rPr>
+          <w:b/>
+          <w:noProof/>
+          <w:sz w:val="28"/>
+          <w:szCs w:val="28"/>
+          <w:lang w:val="en-US"/>
+        </w:rPr>
+        <w:t>:</w:t>
+      </w:r>
+    </w:p>
+    <w:p>
+      <w:pPr>
+        <w:spacing w:line="360" w:lineRule="auto"/>
+        <w:rPr>
+          <w:noProof/>
+          <w:lang w:val="en-US"/>
+        </w:rPr>
+      </w:pPr>
+      <w:r>
+        <w:rPr>
+          <w:noProof/>
         </w:rPr>
         <w:drawing>
-          <wp:inline distT="0" distB="0" distL="0" distR="0" wp14:anchorId="10AB7162" wp14:editId="641038BB">
-            <wp:extent cx="2471870" cy="7019925"/>
-            <wp:effectExtent l="0" t="0" r="5080" b="0"/>
-            <wp:docPr id="19" name="Рисунок 19"/>
+          <wp:inline distT="0" distB="0" distL="0" distR="0" wp14:anchorId="779C7CCC" wp14:editId="1259B063">
+            <wp:extent cx="2343150" cy="1275288"/>
+            <wp:effectExtent l="0" t="0" r="0" b="1270"/>
+            <wp:docPr id="1" name="Рисунок 1"/>
             <wp:cNvGraphicFramePr>
               <a:graphicFrameLocks xmlns:a="http://schemas.openxmlformats.org/drawingml/2006/main" noChangeAspect="1"/>
             </wp:cNvGraphicFramePr>
@@ -1145,7 +2604,7 @@
                   <pic:spPr>
                     <a:xfrm>
                       <a:off x="0" y="0"/>
-                      <a:ext cx="2471324" cy="7018374"/>
+                      <a:ext cx="2343150" cy="1275288"/>
                     </a:xfrm>
                     <a:prstGeom prst="rect">
                       <a:avLst/>
@@ -1161,7 +2620,6 @@
     <w:p>
       <w:pPr>
         <w:spacing w:line="360" w:lineRule="auto"/>
-        <w:jc w:val="center"/>
         <w:rPr>
           <w:bCs/>
           <w:sz w:val="28"/>
@@ -1175,10 +2633,10 @@
         </w:rPr>
         <w:lastRenderedPageBreak/>
         <w:drawing>
-          <wp:inline distT="0" distB="0" distL="0" distR="0" wp14:anchorId="73C7ED90" wp14:editId="0B9EC803">
-            <wp:extent cx="2468088" cy="3676650"/>
-            <wp:effectExtent l="0" t="0" r="8890" b="0"/>
-            <wp:docPr id="20" name="Рисунок 20"/>
+          <wp:inline distT="0" distB="0" distL="0" distR="0" wp14:anchorId="10AB7162" wp14:editId="641038BB">
+            <wp:extent cx="2471870" cy="7019925"/>
+            <wp:effectExtent l="0" t="0" r="5080" b="0"/>
+            <wp:docPr id="19" name="Рисунок 19"/>
             <wp:cNvGraphicFramePr>
               <a:graphicFrameLocks xmlns:a="http://schemas.openxmlformats.org/drawingml/2006/main" noChangeAspect="1"/>
             </wp:cNvGraphicFramePr>
@@ -1198,7 +2656,7 @@
                   <pic:spPr>
                     <a:xfrm>
                       <a:off x="0" y="0"/>
-                      <a:ext cx="2468088" cy="3676650"/>
+                      <a:ext cx="2471324" cy="7018374"/>
                     </a:xfrm>
                     <a:prstGeom prst="rect">
                       <a:avLst/>
@@ -1214,30 +2672,10 @@
     <w:p>
       <w:pPr>
         <w:spacing w:line="360" w:lineRule="auto"/>
-        <w:jc w:val="center"/>
         <w:rPr>
           <w:bCs/>
           <w:sz w:val="28"/>
           <w:szCs w:val="28"/>
-        </w:rPr>
-      </w:pPr>
-      <w:r>
-        <w:rPr>
-          <w:bCs/>
-          <w:sz w:val="28"/>
-          <w:szCs w:val="28"/>
-        </w:rPr>
-        <w:t>Задание 2.</w:t>
-      </w:r>
-    </w:p>
-    <w:p>
-      <w:pPr>
-        <w:spacing w:line="360" w:lineRule="auto"/>
-        <w:jc w:val="center"/>
-        <w:rPr>
-          <w:bCs/>
-          <w:sz w:val="28"/>
-          <w:szCs w:val="28"/>
           <w:lang w:val="en-US"/>
         </w:rPr>
       </w:pPr>
@@ -1245,11 +2683,12 @@
         <w:rPr>
           <w:noProof/>
         </w:rPr>
+        <w:lastRenderedPageBreak/>
         <w:drawing>
-          <wp:inline distT="0" distB="0" distL="0" distR="0" wp14:anchorId="7DD277EA" wp14:editId="0E4F47F1">
-            <wp:extent cx="2876550" cy="1533525"/>
-            <wp:effectExtent l="0" t="0" r="0" b="9525"/>
-            <wp:docPr id="3" name="Рисунок 3"/>
+          <wp:inline distT="0" distB="0" distL="0" distR="0" wp14:anchorId="73C7ED90" wp14:editId="0B9EC803">
+            <wp:extent cx="2468088" cy="3676650"/>
+            <wp:effectExtent l="0" t="0" r="8890" b="0"/>
+            <wp:docPr id="20" name="Рисунок 20"/>
             <wp:cNvGraphicFramePr>
               <a:graphicFrameLocks xmlns:a="http://schemas.openxmlformats.org/drawingml/2006/main" noChangeAspect="1"/>
             </wp:cNvGraphicFramePr>
@@ -1269,7 +2708,7 @@
                   <pic:spPr>
                     <a:xfrm>
                       <a:off x="0" y="0"/>
-                      <a:ext cx="2876550" cy="1533525"/>
+                      <a:ext cx="2468088" cy="3676650"/>
                     </a:xfrm>
                     <a:prstGeom prst="rect">
                       <a:avLst/>
@@ -1287,48 +2726,2334 @@
         <w:spacing w:line="360" w:lineRule="auto"/>
         <w:jc w:val="center"/>
         <w:rPr>
+          <w:b/>
           <w:bCs/>
-          <w:sz w:val="28"/>
-          <w:szCs w:val="28"/>
-          <w:lang w:val="en-US"/>
-        </w:rPr>
-      </w:pPr>
-      <w:r>
-        <w:rPr>
+          <w:sz w:val="40"/>
+          <w:szCs w:val="40"/>
+        </w:rPr>
+      </w:pPr>
+      <w:r>
+        <w:rPr>
+          <w:b/>
           <w:bCs/>
-          <w:sz w:val="28"/>
-          <w:szCs w:val="28"/>
-        </w:rPr>
-        <w:t>Задание 5.</w:t>
-      </w:r>
+          <w:sz w:val="40"/>
+          <w:szCs w:val="40"/>
+        </w:rPr>
+        <w:t>Задание 2.</w:t>
+      </w:r>
+    </w:p>
+    <w:p>
+      <w:pPr>
+        <w:shd w:val="clear" w:color="auto" w:fill="FFFFFF"/>
+        <w:jc w:val="both"/>
+        <w:rPr>
+          <w:color w:val="000000"/>
+          <w:sz w:val="28"/>
+          <w:szCs w:val="28"/>
+          <w:lang w:val="en-US"/>
+        </w:rPr>
+      </w:pPr>
+      <w:r>
+        <w:rPr>
+          <w:color w:val="000000"/>
+          <w:sz w:val="28"/>
+          <w:szCs w:val="28"/>
+        </w:rPr>
+        <w:t xml:space="preserve">Построить базу данных </w:t>
+      </w:r>
+      <w:proofErr w:type="spellStart"/>
+      <w:r>
+        <w:rPr>
+          <w:color w:val="000000"/>
+          <w:sz w:val="28"/>
+          <w:szCs w:val="28"/>
+        </w:rPr>
+        <w:t>Prolog</w:t>
+      </w:r>
+      <w:proofErr w:type="spellEnd"/>
+      <w:r>
+        <w:rPr>
+          <w:color w:val="000000"/>
+          <w:sz w:val="28"/>
+          <w:szCs w:val="28"/>
+        </w:rPr>
+        <w:t xml:space="preserve"> отношения «является родителем», пример доступен по ссылке выше. Провести несколько запросов к терминалу </w:t>
+      </w:r>
+      <w:proofErr w:type="spellStart"/>
+      <w:r>
+        <w:rPr>
+          <w:color w:val="000000"/>
+          <w:sz w:val="28"/>
+          <w:szCs w:val="28"/>
+        </w:rPr>
+        <w:t>Prolog</w:t>
+      </w:r>
+      <w:proofErr w:type="spellEnd"/>
+      <w:r>
+        <w:rPr>
+          <w:color w:val="000000"/>
+          <w:sz w:val="28"/>
+          <w:szCs w:val="28"/>
+        </w:rPr>
+        <w:t xml:space="preserve">, снимки экрана трех результатов прикрепить в отчет. Построить предикат, который </w:t>
+      </w:r>
+      <w:proofErr w:type="spellStart"/>
+      <w:r>
+        <w:rPr>
+          <w:color w:val="000000"/>
+          <w:sz w:val="28"/>
+          <w:szCs w:val="28"/>
+        </w:rPr>
+        <w:t>children</w:t>
+      </w:r>
+      <w:proofErr w:type="spellEnd"/>
+      <w:r>
+        <w:rPr>
+          <w:color w:val="000000"/>
+          <w:sz w:val="28"/>
+          <w:szCs w:val="28"/>
+        </w:rPr>
+        <w:t xml:space="preserve">(X), который выводит всех детей </w:t>
+      </w:r>
+      <w:r>
+        <w:rPr>
+          <w:color w:val="000000"/>
+          <w:sz w:val="28"/>
+          <w:szCs w:val="28"/>
+          <w:lang w:val="en-US"/>
+        </w:rPr>
+        <w:t>X</w:t>
+      </w:r>
+      <w:r>
+        <w:rPr>
+          <w:color w:val="000000"/>
+          <w:sz w:val="28"/>
+          <w:szCs w:val="28"/>
+        </w:rPr>
+        <w:t>.</w:t>
+      </w:r>
+    </w:p>
+    <w:p>
+      <w:pPr>
+        <w:shd w:val="clear" w:color="auto" w:fill="FFFFFF"/>
+        <w:jc w:val="both"/>
+        <w:rPr>
+          <w:color w:val="000000"/>
+          <w:sz w:val="28"/>
+          <w:szCs w:val="28"/>
+          <w:lang w:val="en-US"/>
+        </w:rPr>
+      </w:pPr>
+    </w:p>
+    <w:p>
+      <w:pPr>
+        <w:shd w:val="clear" w:color="auto" w:fill="FFFFFF"/>
+        <w:jc w:val="both"/>
+        <w:rPr>
+          <w:b/>
+          <w:color w:val="000000"/>
+          <w:sz w:val="28"/>
+          <w:szCs w:val="28"/>
+          <w:lang w:val="en-US"/>
+        </w:rPr>
+      </w:pPr>
+      <w:r>
+        <w:rPr>
+          <w:b/>
+          <w:color w:val="000000"/>
+          <w:sz w:val="28"/>
+          <w:szCs w:val="28"/>
+        </w:rPr>
+        <w:t>Код</w:t>
+      </w:r>
+      <w:r>
+        <w:rPr>
+          <w:b/>
+          <w:color w:val="000000"/>
+          <w:sz w:val="28"/>
+          <w:szCs w:val="28"/>
+          <w:lang w:val="en-US"/>
+        </w:rPr>
+        <w:t>:</w:t>
+      </w:r>
+    </w:p>
+    <w:p>
+      <w:pPr>
+        <w:shd w:val="clear" w:color="auto" w:fill="FFFFFF"/>
+        <w:jc w:val="both"/>
+        <w:rPr>
+          <w:color w:val="000000"/>
+          <w:sz w:val="28"/>
+          <w:szCs w:val="28"/>
+          <w:lang w:val="en-US"/>
+        </w:rPr>
+      </w:pPr>
+      <w:proofErr w:type="gramStart"/>
+      <w:r>
+        <w:rPr>
+          <w:color w:val="000000"/>
+          <w:sz w:val="28"/>
+          <w:szCs w:val="28"/>
+          <w:lang w:val="en-US"/>
+        </w:rPr>
+        <w:t>parent(</w:t>
+      </w:r>
+      <w:proofErr w:type="spellStart"/>
+      <w:proofErr w:type="gramEnd"/>
+      <w:r>
+        <w:rPr>
+          <w:color w:val="000000"/>
+          <w:sz w:val="28"/>
+          <w:szCs w:val="28"/>
+          <w:lang w:val="en-US"/>
+        </w:rPr>
+        <w:t>galina_g</w:t>
+      </w:r>
+      <w:proofErr w:type="spellEnd"/>
+      <w:r>
+        <w:rPr>
+          <w:color w:val="000000"/>
+          <w:sz w:val="28"/>
+          <w:szCs w:val="28"/>
+          <w:lang w:val="en-US"/>
+        </w:rPr>
+        <w:t xml:space="preserve">, </w:t>
+      </w:r>
+      <w:proofErr w:type="spellStart"/>
+      <w:r>
+        <w:rPr>
+          <w:color w:val="000000"/>
+          <w:sz w:val="28"/>
+          <w:szCs w:val="28"/>
+          <w:lang w:val="en-US"/>
+        </w:rPr>
+        <w:t>valentina_a</w:t>
+      </w:r>
+      <w:proofErr w:type="spellEnd"/>
+      <w:r>
+        <w:rPr>
+          <w:color w:val="000000"/>
+          <w:sz w:val="28"/>
+          <w:szCs w:val="28"/>
+          <w:lang w:val="en-US"/>
+        </w:rPr>
+        <w:t>).</w:t>
+      </w:r>
+    </w:p>
+    <w:p>
+      <w:pPr>
+        <w:shd w:val="clear" w:color="auto" w:fill="FFFFFF"/>
+        <w:jc w:val="both"/>
+        <w:rPr>
+          <w:color w:val="000000"/>
+          <w:sz w:val="28"/>
+          <w:szCs w:val="28"/>
+          <w:lang w:val="en-US"/>
+        </w:rPr>
+      </w:pPr>
+      <w:proofErr w:type="gramStart"/>
+      <w:r>
+        <w:rPr>
+          <w:color w:val="000000"/>
+          <w:sz w:val="28"/>
+          <w:szCs w:val="28"/>
+          <w:lang w:val="en-US"/>
+        </w:rPr>
+        <w:t>parent(</w:t>
+      </w:r>
+      <w:proofErr w:type="spellStart"/>
+      <w:proofErr w:type="gramEnd"/>
+      <w:r>
+        <w:rPr>
+          <w:color w:val="000000"/>
+          <w:sz w:val="28"/>
+          <w:szCs w:val="28"/>
+          <w:lang w:val="en-US"/>
+        </w:rPr>
+        <w:t>grigory_g</w:t>
+      </w:r>
+      <w:proofErr w:type="spellEnd"/>
+      <w:r>
+        <w:rPr>
+          <w:color w:val="000000"/>
+          <w:sz w:val="28"/>
+          <w:szCs w:val="28"/>
+          <w:lang w:val="en-US"/>
+        </w:rPr>
+        <w:t xml:space="preserve">, </w:t>
+      </w:r>
+      <w:proofErr w:type="spellStart"/>
+      <w:r>
+        <w:rPr>
+          <w:color w:val="000000"/>
+          <w:sz w:val="28"/>
+          <w:szCs w:val="28"/>
+          <w:lang w:val="en-US"/>
+        </w:rPr>
+        <w:t>valentina_a</w:t>
+      </w:r>
+      <w:proofErr w:type="spellEnd"/>
+      <w:r>
+        <w:rPr>
+          <w:color w:val="000000"/>
+          <w:sz w:val="28"/>
+          <w:szCs w:val="28"/>
+          <w:lang w:val="en-US"/>
+        </w:rPr>
+        <w:t>).</w:t>
+      </w:r>
+    </w:p>
+    <w:p>
+      <w:pPr>
+        <w:shd w:val="clear" w:color="auto" w:fill="FFFFFF"/>
+        <w:jc w:val="both"/>
+        <w:rPr>
+          <w:color w:val="000000"/>
+          <w:sz w:val="28"/>
+          <w:szCs w:val="28"/>
+          <w:lang w:val="en-US"/>
+        </w:rPr>
+      </w:pPr>
+      <w:proofErr w:type="gramStart"/>
+      <w:r>
+        <w:rPr>
+          <w:color w:val="000000"/>
+          <w:sz w:val="28"/>
+          <w:szCs w:val="28"/>
+          <w:lang w:val="en-US"/>
+        </w:rPr>
+        <w:t>parent(</w:t>
+      </w:r>
+      <w:proofErr w:type="spellStart"/>
+      <w:proofErr w:type="gramEnd"/>
+      <w:r>
+        <w:rPr>
+          <w:color w:val="000000"/>
+          <w:sz w:val="28"/>
+          <w:szCs w:val="28"/>
+          <w:lang w:val="en-US"/>
+        </w:rPr>
+        <w:t>galina_g</w:t>
+      </w:r>
+      <w:proofErr w:type="spellEnd"/>
+      <w:r>
+        <w:rPr>
+          <w:color w:val="000000"/>
+          <w:sz w:val="28"/>
+          <w:szCs w:val="28"/>
+          <w:lang w:val="en-US"/>
+        </w:rPr>
+        <w:t xml:space="preserve">, </w:t>
+      </w:r>
+      <w:proofErr w:type="spellStart"/>
+      <w:r>
+        <w:rPr>
+          <w:color w:val="000000"/>
+          <w:sz w:val="28"/>
+          <w:szCs w:val="28"/>
+          <w:lang w:val="en-US"/>
+        </w:rPr>
+        <w:t>ludmila_g</w:t>
+      </w:r>
+      <w:proofErr w:type="spellEnd"/>
+      <w:r>
+        <w:rPr>
+          <w:color w:val="000000"/>
+          <w:sz w:val="28"/>
+          <w:szCs w:val="28"/>
+          <w:lang w:val="en-US"/>
+        </w:rPr>
+        <w:t>).</w:t>
+      </w:r>
+    </w:p>
+    <w:p>
+      <w:pPr>
+        <w:shd w:val="clear" w:color="auto" w:fill="FFFFFF"/>
+        <w:jc w:val="both"/>
+        <w:rPr>
+          <w:color w:val="000000"/>
+          <w:sz w:val="28"/>
+          <w:szCs w:val="28"/>
+          <w:lang w:val="en-US"/>
+        </w:rPr>
+      </w:pPr>
+      <w:proofErr w:type="gramStart"/>
+      <w:r>
+        <w:rPr>
+          <w:color w:val="000000"/>
+          <w:sz w:val="28"/>
+          <w:szCs w:val="28"/>
+          <w:lang w:val="en-US"/>
+        </w:rPr>
+        <w:t>parent(</w:t>
+      </w:r>
+      <w:proofErr w:type="spellStart"/>
+      <w:proofErr w:type="gramEnd"/>
+      <w:r>
+        <w:rPr>
+          <w:color w:val="000000"/>
+          <w:sz w:val="28"/>
+          <w:szCs w:val="28"/>
+          <w:lang w:val="en-US"/>
+        </w:rPr>
+        <w:t>grigory_g</w:t>
+      </w:r>
+      <w:proofErr w:type="spellEnd"/>
+      <w:r>
+        <w:rPr>
+          <w:color w:val="000000"/>
+          <w:sz w:val="28"/>
+          <w:szCs w:val="28"/>
+          <w:lang w:val="en-US"/>
+        </w:rPr>
+        <w:t xml:space="preserve">, </w:t>
+      </w:r>
+      <w:proofErr w:type="spellStart"/>
+      <w:r>
+        <w:rPr>
+          <w:color w:val="000000"/>
+          <w:sz w:val="28"/>
+          <w:szCs w:val="28"/>
+          <w:lang w:val="en-US"/>
+        </w:rPr>
+        <w:t>ludmila_g</w:t>
+      </w:r>
+      <w:proofErr w:type="spellEnd"/>
+      <w:r>
+        <w:rPr>
+          <w:color w:val="000000"/>
+          <w:sz w:val="28"/>
+          <w:szCs w:val="28"/>
+          <w:lang w:val="en-US"/>
+        </w:rPr>
+        <w:t>).</w:t>
+      </w:r>
+    </w:p>
+    <w:p>
+      <w:pPr>
+        <w:shd w:val="clear" w:color="auto" w:fill="FFFFFF"/>
+        <w:jc w:val="both"/>
+        <w:rPr>
+          <w:color w:val="000000"/>
+          <w:sz w:val="28"/>
+          <w:szCs w:val="28"/>
+          <w:lang w:val="en-US"/>
+        </w:rPr>
+      </w:pPr>
+      <w:proofErr w:type="gramStart"/>
+      <w:r>
+        <w:rPr>
+          <w:color w:val="000000"/>
+          <w:sz w:val="28"/>
+          <w:szCs w:val="28"/>
+          <w:lang w:val="en-US"/>
+        </w:rPr>
+        <w:t>parent(</w:t>
+      </w:r>
+      <w:proofErr w:type="spellStart"/>
+      <w:proofErr w:type="gramEnd"/>
+      <w:r>
+        <w:rPr>
+          <w:color w:val="000000"/>
+          <w:sz w:val="28"/>
+          <w:szCs w:val="28"/>
+          <w:lang w:val="en-US"/>
+        </w:rPr>
+        <w:t>galina_g</w:t>
+      </w:r>
+      <w:proofErr w:type="spellEnd"/>
+      <w:r>
+        <w:rPr>
+          <w:color w:val="000000"/>
+          <w:sz w:val="28"/>
+          <w:szCs w:val="28"/>
+          <w:lang w:val="en-US"/>
+        </w:rPr>
+        <w:t xml:space="preserve">, </w:t>
+      </w:r>
+      <w:proofErr w:type="spellStart"/>
+      <w:r>
+        <w:rPr>
+          <w:color w:val="000000"/>
+          <w:sz w:val="28"/>
+          <w:szCs w:val="28"/>
+          <w:lang w:val="en-US"/>
+        </w:rPr>
+        <w:t>natalia_c</w:t>
+      </w:r>
+      <w:proofErr w:type="spellEnd"/>
+      <w:r>
+        <w:rPr>
+          <w:color w:val="000000"/>
+          <w:sz w:val="28"/>
+          <w:szCs w:val="28"/>
+          <w:lang w:val="en-US"/>
+        </w:rPr>
+        <w:t>).</w:t>
+      </w:r>
+    </w:p>
+    <w:p>
+      <w:pPr>
+        <w:shd w:val="clear" w:color="auto" w:fill="FFFFFF"/>
+        <w:jc w:val="both"/>
+        <w:rPr>
+          <w:color w:val="000000"/>
+          <w:sz w:val="28"/>
+          <w:szCs w:val="28"/>
+          <w:lang w:val="en-US"/>
+        </w:rPr>
+      </w:pPr>
+      <w:proofErr w:type="gramStart"/>
+      <w:r>
+        <w:rPr>
+          <w:color w:val="000000"/>
+          <w:sz w:val="28"/>
+          <w:szCs w:val="28"/>
+          <w:lang w:val="en-US"/>
+        </w:rPr>
+        <w:t>parent(</w:t>
+      </w:r>
+      <w:proofErr w:type="spellStart"/>
+      <w:proofErr w:type="gramEnd"/>
+      <w:r>
+        <w:rPr>
+          <w:color w:val="000000"/>
+          <w:sz w:val="28"/>
+          <w:szCs w:val="28"/>
+          <w:lang w:val="en-US"/>
+        </w:rPr>
+        <w:t>grigory_g</w:t>
+      </w:r>
+      <w:proofErr w:type="spellEnd"/>
+      <w:r>
+        <w:rPr>
+          <w:color w:val="000000"/>
+          <w:sz w:val="28"/>
+          <w:szCs w:val="28"/>
+          <w:lang w:val="en-US"/>
+        </w:rPr>
+        <w:t xml:space="preserve">, </w:t>
+      </w:r>
+      <w:proofErr w:type="spellStart"/>
+      <w:r>
+        <w:rPr>
+          <w:color w:val="000000"/>
+          <w:sz w:val="28"/>
+          <w:szCs w:val="28"/>
+          <w:lang w:val="en-US"/>
+        </w:rPr>
+        <w:t>natalia_c</w:t>
+      </w:r>
+      <w:proofErr w:type="spellEnd"/>
+      <w:r>
+        <w:rPr>
+          <w:color w:val="000000"/>
+          <w:sz w:val="28"/>
+          <w:szCs w:val="28"/>
+          <w:lang w:val="en-US"/>
+        </w:rPr>
+        <w:t>).</w:t>
+      </w:r>
+    </w:p>
+    <w:p>
+      <w:pPr>
+        <w:shd w:val="clear" w:color="auto" w:fill="FFFFFF"/>
+        <w:jc w:val="both"/>
+        <w:rPr>
+          <w:color w:val="000000"/>
+          <w:sz w:val="28"/>
+          <w:szCs w:val="28"/>
+          <w:lang w:val="en-US"/>
+        </w:rPr>
+      </w:pPr>
+    </w:p>
+    <w:p>
+      <w:pPr>
+        <w:shd w:val="clear" w:color="auto" w:fill="FFFFFF"/>
+        <w:jc w:val="both"/>
+        <w:rPr>
+          <w:color w:val="000000"/>
+          <w:sz w:val="28"/>
+          <w:szCs w:val="28"/>
+          <w:lang w:val="en-US"/>
+        </w:rPr>
+      </w:pPr>
+      <w:proofErr w:type="gramStart"/>
+      <w:r>
+        <w:rPr>
+          <w:color w:val="000000"/>
+          <w:sz w:val="28"/>
+          <w:szCs w:val="28"/>
+          <w:lang w:val="en-US"/>
+        </w:rPr>
+        <w:t>parent(</w:t>
+      </w:r>
+      <w:proofErr w:type="spellStart"/>
+      <w:proofErr w:type="gramEnd"/>
+      <w:r>
+        <w:rPr>
+          <w:color w:val="000000"/>
+          <w:sz w:val="28"/>
+          <w:szCs w:val="28"/>
+          <w:lang w:val="en-US"/>
+        </w:rPr>
+        <w:t>sergei_n</w:t>
+      </w:r>
+      <w:proofErr w:type="spellEnd"/>
+      <w:r>
+        <w:rPr>
+          <w:color w:val="000000"/>
+          <w:sz w:val="28"/>
+          <w:szCs w:val="28"/>
+          <w:lang w:val="en-US"/>
+        </w:rPr>
+        <w:t xml:space="preserve">, </w:t>
+      </w:r>
+      <w:proofErr w:type="spellStart"/>
+      <w:r>
+        <w:rPr>
+          <w:color w:val="000000"/>
+          <w:sz w:val="28"/>
+          <w:szCs w:val="28"/>
+          <w:lang w:val="en-US"/>
+        </w:rPr>
+        <w:t>anatoly_n</w:t>
+      </w:r>
+      <w:proofErr w:type="spellEnd"/>
+      <w:r>
+        <w:rPr>
+          <w:color w:val="000000"/>
+          <w:sz w:val="28"/>
+          <w:szCs w:val="28"/>
+          <w:lang w:val="en-US"/>
+        </w:rPr>
+        <w:t>).</w:t>
+      </w:r>
+    </w:p>
+    <w:p>
+      <w:pPr>
+        <w:shd w:val="clear" w:color="auto" w:fill="FFFFFF"/>
+        <w:jc w:val="both"/>
+        <w:rPr>
+          <w:color w:val="000000"/>
+          <w:sz w:val="28"/>
+          <w:szCs w:val="28"/>
+          <w:lang w:val="en-US"/>
+        </w:rPr>
+      </w:pPr>
+      <w:proofErr w:type="gramStart"/>
+      <w:r>
+        <w:rPr>
+          <w:color w:val="000000"/>
+          <w:sz w:val="28"/>
+          <w:szCs w:val="28"/>
+          <w:lang w:val="en-US"/>
+        </w:rPr>
+        <w:t>parent(</w:t>
+      </w:r>
+      <w:proofErr w:type="spellStart"/>
+      <w:proofErr w:type="gramEnd"/>
+      <w:r>
+        <w:rPr>
+          <w:color w:val="000000"/>
+          <w:sz w:val="28"/>
+          <w:szCs w:val="28"/>
+          <w:lang w:val="en-US"/>
+        </w:rPr>
+        <w:t>ekaterina_n</w:t>
+      </w:r>
+      <w:proofErr w:type="spellEnd"/>
+      <w:r>
+        <w:rPr>
+          <w:color w:val="000000"/>
+          <w:sz w:val="28"/>
+          <w:szCs w:val="28"/>
+          <w:lang w:val="en-US"/>
+        </w:rPr>
+        <w:t xml:space="preserve">, </w:t>
+      </w:r>
+      <w:proofErr w:type="spellStart"/>
+      <w:r>
+        <w:rPr>
+          <w:color w:val="000000"/>
+          <w:sz w:val="28"/>
+          <w:szCs w:val="28"/>
+          <w:lang w:val="en-US"/>
+        </w:rPr>
+        <w:t>anatoly_n</w:t>
+      </w:r>
+      <w:proofErr w:type="spellEnd"/>
+      <w:r>
+        <w:rPr>
+          <w:color w:val="000000"/>
+          <w:sz w:val="28"/>
+          <w:szCs w:val="28"/>
+          <w:lang w:val="en-US"/>
+        </w:rPr>
+        <w:t>).</w:t>
+      </w:r>
+    </w:p>
+    <w:p>
+      <w:pPr>
+        <w:shd w:val="clear" w:color="auto" w:fill="FFFFFF"/>
+        <w:jc w:val="both"/>
+        <w:rPr>
+          <w:color w:val="000000"/>
+          <w:sz w:val="28"/>
+          <w:szCs w:val="28"/>
+          <w:lang w:val="en-US"/>
+        </w:rPr>
+      </w:pPr>
+    </w:p>
+    <w:p>
+      <w:pPr>
+        <w:shd w:val="clear" w:color="auto" w:fill="FFFFFF"/>
+        <w:jc w:val="both"/>
+        <w:rPr>
+          <w:color w:val="000000"/>
+          <w:sz w:val="28"/>
+          <w:szCs w:val="28"/>
+          <w:lang w:val="en-US"/>
+        </w:rPr>
+      </w:pPr>
+      <w:proofErr w:type="gramStart"/>
+      <w:r>
+        <w:rPr>
+          <w:color w:val="000000"/>
+          <w:sz w:val="28"/>
+          <w:szCs w:val="28"/>
+          <w:lang w:val="en-US"/>
+        </w:rPr>
+        <w:t>parent(</w:t>
+      </w:r>
+      <w:proofErr w:type="spellStart"/>
+      <w:proofErr w:type="gramEnd"/>
+      <w:r>
+        <w:rPr>
+          <w:color w:val="000000"/>
+          <w:sz w:val="28"/>
+          <w:szCs w:val="28"/>
+          <w:lang w:val="en-US"/>
+        </w:rPr>
+        <w:t>eudokia_c</w:t>
+      </w:r>
+      <w:proofErr w:type="spellEnd"/>
+      <w:r>
+        <w:rPr>
+          <w:color w:val="000000"/>
+          <w:sz w:val="28"/>
+          <w:szCs w:val="28"/>
+          <w:lang w:val="en-US"/>
+        </w:rPr>
+        <w:t xml:space="preserve">, </w:t>
+      </w:r>
+      <w:proofErr w:type="spellStart"/>
+      <w:r>
+        <w:rPr>
+          <w:color w:val="000000"/>
+          <w:sz w:val="28"/>
+          <w:szCs w:val="28"/>
+          <w:lang w:val="en-US"/>
+        </w:rPr>
+        <w:t>vladimir_c</w:t>
+      </w:r>
+      <w:proofErr w:type="spellEnd"/>
+      <w:r>
+        <w:rPr>
+          <w:color w:val="000000"/>
+          <w:sz w:val="28"/>
+          <w:szCs w:val="28"/>
+          <w:lang w:val="en-US"/>
+        </w:rPr>
+        <w:t>).</w:t>
+      </w:r>
+    </w:p>
+    <w:p>
+      <w:pPr>
+        <w:shd w:val="clear" w:color="auto" w:fill="FFFFFF"/>
+        <w:jc w:val="both"/>
+        <w:rPr>
+          <w:color w:val="000000"/>
+          <w:sz w:val="28"/>
+          <w:szCs w:val="28"/>
+          <w:lang w:val="en-US"/>
+        </w:rPr>
+      </w:pPr>
+      <w:proofErr w:type="gramStart"/>
+      <w:r>
+        <w:rPr>
+          <w:color w:val="000000"/>
+          <w:sz w:val="28"/>
+          <w:szCs w:val="28"/>
+          <w:lang w:val="en-US"/>
+        </w:rPr>
+        <w:t>parent(</w:t>
+      </w:r>
+      <w:proofErr w:type="spellStart"/>
+      <w:proofErr w:type="gramEnd"/>
+      <w:r>
+        <w:rPr>
+          <w:color w:val="000000"/>
+          <w:sz w:val="28"/>
+          <w:szCs w:val="28"/>
+          <w:lang w:val="en-US"/>
+        </w:rPr>
+        <w:t>ivan_c</w:t>
+      </w:r>
+      <w:proofErr w:type="spellEnd"/>
+      <w:r>
+        <w:rPr>
+          <w:color w:val="000000"/>
+          <w:sz w:val="28"/>
+          <w:szCs w:val="28"/>
+          <w:lang w:val="en-US"/>
+        </w:rPr>
+        <w:t xml:space="preserve">, </w:t>
+      </w:r>
+      <w:proofErr w:type="spellStart"/>
+      <w:r>
+        <w:rPr>
+          <w:color w:val="000000"/>
+          <w:sz w:val="28"/>
+          <w:szCs w:val="28"/>
+          <w:lang w:val="en-US"/>
+        </w:rPr>
+        <w:t>vladimir_c</w:t>
+      </w:r>
+      <w:proofErr w:type="spellEnd"/>
+      <w:r>
+        <w:rPr>
+          <w:color w:val="000000"/>
+          <w:sz w:val="28"/>
+          <w:szCs w:val="28"/>
+          <w:lang w:val="en-US"/>
+        </w:rPr>
+        <w:t>).</w:t>
+      </w:r>
+    </w:p>
+    <w:p>
+      <w:pPr>
+        <w:shd w:val="clear" w:color="auto" w:fill="FFFFFF"/>
+        <w:jc w:val="both"/>
+        <w:rPr>
+          <w:color w:val="000000"/>
+          <w:sz w:val="28"/>
+          <w:szCs w:val="28"/>
+          <w:lang w:val="en-US"/>
+        </w:rPr>
+      </w:pPr>
+      <w:proofErr w:type="gramStart"/>
+      <w:r>
+        <w:rPr>
+          <w:color w:val="000000"/>
+          <w:sz w:val="28"/>
+          <w:szCs w:val="28"/>
+          <w:lang w:val="en-US"/>
+        </w:rPr>
+        <w:t>parent(</w:t>
+      </w:r>
+      <w:proofErr w:type="spellStart"/>
+      <w:proofErr w:type="gramEnd"/>
+      <w:r>
+        <w:rPr>
+          <w:color w:val="000000"/>
+          <w:sz w:val="28"/>
+          <w:szCs w:val="28"/>
+          <w:lang w:val="en-US"/>
+        </w:rPr>
+        <w:t>eudokia_c</w:t>
+      </w:r>
+      <w:proofErr w:type="spellEnd"/>
+      <w:r>
+        <w:rPr>
+          <w:color w:val="000000"/>
+          <w:sz w:val="28"/>
+          <w:szCs w:val="28"/>
+          <w:lang w:val="en-US"/>
+        </w:rPr>
+        <w:t xml:space="preserve">, </w:t>
+      </w:r>
+      <w:proofErr w:type="spellStart"/>
+      <w:r>
+        <w:rPr>
+          <w:color w:val="000000"/>
+          <w:sz w:val="28"/>
+          <w:szCs w:val="28"/>
+          <w:lang w:val="en-US"/>
+        </w:rPr>
+        <w:t>alexander_c</w:t>
+      </w:r>
+      <w:proofErr w:type="spellEnd"/>
+      <w:r>
+        <w:rPr>
+          <w:color w:val="000000"/>
+          <w:sz w:val="28"/>
+          <w:szCs w:val="28"/>
+          <w:lang w:val="en-US"/>
+        </w:rPr>
+        <w:t>).</w:t>
+      </w:r>
+    </w:p>
+    <w:p>
+      <w:pPr>
+        <w:shd w:val="clear" w:color="auto" w:fill="FFFFFF"/>
+        <w:jc w:val="both"/>
+        <w:rPr>
+          <w:color w:val="000000"/>
+          <w:sz w:val="28"/>
+          <w:szCs w:val="28"/>
+          <w:lang w:val="en-US"/>
+        </w:rPr>
+      </w:pPr>
+      <w:proofErr w:type="gramStart"/>
+      <w:r>
+        <w:rPr>
+          <w:color w:val="000000"/>
+          <w:sz w:val="28"/>
+          <w:szCs w:val="28"/>
+          <w:lang w:val="en-US"/>
+        </w:rPr>
+        <w:t>parent(</w:t>
+      </w:r>
+      <w:proofErr w:type="spellStart"/>
+      <w:proofErr w:type="gramEnd"/>
+      <w:r>
+        <w:rPr>
+          <w:color w:val="000000"/>
+          <w:sz w:val="28"/>
+          <w:szCs w:val="28"/>
+          <w:lang w:val="en-US"/>
+        </w:rPr>
+        <w:t>ivan_c</w:t>
+      </w:r>
+      <w:proofErr w:type="spellEnd"/>
+      <w:r>
+        <w:rPr>
+          <w:color w:val="000000"/>
+          <w:sz w:val="28"/>
+          <w:szCs w:val="28"/>
+          <w:lang w:val="en-US"/>
+        </w:rPr>
+        <w:t xml:space="preserve">, </w:t>
+      </w:r>
+      <w:proofErr w:type="spellStart"/>
+      <w:r>
+        <w:rPr>
+          <w:color w:val="000000"/>
+          <w:sz w:val="28"/>
+          <w:szCs w:val="28"/>
+          <w:lang w:val="en-US"/>
+        </w:rPr>
+        <w:t>alexander_c</w:t>
+      </w:r>
+      <w:proofErr w:type="spellEnd"/>
+      <w:r>
+        <w:rPr>
+          <w:color w:val="000000"/>
+          <w:sz w:val="28"/>
+          <w:szCs w:val="28"/>
+          <w:lang w:val="en-US"/>
+        </w:rPr>
+        <w:t>).</w:t>
+      </w:r>
+    </w:p>
+    <w:p>
+      <w:pPr>
+        <w:shd w:val="clear" w:color="auto" w:fill="FFFFFF"/>
+        <w:jc w:val="both"/>
+        <w:rPr>
+          <w:color w:val="000000"/>
+          <w:sz w:val="28"/>
+          <w:szCs w:val="28"/>
+          <w:lang w:val="en-US"/>
+        </w:rPr>
+      </w:pPr>
+      <w:proofErr w:type="gramStart"/>
+      <w:r>
+        <w:rPr>
+          <w:color w:val="000000"/>
+          <w:sz w:val="28"/>
+          <w:szCs w:val="28"/>
+          <w:lang w:val="en-US"/>
+        </w:rPr>
+        <w:t>parent(</w:t>
+      </w:r>
+      <w:proofErr w:type="spellStart"/>
+      <w:proofErr w:type="gramEnd"/>
+      <w:r>
+        <w:rPr>
+          <w:color w:val="000000"/>
+          <w:sz w:val="28"/>
+          <w:szCs w:val="28"/>
+          <w:lang w:val="en-US"/>
+        </w:rPr>
+        <w:t>eudokia_c</w:t>
+      </w:r>
+      <w:proofErr w:type="spellEnd"/>
+      <w:r>
+        <w:rPr>
+          <w:color w:val="000000"/>
+          <w:sz w:val="28"/>
+          <w:szCs w:val="28"/>
+          <w:lang w:val="en-US"/>
+        </w:rPr>
+        <w:t xml:space="preserve">, </w:t>
+      </w:r>
+      <w:proofErr w:type="spellStart"/>
+      <w:r>
+        <w:rPr>
+          <w:color w:val="000000"/>
+          <w:sz w:val="28"/>
+          <w:szCs w:val="28"/>
+          <w:lang w:val="en-US"/>
+        </w:rPr>
+        <w:t>olga_k</w:t>
+      </w:r>
+      <w:proofErr w:type="spellEnd"/>
+      <w:r>
+        <w:rPr>
+          <w:color w:val="000000"/>
+          <w:sz w:val="28"/>
+          <w:szCs w:val="28"/>
+          <w:lang w:val="en-US"/>
+        </w:rPr>
+        <w:t>).</w:t>
+      </w:r>
+    </w:p>
+    <w:p>
+      <w:pPr>
+        <w:shd w:val="clear" w:color="auto" w:fill="FFFFFF"/>
+        <w:jc w:val="both"/>
+        <w:rPr>
+          <w:color w:val="000000"/>
+          <w:sz w:val="28"/>
+          <w:szCs w:val="28"/>
+          <w:lang w:val="en-US"/>
+        </w:rPr>
+      </w:pPr>
+      <w:proofErr w:type="gramStart"/>
+      <w:r>
+        <w:rPr>
+          <w:color w:val="000000"/>
+          <w:sz w:val="28"/>
+          <w:szCs w:val="28"/>
+          <w:lang w:val="en-US"/>
+        </w:rPr>
+        <w:t>parent(</w:t>
+      </w:r>
+      <w:proofErr w:type="spellStart"/>
+      <w:proofErr w:type="gramEnd"/>
+      <w:r>
+        <w:rPr>
+          <w:color w:val="000000"/>
+          <w:sz w:val="28"/>
+          <w:szCs w:val="28"/>
+          <w:lang w:val="en-US"/>
+        </w:rPr>
+        <w:t>ivan_c</w:t>
+      </w:r>
+      <w:proofErr w:type="spellEnd"/>
+      <w:r>
+        <w:rPr>
+          <w:color w:val="000000"/>
+          <w:sz w:val="28"/>
+          <w:szCs w:val="28"/>
+          <w:lang w:val="en-US"/>
+        </w:rPr>
+        <w:t xml:space="preserve">, </w:t>
+      </w:r>
+      <w:proofErr w:type="spellStart"/>
+      <w:r>
+        <w:rPr>
+          <w:color w:val="000000"/>
+          <w:sz w:val="28"/>
+          <w:szCs w:val="28"/>
+          <w:lang w:val="en-US"/>
+        </w:rPr>
+        <w:t>olga_k</w:t>
+      </w:r>
+      <w:proofErr w:type="spellEnd"/>
+      <w:r>
+        <w:rPr>
+          <w:color w:val="000000"/>
+          <w:sz w:val="28"/>
+          <w:szCs w:val="28"/>
+          <w:lang w:val="en-US"/>
+        </w:rPr>
+        <w:t>).</w:t>
+      </w:r>
+    </w:p>
+    <w:p>
+      <w:pPr>
+        <w:shd w:val="clear" w:color="auto" w:fill="FFFFFF"/>
+        <w:jc w:val="both"/>
+        <w:rPr>
+          <w:color w:val="000000"/>
+          <w:sz w:val="28"/>
+          <w:szCs w:val="28"/>
+          <w:lang w:val="en-US"/>
+        </w:rPr>
+      </w:pPr>
+    </w:p>
+    <w:p>
+      <w:pPr>
+        <w:shd w:val="clear" w:color="auto" w:fill="FFFFFF"/>
+        <w:jc w:val="both"/>
+        <w:rPr>
+          <w:color w:val="000000"/>
+          <w:sz w:val="28"/>
+          <w:szCs w:val="28"/>
+          <w:lang w:val="en-US"/>
+        </w:rPr>
+      </w:pPr>
+      <w:proofErr w:type="gramStart"/>
+      <w:r>
+        <w:rPr>
+          <w:color w:val="000000"/>
+          <w:sz w:val="28"/>
+          <w:szCs w:val="28"/>
+          <w:lang w:val="en-US"/>
+        </w:rPr>
+        <w:t>parent(</w:t>
+      </w:r>
+      <w:proofErr w:type="spellStart"/>
+      <w:proofErr w:type="gramEnd"/>
+      <w:r>
+        <w:rPr>
+          <w:color w:val="000000"/>
+          <w:sz w:val="28"/>
+          <w:szCs w:val="28"/>
+          <w:lang w:val="en-US"/>
+        </w:rPr>
+        <w:t>victor_t</w:t>
+      </w:r>
+      <w:proofErr w:type="spellEnd"/>
+      <w:r>
+        <w:rPr>
+          <w:color w:val="000000"/>
+          <w:sz w:val="28"/>
+          <w:szCs w:val="28"/>
+          <w:lang w:val="en-US"/>
+        </w:rPr>
+        <w:t xml:space="preserve">, </w:t>
+      </w:r>
+      <w:proofErr w:type="spellStart"/>
+      <w:r>
+        <w:rPr>
+          <w:color w:val="000000"/>
+          <w:sz w:val="28"/>
+          <w:szCs w:val="28"/>
+          <w:lang w:val="en-US"/>
+        </w:rPr>
+        <w:t>svetlana_c</w:t>
+      </w:r>
+      <w:proofErr w:type="spellEnd"/>
+      <w:r>
+        <w:rPr>
+          <w:color w:val="000000"/>
+          <w:sz w:val="28"/>
+          <w:szCs w:val="28"/>
+          <w:lang w:val="en-US"/>
+        </w:rPr>
+        <w:t>).</w:t>
+      </w:r>
+    </w:p>
+    <w:p>
+      <w:pPr>
+        <w:shd w:val="clear" w:color="auto" w:fill="FFFFFF"/>
+        <w:jc w:val="both"/>
+        <w:rPr>
+          <w:color w:val="000000"/>
+          <w:sz w:val="28"/>
+          <w:szCs w:val="28"/>
+          <w:lang w:val="en-US"/>
+        </w:rPr>
+      </w:pPr>
+      <w:proofErr w:type="gramStart"/>
+      <w:r>
+        <w:rPr>
+          <w:color w:val="000000"/>
+          <w:sz w:val="28"/>
+          <w:szCs w:val="28"/>
+          <w:lang w:val="en-US"/>
+        </w:rPr>
+        <w:lastRenderedPageBreak/>
+        <w:t>parent(</w:t>
+      </w:r>
+      <w:proofErr w:type="spellStart"/>
+      <w:proofErr w:type="gramEnd"/>
+      <w:r>
+        <w:rPr>
+          <w:color w:val="000000"/>
+          <w:sz w:val="28"/>
+          <w:szCs w:val="28"/>
+          <w:lang w:val="en-US"/>
+        </w:rPr>
+        <w:t>elizaveta_t</w:t>
+      </w:r>
+      <w:proofErr w:type="spellEnd"/>
+      <w:r>
+        <w:rPr>
+          <w:color w:val="000000"/>
+          <w:sz w:val="28"/>
+          <w:szCs w:val="28"/>
+          <w:lang w:val="en-US"/>
+        </w:rPr>
+        <w:t xml:space="preserve">, </w:t>
+      </w:r>
+      <w:proofErr w:type="spellStart"/>
+      <w:r>
+        <w:rPr>
+          <w:color w:val="000000"/>
+          <w:sz w:val="28"/>
+          <w:szCs w:val="28"/>
+          <w:lang w:val="en-US"/>
+        </w:rPr>
+        <w:t>svetlana_c</w:t>
+      </w:r>
+      <w:proofErr w:type="spellEnd"/>
+      <w:r>
+        <w:rPr>
+          <w:color w:val="000000"/>
+          <w:sz w:val="28"/>
+          <w:szCs w:val="28"/>
+          <w:lang w:val="en-US"/>
+        </w:rPr>
+        <w:t>).</w:t>
+      </w:r>
+    </w:p>
+    <w:p>
+      <w:pPr>
+        <w:shd w:val="clear" w:color="auto" w:fill="FFFFFF"/>
+        <w:jc w:val="both"/>
+        <w:rPr>
+          <w:color w:val="000000"/>
+          <w:sz w:val="28"/>
+          <w:szCs w:val="28"/>
+          <w:lang w:val="en-US"/>
+        </w:rPr>
+      </w:pPr>
+    </w:p>
+    <w:p>
+      <w:pPr>
+        <w:shd w:val="clear" w:color="auto" w:fill="FFFFFF"/>
+        <w:jc w:val="both"/>
+        <w:rPr>
+          <w:color w:val="000000"/>
+          <w:sz w:val="28"/>
+          <w:szCs w:val="28"/>
+          <w:lang w:val="en-US"/>
+        </w:rPr>
+      </w:pPr>
+      <w:proofErr w:type="gramStart"/>
+      <w:r>
+        <w:rPr>
+          <w:color w:val="000000"/>
+          <w:sz w:val="28"/>
+          <w:szCs w:val="28"/>
+          <w:lang w:val="en-US"/>
+        </w:rPr>
+        <w:t>parent(</w:t>
+      </w:r>
+      <w:proofErr w:type="spellStart"/>
+      <w:proofErr w:type="gramEnd"/>
+      <w:r>
+        <w:rPr>
+          <w:color w:val="000000"/>
+          <w:sz w:val="28"/>
+          <w:szCs w:val="28"/>
+          <w:lang w:val="en-US"/>
+        </w:rPr>
+        <w:t>alexei_k</w:t>
+      </w:r>
+      <w:proofErr w:type="spellEnd"/>
+      <w:r>
+        <w:rPr>
+          <w:color w:val="000000"/>
+          <w:sz w:val="28"/>
+          <w:szCs w:val="28"/>
+          <w:lang w:val="en-US"/>
+        </w:rPr>
+        <w:t xml:space="preserve">, </w:t>
+      </w:r>
+      <w:proofErr w:type="spellStart"/>
+      <w:r>
+        <w:rPr>
+          <w:color w:val="000000"/>
+          <w:sz w:val="28"/>
+          <w:szCs w:val="28"/>
+          <w:lang w:val="en-US"/>
+        </w:rPr>
+        <w:t>andrei_k</w:t>
+      </w:r>
+      <w:proofErr w:type="spellEnd"/>
+      <w:r>
+        <w:rPr>
+          <w:color w:val="000000"/>
+          <w:sz w:val="28"/>
+          <w:szCs w:val="28"/>
+          <w:lang w:val="en-US"/>
+        </w:rPr>
+        <w:t>).</w:t>
+      </w:r>
+    </w:p>
+    <w:p>
+      <w:pPr>
+        <w:shd w:val="clear" w:color="auto" w:fill="FFFFFF"/>
+        <w:jc w:val="both"/>
+        <w:rPr>
+          <w:color w:val="000000"/>
+          <w:sz w:val="28"/>
+          <w:szCs w:val="28"/>
+          <w:lang w:val="en-US"/>
+        </w:rPr>
+      </w:pPr>
+      <w:proofErr w:type="gramStart"/>
+      <w:r>
+        <w:rPr>
+          <w:color w:val="000000"/>
+          <w:sz w:val="28"/>
+          <w:szCs w:val="28"/>
+          <w:lang w:val="en-US"/>
+        </w:rPr>
+        <w:t>parent(</w:t>
+      </w:r>
+      <w:proofErr w:type="spellStart"/>
+      <w:proofErr w:type="gramEnd"/>
+      <w:r>
+        <w:rPr>
+          <w:color w:val="000000"/>
+          <w:sz w:val="28"/>
+          <w:szCs w:val="28"/>
+          <w:lang w:val="en-US"/>
+        </w:rPr>
+        <w:t>marina_k</w:t>
+      </w:r>
+      <w:proofErr w:type="spellEnd"/>
+      <w:r>
+        <w:rPr>
+          <w:color w:val="000000"/>
+          <w:sz w:val="28"/>
+          <w:szCs w:val="28"/>
+          <w:lang w:val="en-US"/>
+        </w:rPr>
+        <w:t xml:space="preserve">, </w:t>
+      </w:r>
+      <w:proofErr w:type="spellStart"/>
+      <w:r>
+        <w:rPr>
+          <w:color w:val="000000"/>
+          <w:sz w:val="28"/>
+          <w:szCs w:val="28"/>
+          <w:lang w:val="en-US"/>
+        </w:rPr>
+        <w:t>andrei_k</w:t>
+      </w:r>
+      <w:proofErr w:type="spellEnd"/>
+      <w:r>
+        <w:rPr>
+          <w:color w:val="000000"/>
+          <w:sz w:val="28"/>
+          <w:szCs w:val="28"/>
+          <w:lang w:val="en-US"/>
+        </w:rPr>
+        <w:t>).</w:t>
+      </w:r>
+    </w:p>
+    <w:p>
+      <w:pPr>
+        <w:shd w:val="clear" w:color="auto" w:fill="FFFFFF"/>
+        <w:jc w:val="both"/>
+        <w:rPr>
+          <w:color w:val="000000"/>
+          <w:sz w:val="28"/>
+          <w:szCs w:val="28"/>
+          <w:lang w:val="en-US"/>
+        </w:rPr>
+      </w:pPr>
+    </w:p>
+    <w:p>
+      <w:pPr>
+        <w:shd w:val="clear" w:color="auto" w:fill="FFFFFF"/>
+        <w:jc w:val="both"/>
+        <w:rPr>
+          <w:color w:val="000000"/>
+          <w:sz w:val="28"/>
+          <w:szCs w:val="28"/>
+          <w:lang w:val="en-US"/>
+        </w:rPr>
+      </w:pPr>
+      <w:proofErr w:type="gramStart"/>
+      <w:r>
+        <w:rPr>
+          <w:color w:val="000000"/>
+          <w:sz w:val="28"/>
+          <w:szCs w:val="28"/>
+          <w:lang w:val="en-US"/>
+        </w:rPr>
+        <w:t>parent(</w:t>
+      </w:r>
+      <w:proofErr w:type="spellStart"/>
+      <w:proofErr w:type="gramEnd"/>
+      <w:r>
+        <w:rPr>
+          <w:color w:val="000000"/>
+          <w:sz w:val="28"/>
+          <w:szCs w:val="28"/>
+          <w:lang w:val="en-US"/>
+        </w:rPr>
+        <w:t>anatoly_n</w:t>
+      </w:r>
+      <w:proofErr w:type="spellEnd"/>
+      <w:r>
+        <w:rPr>
+          <w:color w:val="000000"/>
+          <w:sz w:val="28"/>
+          <w:szCs w:val="28"/>
+          <w:lang w:val="en-US"/>
+        </w:rPr>
+        <w:t xml:space="preserve">, </w:t>
+      </w:r>
+      <w:proofErr w:type="spellStart"/>
+      <w:r>
+        <w:rPr>
+          <w:color w:val="000000"/>
+          <w:sz w:val="28"/>
+          <w:szCs w:val="28"/>
+          <w:lang w:val="en-US"/>
+        </w:rPr>
+        <w:t>olga_m</w:t>
+      </w:r>
+      <w:proofErr w:type="spellEnd"/>
+      <w:r>
+        <w:rPr>
+          <w:color w:val="000000"/>
+          <w:sz w:val="28"/>
+          <w:szCs w:val="28"/>
+          <w:lang w:val="en-US"/>
+        </w:rPr>
+        <w:t>).</w:t>
+      </w:r>
+    </w:p>
+    <w:p>
+      <w:pPr>
+        <w:shd w:val="clear" w:color="auto" w:fill="FFFFFF"/>
+        <w:jc w:val="both"/>
+        <w:rPr>
+          <w:color w:val="000000"/>
+          <w:sz w:val="28"/>
+          <w:szCs w:val="28"/>
+          <w:lang w:val="en-US"/>
+        </w:rPr>
+      </w:pPr>
+      <w:proofErr w:type="gramStart"/>
+      <w:r>
+        <w:rPr>
+          <w:color w:val="000000"/>
+          <w:sz w:val="28"/>
+          <w:szCs w:val="28"/>
+          <w:lang w:val="en-US"/>
+        </w:rPr>
+        <w:t>parent(</w:t>
+      </w:r>
+      <w:proofErr w:type="spellStart"/>
+      <w:proofErr w:type="gramEnd"/>
+      <w:r>
+        <w:rPr>
+          <w:color w:val="000000"/>
+          <w:sz w:val="28"/>
+          <w:szCs w:val="28"/>
+          <w:lang w:val="en-US"/>
+        </w:rPr>
+        <w:t>ludmila_g</w:t>
+      </w:r>
+      <w:proofErr w:type="spellEnd"/>
+      <w:r>
+        <w:rPr>
+          <w:color w:val="000000"/>
+          <w:sz w:val="28"/>
+          <w:szCs w:val="28"/>
+          <w:lang w:val="en-US"/>
+        </w:rPr>
+        <w:t xml:space="preserve">, </w:t>
+      </w:r>
+      <w:proofErr w:type="spellStart"/>
+      <w:r>
+        <w:rPr>
+          <w:color w:val="000000"/>
+          <w:sz w:val="28"/>
+          <w:szCs w:val="28"/>
+          <w:lang w:val="en-US"/>
+        </w:rPr>
+        <w:t>olga_m</w:t>
+      </w:r>
+      <w:proofErr w:type="spellEnd"/>
+      <w:r>
+        <w:rPr>
+          <w:color w:val="000000"/>
+          <w:sz w:val="28"/>
+          <w:szCs w:val="28"/>
+          <w:lang w:val="en-US"/>
+        </w:rPr>
+        <w:t>).</w:t>
+      </w:r>
+    </w:p>
+    <w:p>
+      <w:pPr>
+        <w:shd w:val="clear" w:color="auto" w:fill="FFFFFF"/>
+        <w:jc w:val="both"/>
+        <w:rPr>
+          <w:color w:val="000000"/>
+          <w:sz w:val="28"/>
+          <w:szCs w:val="28"/>
+          <w:lang w:val="en-US"/>
+        </w:rPr>
+      </w:pPr>
+    </w:p>
+    <w:p>
+      <w:pPr>
+        <w:shd w:val="clear" w:color="auto" w:fill="FFFFFF"/>
+        <w:jc w:val="both"/>
+        <w:rPr>
+          <w:color w:val="000000"/>
+          <w:sz w:val="28"/>
+          <w:szCs w:val="28"/>
+          <w:lang w:val="en-US"/>
+        </w:rPr>
+      </w:pPr>
+      <w:proofErr w:type="gramStart"/>
+      <w:r>
+        <w:rPr>
+          <w:color w:val="000000"/>
+          <w:sz w:val="28"/>
+          <w:szCs w:val="28"/>
+          <w:lang w:val="en-US"/>
+        </w:rPr>
+        <w:t>parent(</w:t>
+      </w:r>
+      <w:proofErr w:type="spellStart"/>
+      <w:proofErr w:type="gramEnd"/>
+      <w:r>
+        <w:rPr>
+          <w:color w:val="000000"/>
+          <w:sz w:val="28"/>
+          <w:szCs w:val="28"/>
+          <w:lang w:val="en-US"/>
+        </w:rPr>
+        <w:t>natalia_c</w:t>
+      </w:r>
+      <w:proofErr w:type="spellEnd"/>
+      <w:r>
+        <w:rPr>
+          <w:color w:val="000000"/>
+          <w:sz w:val="28"/>
+          <w:szCs w:val="28"/>
+          <w:lang w:val="en-US"/>
+        </w:rPr>
+        <w:t xml:space="preserve">, </w:t>
+      </w:r>
+      <w:proofErr w:type="spellStart"/>
+      <w:r>
+        <w:rPr>
+          <w:color w:val="000000"/>
+          <w:sz w:val="28"/>
+          <w:szCs w:val="28"/>
+          <w:lang w:val="en-US"/>
+        </w:rPr>
+        <w:t>vladislav_c</w:t>
+      </w:r>
+      <w:proofErr w:type="spellEnd"/>
+      <w:r>
+        <w:rPr>
+          <w:color w:val="000000"/>
+          <w:sz w:val="28"/>
+          <w:szCs w:val="28"/>
+          <w:lang w:val="en-US"/>
+        </w:rPr>
+        <w:t>).</w:t>
+      </w:r>
+    </w:p>
+    <w:p>
+      <w:pPr>
+        <w:shd w:val="clear" w:color="auto" w:fill="FFFFFF"/>
+        <w:jc w:val="both"/>
+        <w:rPr>
+          <w:color w:val="000000"/>
+          <w:sz w:val="28"/>
+          <w:szCs w:val="28"/>
+          <w:lang w:val="en-US"/>
+        </w:rPr>
+      </w:pPr>
+      <w:proofErr w:type="gramStart"/>
+      <w:r>
+        <w:rPr>
+          <w:color w:val="000000"/>
+          <w:sz w:val="28"/>
+          <w:szCs w:val="28"/>
+          <w:lang w:val="en-US"/>
+        </w:rPr>
+        <w:t>parent(</w:t>
+      </w:r>
+      <w:proofErr w:type="spellStart"/>
+      <w:proofErr w:type="gramEnd"/>
+      <w:r>
+        <w:rPr>
+          <w:color w:val="000000"/>
+          <w:sz w:val="28"/>
+          <w:szCs w:val="28"/>
+          <w:lang w:val="en-US"/>
+        </w:rPr>
+        <w:t>vladimir_c</w:t>
+      </w:r>
+      <w:proofErr w:type="spellEnd"/>
+      <w:r>
+        <w:rPr>
+          <w:color w:val="000000"/>
+          <w:sz w:val="28"/>
+          <w:szCs w:val="28"/>
+          <w:lang w:val="en-US"/>
+        </w:rPr>
+        <w:t xml:space="preserve">, </w:t>
+      </w:r>
+      <w:proofErr w:type="spellStart"/>
+      <w:r>
+        <w:rPr>
+          <w:color w:val="000000"/>
+          <w:sz w:val="28"/>
+          <w:szCs w:val="28"/>
+          <w:lang w:val="en-US"/>
+        </w:rPr>
+        <w:t>vladislav_c</w:t>
+      </w:r>
+      <w:proofErr w:type="spellEnd"/>
+      <w:r>
+        <w:rPr>
+          <w:color w:val="000000"/>
+          <w:sz w:val="28"/>
+          <w:szCs w:val="28"/>
+          <w:lang w:val="en-US"/>
+        </w:rPr>
+        <w:t>).</w:t>
+      </w:r>
+    </w:p>
+    <w:p>
+      <w:pPr>
+        <w:shd w:val="clear" w:color="auto" w:fill="FFFFFF"/>
+        <w:jc w:val="both"/>
+        <w:rPr>
+          <w:color w:val="000000"/>
+          <w:sz w:val="28"/>
+          <w:szCs w:val="28"/>
+          <w:lang w:val="en-US"/>
+        </w:rPr>
+      </w:pPr>
+      <w:proofErr w:type="gramStart"/>
+      <w:r>
+        <w:rPr>
+          <w:color w:val="000000"/>
+          <w:sz w:val="28"/>
+          <w:szCs w:val="28"/>
+          <w:lang w:val="en-US"/>
+        </w:rPr>
+        <w:t>parent(</w:t>
+      </w:r>
+      <w:proofErr w:type="spellStart"/>
+      <w:proofErr w:type="gramEnd"/>
+      <w:r>
+        <w:rPr>
+          <w:color w:val="000000"/>
+          <w:sz w:val="28"/>
+          <w:szCs w:val="28"/>
+          <w:lang w:val="en-US"/>
+        </w:rPr>
+        <w:t>natalia_c</w:t>
+      </w:r>
+      <w:proofErr w:type="spellEnd"/>
+      <w:r>
+        <w:rPr>
+          <w:color w:val="000000"/>
+          <w:sz w:val="28"/>
+          <w:szCs w:val="28"/>
+          <w:lang w:val="en-US"/>
+        </w:rPr>
+        <w:t xml:space="preserve">, </w:t>
+      </w:r>
+      <w:proofErr w:type="spellStart"/>
+      <w:r>
+        <w:rPr>
+          <w:color w:val="000000"/>
+          <w:sz w:val="28"/>
+          <w:szCs w:val="28"/>
+          <w:lang w:val="en-US"/>
+        </w:rPr>
+        <w:t>irina_o</w:t>
+      </w:r>
+      <w:proofErr w:type="spellEnd"/>
+      <w:r>
+        <w:rPr>
+          <w:color w:val="000000"/>
+          <w:sz w:val="28"/>
+          <w:szCs w:val="28"/>
+          <w:lang w:val="en-US"/>
+        </w:rPr>
+        <w:t>).</w:t>
+      </w:r>
+    </w:p>
+    <w:p>
+      <w:pPr>
+        <w:shd w:val="clear" w:color="auto" w:fill="FFFFFF"/>
+        <w:jc w:val="both"/>
+        <w:rPr>
+          <w:color w:val="000000"/>
+          <w:sz w:val="28"/>
+          <w:szCs w:val="28"/>
+          <w:lang w:val="en-US"/>
+        </w:rPr>
+      </w:pPr>
+      <w:proofErr w:type="gramStart"/>
+      <w:r>
+        <w:rPr>
+          <w:color w:val="000000"/>
+          <w:sz w:val="28"/>
+          <w:szCs w:val="28"/>
+          <w:lang w:val="en-US"/>
+        </w:rPr>
+        <w:t>parent(</w:t>
+      </w:r>
+      <w:proofErr w:type="spellStart"/>
+      <w:proofErr w:type="gramEnd"/>
+      <w:r>
+        <w:rPr>
+          <w:color w:val="000000"/>
+          <w:sz w:val="28"/>
+          <w:szCs w:val="28"/>
+          <w:lang w:val="en-US"/>
+        </w:rPr>
+        <w:t>vladimir_c</w:t>
+      </w:r>
+      <w:proofErr w:type="spellEnd"/>
+      <w:r>
+        <w:rPr>
+          <w:color w:val="000000"/>
+          <w:sz w:val="28"/>
+          <w:szCs w:val="28"/>
+          <w:lang w:val="en-US"/>
+        </w:rPr>
+        <w:t xml:space="preserve">, </w:t>
+      </w:r>
+      <w:proofErr w:type="spellStart"/>
+      <w:r>
+        <w:rPr>
+          <w:color w:val="000000"/>
+          <w:sz w:val="28"/>
+          <w:szCs w:val="28"/>
+          <w:lang w:val="en-US"/>
+        </w:rPr>
+        <w:t>irina_o</w:t>
+      </w:r>
+      <w:proofErr w:type="spellEnd"/>
+      <w:r>
+        <w:rPr>
+          <w:color w:val="000000"/>
+          <w:sz w:val="28"/>
+          <w:szCs w:val="28"/>
+          <w:lang w:val="en-US"/>
+        </w:rPr>
+        <w:t>).</w:t>
+      </w:r>
+    </w:p>
+    <w:p>
+      <w:pPr>
+        <w:shd w:val="clear" w:color="auto" w:fill="FFFFFF"/>
+        <w:jc w:val="both"/>
+        <w:rPr>
+          <w:color w:val="000000"/>
+          <w:sz w:val="28"/>
+          <w:szCs w:val="28"/>
+          <w:lang w:val="en-US"/>
+        </w:rPr>
+      </w:pPr>
+    </w:p>
+    <w:p>
+      <w:pPr>
+        <w:shd w:val="clear" w:color="auto" w:fill="FFFFFF"/>
+        <w:jc w:val="both"/>
+        <w:rPr>
+          <w:color w:val="000000"/>
+          <w:sz w:val="28"/>
+          <w:szCs w:val="28"/>
+          <w:lang w:val="en-US"/>
+        </w:rPr>
+      </w:pPr>
+      <w:proofErr w:type="gramStart"/>
+      <w:r>
+        <w:rPr>
+          <w:color w:val="000000"/>
+          <w:sz w:val="28"/>
+          <w:szCs w:val="28"/>
+          <w:lang w:val="en-US"/>
+        </w:rPr>
+        <w:t>parent(</w:t>
+      </w:r>
+      <w:proofErr w:type="spellStart"/>
+      <w:proofErr w:type="gramEnd"/>
+      <w:r>
+        <w:rPr>
+          <w:color w:val="000000"/>
+          <w:sz w:val="28"/>
+          <w:szCs w:val="28"/>
+          <w:lang w:val="en-US"/>
+        </w:rPr>
+        <w:t>alexander_c</w:t>
+      </w:r>
+      <w:proofErr w:type="spellEnd"/>
+      <w:r>
+        <w:rPr>
+          <w:color w:val="000000"/>
+          <w:sz w:val="28"/>
+          <w:szCs w:val="28"/>
+          <w:lang w:val="en-US"/>
+        </w:rPr>
+        <w:t xml:space="preserve">, </w:t>
+      </w:r>
+      <w:proofErr w:type="spellStart"/>
+      <w:r>
+        <w:rPr>
+          <w:color w:val="000000"/>
+          <w:sz w:val="28"/>
+          <w:szCs w:val="28"/>
+          <w:lang w:val="en-US"/>
+        </w:rPr>
+        <w:t>anna_t</w:t>
+      </w:r>
+      <w:proofErr w:type="spellEnd"/>
+      <w:r>
+        <w:rPr>
+          <w:color w:val="000000"/>
+          <w:sz w:val="28"/>
+          <w:szCs w:val="28"/>
+          <w:lang w:val="en-US"/>
+        </w:rPr>
+        <w:t>).</w:t>
+      </w:r>
+    </w:p>
+    <w:p>
+      <w:pPr>
+        <w:shd w:val="clear" w:color="auto" w:fill="FFFFFF"/>
+        <w:jc w:val="both"/>
+        <w:rPr>
+          <w:color w:val="000000"/>
+          <w:sz w:val="28"/>
+          <w:szCs w:val="28"/>
+          <w:lang w:val="en-US"/>
+        </w:rPr>
+      </w:pPr>
+      <w:proofErr w:type="gramStart"/>
+      <w:r>
+        <w:rPr>
+          <w:color w:val="000000"/>
+          <w:sz w:val="28"/>
+          <w:szCs w:val="28"/>
+          <w:lang w:val="en-US"/>
+        </w:rPr>
+        <w:t>parent(</w:t>
+      </w:r>
+      <w:proofErr w:type="spellStart"/>
+      <w:proofErr w:type="gramEnd"/>
+      <w:r>
+        <w:rPr>
+          <w:color w:val="000000"/>
+          <w:sz w:val="28"/>
+          <w:szCs w:val="28"/>
+          <w:lang w:val="en-US"/>
+        </w:rPr>
+        <w:t>svetlana_c</w:t>
+      </w:r>
+      <w:proofErr w:type="spellEnd"/>
+      <w:r>
+        <w:rPr>
+          <w:color w:val="000000"/>
+          <w:sz w:val="28"/>
+          <w:szCs w:val="28"/>
+          <w:lang w:val="en-US"/>
+        </w:rPr>
+        <w:t xml:space="preserve">, </w:t>
+      </w:r>
+      <w:proofErr w:type="spellStart"/>
+      <w:r>
+        <w:rPr>
+          <w:color w:val="000000"/>
+          <w:sz w:val="28"/>
+          <w:szCs w:val="28"/>
+          <w:lang w:val="en-US"/>
+        </w:rPr>
+        <w:t>anna_t</w:t>
+      </w:r>
+      <w:proofErr w:type="spellEnd"/>
+      <w:r>
+        <w:rPr>
+          <w:color w:val="000000"/>
+          <w:sz w:val="28"/>
+          <w:szCs w:val="28"/>
+          <w:lang w:val="en-US"/>
+        </w:rPr>
+        <w:t>).</w:t>
+      </w:r>
+    </w:p>
+    <w:p>
+      <w:pPr>
+        <w:shd w:val="clear" w:color="auto" w:fill="FFFFFF"/>
+        <w:jc w:val="both"/>
+        <w:rPr>
+          <w:color w:val="000000"/>
+          <w:sz w:val="28"/>
+          <w:szCs w:val="28"/>
+          <w:lang w:val="en-US"/>
+        </w:rPr>
+      </w:pPr>
+      <w:proofErr w:type="gramStart"/>
+      <w:r>
+        <w:rPr>
+          <w:color w:val="000000"/>
+          <w:sz w:val="28"/>
+          <w:szCs w:val="28"/>
+          <w:lang w:val="en-US"/>
+        </w:rPr>
+        <w:t>parent(</w:t>
+      </w:r>
+      <w:proofErr w:type="spellStart"/>
+      <w:proofErr w:type="gramEnd"/>
+      <w:r>
+        <w:rPr>
+          <w:color w:val="000000"/>
+          <w:sz w:val="28"/>
+          <w:szCs w:val="28"/>
+          <w:lang w:val="en-US"/>
+        </w:rPr>
+        <w:t>alexander_c</w:t>
+      </w:r>
+      <w:proofErr w:type="spellEnd"/>
+      <w:r>
+        <w:rPr>
+          <w:color w:val="000000"/>
+          <w:sz w:val="28"/>
+          <w:szCs w:val="28"/>
+          <w:lang w:val="en-US"/>
+        </w:rPr>
+        <w:t xml:space="preserve">, </w:t>
+      </w:r>
+      <w:proofErr w:type="spellStart"/>
+      <w:r>
+        <w:rPr>
+          <w:color w:val="000000"/>
+          <w:sz w:val="28"/>
+          <w:szCs w:val="28"/>
+          <w:lang w:val="en-US"/>
+        </w:rPr>
+        <w:t>anastasia_c</w:t>
+      </w:r>
+      <w:proofErr w:type="spellEnd"/>
+      <w:r>
+        <w:rPr>
+          <w:color w:val="000000"/>
+          <w:sz w:val="28"/>
+          <w:szCs w:val="28"/>
+          <w:lang w:val="en-US"/>
+        </w:rPr>
+        <w:t>).</w:t>
+      </w:r>
+    </w:p>
+    <w:p>
+      <w:pPr>
+        <w:shd w:val="clear" w:color="auto" w:fill="FFFFFF"/>
+        <w:jc w:val="both"/>
+        <w:rPr>
+          <w:color w:val="000000"/>
+          <w:sz w:val="28"/>
+          <w:szCs w:val="28"/>
+          <w:lang w:val="en-US"/>
+        </w:rPr>
+      </w:pPr>
+      <w:proofErr w:type="gramStart"/>
+      <w:r>
+        <w:rPr>
+          <w:color w:val="000000"/>
+          <w:sz w:val="28"/>
+          <w:szCs w:val="28"/>
+          <w:lang w:val="en-US"/>
+        </w:rPr>
+        <w:t>parent(</w:t>
+      </w:r>
+      <w:proofErr w:type="spellStart"/>
+      <w:proofErr w:type="gramEnd"/>
+      <w:r>
+        <w:rPr>
+          <w:color w:val="000000"/>
+          <w:sz w:val="28"/>
+          <w:szCs w:val="28"/>
+          <w:lang w:val="en-US"/>
+        </w:rPr>
+        <w:t>svetlana_c</w:t>
+      </w:r>
+      <w:proofErr w:type="spellEnd"/>
+      <w:r>
+        <w:rPr>
+          <w:color w:val="000000"/>
+          <w:sz w:val="28"/>
+          <w:szCs w:val="28"/>
+          <w:lang w:val="en-US"/>
+        </w:rPr>
+        <w:t xml:space="preserve">, </w:t>
+      </w:r>
+      <w:proofErr w:type="spellStart"/>
+      <w:r>
+        <w:rPr>
+          <w:color w:val="000000"/>
+          <w:sz w:val="28"/>
+          <w:szCs w:val="28"/>
+          <w:lang w:val="en-US"/>
+        </w:rPr>
+        <w:t>anastasia_c</w:t>
+      </w:r>
+      <w:proofErr w:type="spellEnd"/>
+      <w:r>
+        <w:rPr>
+          <w:color w:val="000000"/>
+          <w:sz w:val="28"/>
+          <w:szCs w:val="28"/>
+          <w:lang w:val="en-US"/>
+        </w:rPr>
+        <w:t>).</w:t>
+      </w:r>
+    </w:p>
+    <w:p>
+      <w:pPr>
+        <w:shd w:val="clear" w:color="auto" w:fill="FFFFFF"/>
+        <w:jc w:val="both"/>
+        <w:rPr>
+          <w:color w:val="000000"/>
+          <w:sz w:val="28"/>
+          <w:szCs w:val="28"/>
+          <w:lang w:val="en-US"/>
+        </w:rPr>
+      </w:pPr>
+      <w:proofErr w:type="gramStart"/>
+      <w:r>
+        <w:rPr>
+          <w:color w:val="000000"/>
+          <w:sz w:val="28"/>
+          <w:szCs w:val="28"/>
+          <w:lang w:val="en-US"/>
+        </w:rPr>
+        <w:t>parent(</w:t>
+      </w:r>
+      <w:proofErr w:type="spellStart"/>
+      <w:proofErr w:type="gramEnd"/>
+      <w:r>
+        <w:rPr>
+          <w:color w:val="000000"/>
+          <w:sz w:val="28"/>
+          <w:szCs w:val="28"/>
+          <w:lang w:val="en-US"/>
+        </w:rPr>
+        <w:t>alexander_c</w:t>
+      </w:r>
+      <w:proofErr w:type="spellEnd"/>
+      <w:r>
+        <w:rPr>
+          <w:color w:val="000000"/>
+          <w:sz w:val="28"/>
+          <w:szCs w:val="28"/>
+          <w:lang w:val="en-US"/>
+        </w:rPr>
+        <w:t xml:space="preserve">, </w:t>
+      </w:r>
+      <w:proofErr w:type="spellStart"/>
+      <w:r>
+        <w:rPr>
+          <w:color w:val="000000"/>
+          <w:sz w:val="28"/>
+          <w:szCs w:val="28"/>
+          <w:lang w:val="en-US"/>
+        </w:rPr>
+        <w:t>elena_c</w:t>
+      </w:r>
+      <w:proofErr w:type="spellEnd"/>
+      <w:r>
+        <w:rPr>
+          <w:color w:val="000000"/>
+          <w:sz w:val="28"/>
+          <w:szCs w:val="28"/>
+          <w:lang w:val="en-US"/>
+        </w:rPr>
+        <w:t>).</w:t>
+      </w:r>
+    </w:p>
+    <w:p>
+      <w:pPr>
+        <w:shd w:val="clear" w:color="auto" w:fill="FFFFFF"/>
+        <w:jc w:val="both"/>
+        <w:rPr>
+          <w:color w:val="000000"/>
+          <w:sz w:val="28"/>
+          <w:szCs w:val="28"/>
+          <w:lang w:val="en-US"/>
+        </w:rPr>
+      </w:pPr>
+      <w:proofErr w:type="gramStart"/>
+      <w:r>
+        <w:rPr>
+          <w:color w:val="000000"/>
+          <w:sz w:val="28"/>
+          <w:szCs w:val="28"/>
+          <w:lang w:val="en-US"/>
+        </w:rPr>
+        <w:t>parent(</w:t>
+      </w:r>
+      <w:proofErr w:type="spellStart"/>
+      <w:proofErr w:type="gramEnd"/>
+      <w:r>
+        <w:rPr>
+          <w:color w:val="000000"/>
+          <w:sz w:val="28"/>
+          <w:szCs w:val="28"/>
+          <w:lang w:val="en-US"/>
+        </w:rPr>
+        <w:t>svetlana_c</w:t>
+      </w:r>
+      <w:proofErr w:type="spellEnd"/>
+      <w:r>
+        <w:rPr>
+          <w:color w:val="000000"/>
+          <w:sz w:val="28"/>
+          <w:szCs w:val="28"/>
+          <w:lang w:val="en-US"/>
+        </w:rPr>
+        <w:t xml:space="preserve">, </w:t>
+      </w:r>
+      <w:proofErr w:type="spellStart"/>
+      <w:r>
+        <w:rPr>
+          <w:color w:val="000000"/>
+          <w:sz w:val="28"/>
+          <w:szCs w:val="28"/>
+          <w:lang w:val="en-US"/>
+        </w:rPr>
+        <w:t>elena_c</w:t>
+      </w:r>
+      <w:proofErr w:type="spellEnd"/>
+      <w:r>
+        <w:rPr>
+          <w:color w:val="000000"/>
+          <w:sz w:val="28"/>
+          <w:szCs w:val="28"/>
+          <w:lang w:val="en-US"/>
+        </w:rPr>
+        <w:t>).</w:t>
+      </w:r>
+    </w:p>
+    <w:p>
+      <w:pPr>
+        <w:shd w:val="clear" w:color="auto" w:fill="FFFFFF"/>
+        <w:jc w:val="both"/>
+        <w:rPr>
+          <w:color w:val="000000"/>
+          <w:sz w:val="28"/>
+          <w:szCs w:val="28"/>
+          <w:lang w:val="en-US"/>
+        </w:rPr>
+      </w:pPr>
+    </w:p>
+    <w:p>
+      <w:pPr>
+        <w:shd w:val="clear" w:color="auto" w:fill="FFFFFF"/>
+        <w:jc w:val="both"/>
+        <w:rPr>
+          <w:color w:val="000000"/>
+          <w:sz w:val="28"/>
+          <w:szCs w:val="28"/>
+          <w:lang w:val="en-US"/>
+        </w:rPr>
+      </w:pPr>
+      <w:proofErr w:type="gramStart"/>
+      <w:r>
+        <w:rPr>
+          <w:color w:val="000000"/>
+          <w:sz w:val="28"/>
+          <w:szCs w:val="28"/>
+          <w:lang w:val="en-US"/>
+        </w:rPr>
+        <w:t>parent(</w:t>
+      </w:r>
+      <w:proofErr w:type="spellStart"/>
+      <w:proofErr w:type="gramEnd"/>
+      <w:r>
+        <w:rPr>
+          <w:color w:val="000000"/>
+          <w:sz w:val="28"/>
+          <w:szCs w:val="28"/>
+          <w:lang w:val="en-US"/>
+        </w:rPr>
+        <w:t>olga_k</w:t>
+      </w:r>
+      <w:proofErr w:type="spellEnd"/>
+      <w:r>
+        <w:rPr>
+          <w:color w:val="000000"/>
+          <w:sz w:val="28"/>
+          <w:szCs w:val="28"/>
+          <w:lang w:val="en-US"/>
+        </w:rPr>
+        <w:t xml:space="preserve">, </w:t>
+      </w:r>
+      <w:proofErr w:type="spellStart"/>
+      <w:r>
+        <w:rPr>
+          <w:color w:val="000000"/>
+          <w:sz w:val="28"/>
+          <w:szCs w:val="28"/>
+          <w:lang w:val="en-US"/>
+        </w:rPr>
+        <w:t>elena_k</w:t>
+      </w:r>
+      <w:proofErr w:type="spellEnd"/>
+      <w:r>
+        <w:rPr>
+          <w:color w:val="000000"/>
+          <w:sz w:val="28"/>
+          <w:szCs w:val="28"/>
+          <w:lang w:val="en-US"/>
+        </w:rPr>
+        <w:t>).</w:t>
+      </w:r>
+    </w:p>
+    <w:p>
+      <w:pPr>
+        <w:shd w:val="clear" w:color="auto" w:fill="FFFFFF"/>
+        <w:jc w:val="both"/>
+        <w:rPr>
+          <w:color w:val="000000"/>
+          <w:sz w:val="28"/>
+          <w:szCs w:val="28"/>
+          <w:lang w:val="en-US"/>
+        </w:rPr>
+      </w:pPr>
+      <w:proofErr w:type="gramStart"/>
+      <w:r>
+        <w:rPr>
+          <w:color w:val="000000"/>
+          <w:sz w:val="28"/>
+          <w:szCs w:val="28"/>
+          <w:lang w:val="en-US"/>
+        </w:rPr>
+        <w:t>parent(</w:t>
+      </w:r>
+      <w:proofErr w:type="spellStart"/>
+      <w:proofErr w:type="gramEnd"/>
+      <w:r>
+        <w:rPr>
+          <w:color w:val="000000"/>
+          <w:sz w:val="28"/>
+          <w:szCs w:val="28"/>
+          <w:lang w:val="en-US"/>
+        </w:rPr>
+        <w:t>andrei_k</w:t>
+      </w:r>
+      <w:proofErr w:type="spellEnd"/>
+      <w:r>
+        <w:rPr>
+          <w:color w:val="000000"/>
+          <w:sz w:val="28"/>
+          <w:szCs w:val="28"/>
+          <w:lang w:val="en-US"/>
+        </w:rPr>
+        <w:t xml:space="preserve">, </w:t>
+      </w:r>
+      <w:proofErr w:type="spellStart"/>
+      <w:r>
+        <w:rPr>
+          <w:color w:val="000000"/>
+          <w:sz w:val="28"/>
+          <w:szCs w:val="28"/>
+          <w:lang w:val="en-US"/>
+        </w:rPr>
+        <w:t>elena_k</w:t>
+      </w:r>
+      <w:proofErr w:type="spellEnd"/>
+      <w:r>
+        <w:rPr>
+          <w:color w:val="000000"/>
+          <w:sz w:val="28"/>
+          <w:szCs w:val="28"/>
+          <w:lang w:val="en-US"/>
+        </w:rPr>
+        <w:t>).</w:t>
+      </w:r>
+    </w:p>
+    <w:p>
+      <w:pPr>
+        <w:shd w:val="clear" w:color="auto" w:fill="FFFFFF"/>
+        <w:jc w:val="both"/>
+        <w:rPr>
+          <w:color w:val="000000"/>
+          <w:sz w:val="28"/>
+          <w:szCs w:val="28"/>
+          <w:lang w:val="en-US"/>
+        </w:rPr>
+      </w:pPr>
+    </w:p>
+    <w:p>
+      <w:pPr>
+        <w:shd w:val="clear" w:color="auto" w:fill="FFFFFF"/>
+        <w:jc w:val="both"/>
+        <w:rPr>
+          <w:b/>
+          <w:color w:val="000000"/>
+          <w:sz w:val="28"/>
+          <w:szCs w:val="28"/>
+          <w:lang w:val="en-US"/>
+        </w:rPr>
+      </w:pPr>
+      <w:proofErr w:type="spellStart"/>
+      <w:r>
+        <w:rPr>
+          <w:b/>
+          <w:color w:val="000000"/>
+          <w:sz w:val="28"/>
+          <w:szCs w:val="28"/>
+        </w:rPr>
+        <w:t>Скрины</w:t>
+      </w:r>
+      <w:proofErr w:type="spellEnd"/>
+      <w:r>
+        <w:rPr>
+          <w:b/>
+          <w:color w:val="000000"/>
+          <w:sz w:val="28"/>
+          <w:szCs w:val="28"/>
+          <w:lang w:val="en-US"/>
+        </w:rPr>
+        <w:t>:</w:t>
+      </w:r>
+    </w:p>
+    <w:p>
+      <w:pPr>
+        <w:shd w:val="clear" w:color="auto" w:fill="FFFFFF"/>
+        <w:rPr>
+          <w:color w:val="000000"/>
+          <w:sz w:val="23"/>
+          <w:szCs w:val="23"/>
+          <w:lang w:val="en-US"/>
+        </w:rPr>
+      </w:pPr>
     </w:p>
     <w:p>
       <w:pPr>
         <w:spacing w:line="360" w:lineRule="auto"/>
-        <w:jc w:val="center"/>
         <w:rPr>
           <w:bCs/>
           <w:sz w:val="28"/>
           <w:szCs w:val="28"/>
-        </w:rPr>
-      </w:pPr>
-      <w:r>
-        <w:rPr>
-          <w:bCs/>
-          <w:sz w:val="28"/>
-          <w:szCs w:val="28"/>
-        </w:rPr>
-        <w:t>Пример 1.</w:t>
-      </w:r>
-    </w:p>
-    <w:p>
-      <w:pPr>
-        <w:spacing w:line="360" w:lineRule="auto"/>
-        <w:jc w:val="center"/>
-        <w:rPr>
-          <w:bCs/>
-          <w:sz w:val="28"/>
-          <w:szCs w:val="28"/>
           <w:lang w:val="en-US"/>
         </w:rPr>
       </w:pPr>
@@ -1336,12 +5061,11 @@
         <w:rPr>
           <w:noProof/>
         </w:rPr>
-        <w:lastRenderedPageBreak/>
         <w:drawing>
-          <wp:inline distT="0" distB="0" distL="0" distR="0" wp14:anchorId="01B0E3CF" wp14:editId="3426CE42">
-            <wp:extent cx="2980036" cy="6667500"/>
-            <wp:effectExtent l="0" t="0" r="0" b="0"/>
-            <wp:docPr id="21" name="Рисунок 21"/>
+          <wp:inline distT="0" distB="0" distL="0" distR="0" wp14:anchorId="7DD277EA" wp14:editId="0E4F47F1">
+            <wp:extent cx="2876550" cy="1533525"/>
+            <wp:effectExtent l="0" t="0" r="0" b="9525"/>
+            <wp:docPr id="3" name="Рисунок 3"/>
             <wp:cNvGraphicFramePr>
               <a:graphicFrameLocks xmlns:a="http://schemas.openxmlformats.org/drawingml/2006/main" noChangeAspect="1"/>
             </wp:cNvGraphicFramePr>
@@ -1361,7 +5085,7 @@
                   <pic:spPr>
                     <a:xfrm>
                       <a:off x="0" y="0"/>
-                      <a:ext cx="2982987" cy="6674101"/>
+                      <a:ext cx="2876550" cy="1533525"/>
                     </a:xfrm>
                     <a:prstGeom prst="rect">
                       <a:avLst/>
@@ -1379,21 +5103,277 @@
         <w:spacing w:line="360" w:lineRule="auto"/>
         <w:jc w:val="center"/>
         <w:rPr>
+          <w:b/>
           <w:bCs/>
-          <w:sz w:val="28"/>
-          <w:szCs w:val="28"/>
+          <w:sz w:val="40"/>
+          <w:szCs w:val="40"/>
+        </w:rPr>
+      </w:pPr>
+      <w:r>
+        <w:rPr>
+          <w:b/>
+          <w:bCs/>
+          <w:sz w:val="40"/>
+          <w:szCs w:val="40"/>
+        </w:rPr>
+        <w:t>Задание 5.</w:t>
+      </w:r>
+    </w:p>
+    <w:p>
+      <w:pPr>
+        <w:shd w:val="clear" w:color="auto" w:fill="FFFFFF"/>
+        <w:jc w:val="both"/>
+        <w:rPr>
+          <w:color w:val="000000"/>
+          <w:sz w:val="28"/>
+          <w:szCs w:val="28"/>
+          <w:lang w:val="en-US"/>
+        </w:rPr>
+      </w:pPr>
+      <w:r>
+        <w:rPr>
+          <w:color w:val="000000"/>
+          <w:sz w:val="28"/>
+          <w:szCs w:val="28"/>
+        </w:rPr>
+        <w:t xml:space="preserve">Построить предикат </w:t>
+      </w:r>
+      <w:proofErr w:type="spellStart"/>
+      <w:r>
+        <w:rPr>
+          <w:color w:val="000000"/>
+          <w:sz w:val="28"/>
+          <w:szCs w:val="28"/>
+        </w:rPr>
+        <w:t>brother</w:t>
+      </w:r>
+      <w:proofErr w:type="spellEnd"/>
+      <w:r>
+        <w:rPr>
+          <w:color w:val="000000"/>
+          <w:sz w:val="28"/>
+          <w:szCs w:val="28"/>
+        </w:rPr>
+        <w:t xml:space="preserve">(X, Y), который проверяет, является ли X братом Y. Построить предикат </w:t>
+      </w:r>
+      <w:proofErr w:type="spellStart"/>
+      <w:r>
+        <w:rPr>
+          <w:color w:val="000000"/>
+          <w:sz w:val="28"/>
+          <w:szCs w:val="28"/>
+        </w:rPr>
+        <w:t>brothers</w:t>
+      </w:r>
+      <w:proofErr w:type="spellEnd"/>
+      <w:r>
+        <w:rPr>
+          <w:color w:val="000000"/>
+          <w:sz w:val="28"/>
+          <w:szCs w:val="28"/>
+        </w:rPr>
+        <w:t>(X), который выводит всех братьев X. Провести трассировку последнего предиката, добавить снимок экрана в отчет для трех разных запросов к терминалу.</w:t>
+      </w:r>
+    </w:p>
+    <w:p>
+      <w:pPr>
+        <w:shd w:val="clear" w:color="auto" w:fill="FFFFFF"/>
+        <w:jc w:val="both"/>
+        <w:rPr>
+          <w:color w:val="000000"/>
+          <w:sz w:val="28"/>
+          <w:szCs w:val="28"/>
+          <w:lang w:val="en-US"/>
+        </w:rPr>
+      </w:pPr>
+    </w:p>
+    <w:p>
+      <w:pPr>
+        <w:shd w:val="clear" w:color="auto" w:fill="FFFFFF"/>
+        <w:jc w:val="both"/>
+        <w:rPr>
+          <w:b/>
+          <w:color w:val="000000"/>
+          <w:sz w:val="28"/>
+          <w:szCs w:val="28"/>
+          <w:lang w:val="en-US"/>
+        </w:rPr>
+      </w:pPr>
+      <w:r>
+        <w:rPr>
+          <w:b/>
+          <w:color w:val="000000"/>
+          <w:sz w:val="28"/>
+          <w:szCs w:val="28"/>
+        </w:rPr>
+        <w:t>Код</w:t>
+      </w:r>
+      <w:r>
+        <w:rPr>
+          <w:b/>
+          <w:color w:val="000000"/>
+          <w:sz w:val="28"/>
+          <w:szCs w:val="28"/>
+          <w:lang w:val="en-US"/>
+        </w:rPr>
+        <w:t>:</w:t>
+      </w:r>
+    </w:p>
+    <w:p>
+      <w:pPr>
+        <w:shd w:val="clear" w:color="auto" w:fill="FFFFFF"/>
+        <w:jc w:val="both"/>
+        <w:rPr>
+          <w:color w:val="000000"/>
+          <w:sz w:val="28"/>
+          <w:szCs w:val="28"/>
+          <w:lang w:val="en-US"/>
+        </w:rPr>
+      </w:pPr>
+      <w:r>
+        <w:rPr>
+          <w:color w:val="000000"/>
+          <w:sz w:val="28"/>
+          <w:szCs w:val="28"/>
+          <w:lang w:val="en-US"/>
+        </w:rPr>
+        <w:t>brother(X,Y):-parent(Z,X),parent(Z,Y),man(X),man(Z),not(X=Y).</w:t>
+      </w:r>
+    </w:p>
+    <w:p>
+      <w:pPr>
+        <w:shd w:val="clear" w:color="auto" w:fill="FFFFFF"/>
+        <w:jc w:val="both"/>
+        <w:rPr>
+          <w:color w:val="000000"/>
+          <w:sz w:val="28"/>
+          <w:szCs w:val="28"/>
+          <w:lang w:val="en-US"/>
+        </w:rPr>
+      </w:pPr>
+      <w:proofErr w:type="gramStart"/>
+      <w:r>
+        <w:rPr>
+          <w:color w:val="000000"/>
+          <w:sz w:val="28"/>
+          <w:szCs w:val="28"/>
+          <w:lang w:val="en-US"/>
+        </w:rPr>
+        <w:t>brothers(</w:t>
+      </w:r>
+      <w:proofErr w:type="gramEnd"/>
+      <w:r>
+        <w:rPr>
+          <w:color w:val="000000"/>
+          <w:sz w:val="28"/>
+          <w:szCs w:val="28"/>
+          <w:lang w:val="en-US"/>
+        </w:rPr>
+        <w:t>X):-brother(Y,X),</w:t>
+      </w:r>
+      <w:proofErr w:type="spellStart"/>
+      <w:r>
+        <w:rPr>
+          <w:color w:val="000000"/>
+          <w:sz w:val="28"/>
+          <w:szCs w:val="28"/>
+          <w:lang w:val="en-US"/>
+        </w:rPr>
+        <w:t>c_write</w:t>
+      </w:r>
+      <w:proofErr w:type="spellEnd"/>
+      <w:r>
+        <w:rPr>
+          <w:color w:val="000000"/>
+          <w:sz w:val="28"/>
+          <w:szCs w:val="28"/>
+          <w:lang w:val="en-US"/>
+        </w:rPr>
+        <w:t>(Y),fail.</w:t>
+      </w:r>
+    </w:p>
+    <w:p>
+      <w:pPr>
+        <w:shd w:val="clear" w:color="auto" w:fill="FFFFFF"/>
+        <w:rPr>
+          <w:color w:val="000000"/>
+          <w:sz w:val="23"/>
+          <w:szCs w:val="23"/>
+          <w:lang w:val="en-US"/>
+        </w:rPr>
+      </w:pPr>
+    </w:p>
+    <w:p>
+      <w:pPr>
+        <w:shd w:val="clear" w:color="auto" w:fill="FFFFFF"/>
+        <w:rPr>
+          <w:b/>
+          <w:color w:val="000000"/>
+          <w:sz w:val="28"/>
+          <w:szCs w:val="28"/>
+          <w:lang w:val="en-US"/>
+        </w:rPr>
+      </w:pPr>
+      <w:proofErr w:type="spellStart"/>
+      <w:r>
+        <w:rPr>
+          <w:b/>
+          <w:color w:val="000000"/>
+          <w:sz w:val="28"/>
+          <w:szCs w:val="28"/>
+        </w:rPr>
+        <w:t>Скрины</w:t>
+      </w:r>
+      <w:proofErr w:type="spellEnd"/>
+      <w:r>
+        <w:rPr>
+          <w:b/>
+          <w:color w:val="000000"/>
+          <w:sz w:val="28"/>
+          <w:szCs w:val="28"/>
+          <w:lang w:val="en-US"/>
+        </w:rPr>
+        <w:t>:</w:t>
+      </w:r>
+    </w:p>
+    <w:p>
+      <w:pPr>
+        <w:spacing w:line="360" w:lineRule="auto"/>
+        <w:rPr>
+          <w:bCs/>
+          <w:sz w:val="28"/>
+          <w:szCs w:val="28"/>
+        </w:rPr>
+      </w:pPr>
+      <w:r>
+        <w:rPr>
+          <w:bCs/>
+          <w:sz w:val="28"/>
+          <w:szCs w:val="28"/>
+        </w:rPr>
+        <w:lastRenderedPageBreak/>
+        <w:t>Пример 1.</w:t>
+      </w:r>
+    </w:p>
+    <w:p>
+      <w:pPr>
+        <w:spacing w:line="360" w:lineRule="auto"/>
+        <w:rPr>
+          <w:bCs/>
+          <w:sz w:val="28"/>
+          <w:szCs w:val="28"/>
+          <w:lang w:val="en-US"/>
         </w:rPr>
       </w:pPr>
       <w:r>
         <w:rPr>
           <w:noProof/>
         </w:rPr>
-        <w:lastRenderedPageBreak/>
         <w:drawing>
-          <wp:inline distT="0" distB="0" distL="0" distR="0" wp14:anchorId="4919DC44" wp14:editId="1855E014">
-            <wp:extent cx="3263462" cy="5915025"/>
+          <wp:inline distT="0" distB="0" distL="0" distR="0" wp14:anchorId="01B0E3CF" wp14:editId="3426CE42">
+            <wp:extent cx="2980036" cy="6667500"/>
             <wp:effectExtent l="0" t="0" r="0" b="0"/>
-            <wp:docPr id="22" name="Рисунок 22"/>
+            <wp:docPr id="21" name="Рисунок 21"/>
             <wp:cNvGraphicFramePr>
               <a:graphicFrameLocks xmlns:a="http://schemas.openxmlformats.org/drawingml/2006/main" noChangeAspect="1"/>
             </wp:cNvGraphicFramePr>
@@ -1413,7 +5393,7 @@
                   <pic:spPr>
                     <a:xfrm>
                       <a:off x="0" y="0"/>
-                      <a:ext cx="3263462" cy="5915025"/>
+                      <a:ext cx="2982987" cy="6674101"/>
                     </a:xfrm>
                     <a:prstGeom prst="rect">
                       <a:avLst/>
@@ -1429,31 +5409,10 @@
     <w:p>
       <w:pPr>
         <w:spacing w:line="360" w:lineRule="auto"/>
-        <w:jc w:val="center"/>
         <w:rPr>
           <w:bCs/>
           <w:sz w:val="28"/>
           <w:szCs w:val="28"/>
-        </w:rPr>
-      </w:pPr>
-      <w:r>
-        <w:rPr>
-          <w:bCs/>
-          <w:sz w:val="28"/>
-          <w:szCs w:val="28"/>
-        </w:rPr>
-        <w:t>Пример 2.</w:t>
-      </w:r>
-    </w:p>
-    <w:p>
-      <w:pPr>
-        <w:spacing w:line="360" w:lineRule="auto"/>
-        <w:jc w:val="center"/>
-        <w:rPr>
-          <w:bCs/>
-          <w:sz w:val="28"/>
-          <w:szCs w:val="28"/>
-          <w:lang w:val="en-US"/>
         </w:rPr>
       </w:pPr>
       <w:r>
@@ -1462,10 +5421,10 @@
         </w:rPr>
         <w:lastRenderedPageBreak/>
         <w:drawing>
-          <wp:inline distT="0" distB="0" distL="0" distR="0" wp14:anchorId="0F119E98" wp14:editId="5E1F4679">
-            <wp:extent cx="2894452" cy="6753225"/>
-            <wp:effectExtent l="0" t="0" r="1270" b="0"/>
-            <wp:docPr id="23" name="Рисунок 23"/>
+          <wp:inline distT="0" distB="0" distL="0" distR="0" wp14:anchorId="4919DC44" wp14:editId="1855E014">
+            <wp:extent cx="3263462" cy="5915025"/>
+            <wp:effectExtent l="0" t="0" r="0" b="0"/>
+            <wp:docPr id="22" name="Рисунок 22"/>
             <wp:cNvGraphicFramePr>
               <a:graphicFrameLocks xmlns:a="http://schemas.openxmlformats.org/drawingml/2006/main" noChangeAspect="1"/>
             </wp:cNvGraphicFramePr>
@@ -1485,7 +5444,7 @@
                   <pic:spPr>
                     <a:xfrm>
                       <a:off x="0" y="0"/>
-                      <a:ext cx="2893812" cy="6751733"/>
+                      <a:ext cx="3263462" cy="5915025"/>
                     </a:xfrm>
                     <a:prstGeom prst="rect">
                       <a:avLst/>
@@ -1501,11 +5460,29 @@
     <w:p>
       <w:pPr>
         <w:spacing w:line="360" w:lineRule="auto"/>
-        <w:jc w:val="center"/>
         <w:rPr>
           <w:bCs/>
           <w:sz w:val="28"/>
           <w:szCs w:val="28"/>
+        </w:rPr>
+      </w:pPr>
+      <w:r>
+        <w:rPr>
+          <w:bCs/>
+          <w:sz w:val="28"/>
+          <w:szCs w:val="28"/>
+        </w:rPr>
+        <w:t>Пример 2.</w:t>
+      </w:r>
+    </w:p>
+    <w:p>
+      <w:pPr>
+        <w:spacing w:line="360" w:lineRule="auto"/>
+        <w:rPr>
+          <w:bCs/>
+          <w:sz w:val="28"/>
+          <w:szCs w:val="28"/>
+          <w:lang w:val="en-US"/>
         </w:rPr>
       </w:pPr>
       <w:r>
@@ -1514,10 +5491,10 @@
         </w:rPr>
         <w:lastRenderedPageBreak/>
         <w:drawing>
-          <wp:inline distT="0" distB="0" distL="0" distR="0" wp14:anchorId="59AB266C" wp14:editId="1449731D">
-            <wp:extent cx="2894892" cy="6477000"/>
+          <wp:inline distT="0" distB="0" distL="0" distR="0" wp14:anchorId="0F119E98" wp14:editId="5E1F4679">
+            <wp:extent cx="2894452" cy="6753225"/>
             <wp:effectExtent l="0" t="0" r="1270" b="0"/>
-            <wp:docPr id="24" name="Рисунок 24"/>
+            <wp:docPr id="23" name="Рисунок 23"/>
             <wp:cNvGraphicFramePr>
               <a:graphicFrameLocks xmlns:a="http://schemas.openxmlformats.org/drawingml/2006/main" noChangeAspect="1"/>
             </wp:cNvGraphicFramePr>
@@ -1537,7 +5514,7 @@
                   <pic:spPr>
                     <a:xfrm>
                       <a:off x="0" y="0"/>
-                      <a:ext cx="2897758" cy="6483413"/>
+                      <a:ext cx="2893812" cy="6751733"/>
                     </a:xfrm>
                     <a:prstGeom prst="rect">
                       <a:avLst/>
@@ -1553,7 +5530,6 @@
     <w:p>
       <w:pPr>
         <w:spacing w:line="360" w:lineRule="auto"/>
-        <w:jc w:val="center"/>
         <w:rPr>
           <w:bCs/>
           <w:sz w:val="28"/>
@@ -1564,11 +5540,12 @@
         <w:rPr>
           <w:noProof/>
         </w:rPr>
+        <w:lastRenderedPageBreak/>
         <w:drawing>
-          <wp:inline distT="0" distB="0" distL="0" distR="0" wp14:anchorId="033E4F8E" wp14:editId="128CD3C0">
-            <wp:extent cx="2914936" cy="1790700"/>
-            <wp:effectExtent l="0" t="0" r="0" b="0"/>
-            <wp:docPr id="25" name="Рисунок 25"/>
+          <wp:inline distT="0" distB="0" distL="0" distR="0" wp14:anchorId="59AB266C" wp14:editId="1449731D">
+            <wp:extent cx="2894892" cy="6477000"/>
+            <wp:effectExtent l="0" t="0" r="1270" b="0"/>
+            <wp:docPr id="24" name="Рисунок 24"/>
             <wp:cNvGraphicFramePr>
               <a:graphicFrameLocks xmlns:a="http://schemas.openxmlformats.org/drawingml/2006/main" noChangeAspect="1"/>
             </wp:cNvGraphicFramePr>
@@ -1588,7 +5565,7 @@
                   <pic:spPr>
                     <a:xfrm>
                       <a:off x="0" y="0"/>
-                      <a:ext cx="2920219" cy="1793945"/>
+                      <a:ext cx="2897758" cy="6483413"/>
                     </a:xfrm>
                     <a:prstGeom prst="rect">
                       <a:avLst/>
@@ -1604,7 +5581,6 @@
     <w:p>
       <w:pPr>
         <w:spacing w:line="360" w:lineRule="auto"/>
-        <w:jc w:val="center"/>
         <w:rPr>
           <w:bCs/>
           <w:sz w:val="28"/>
@@ -1613,34 +5589,13 @@
       </w:pPr>
       <w:r>
         <w:rPr>
-          <w:bCs/>
-          <w:sz w:val="28"/>
-          <w:szCs w:val="28"/>
-        </w:rPr>
-        <w:t>Пример 3.</w:t>
-      </w:r>
-    </w:p>
-    <w:p>
-      <w:pPr>
-        <w:spacing w:line="360" w:lineRule="auto"/>
-        <w:jc w:val="center"/>
-        <w:rPr>
-          <w:bCs/>
-          <w:sz w:val="28"/>
-          <w:szCs w:val="28"/>
-          <w:lang w:val="en-US"/>
-        </w:rPr>
-      </w:pPr>
-      <w:r>
-        <w:rPr>
           <w:noProof/>
         </w:rPr>
-        <w:lastRenderedPageBreak/>
         <w:drawing>
-          <wp:inline distT="0" distB="0" distL="0" distR="0" wp14:anchorId="2ACB33C9" wp14:editId="164C5E17">
-            <wp:extent cx="2988879" cy="6667500"/>
-            <wp:effectExtent l="0" t="0" r="2540" b="0"/>
-            <wp:docPr id="26" name="Рисунок 26"/>
+          <wp:inline distT="0" distB="0" distL="0" distR="0" wp14:anchorId="033E4F8E" wp14:editId="128CD3C0">
+            <wp:extent cx="2914936" cy="1790700"/>
+            <wp:effectExtent l="0" t="0" r="0" b="0"/>
+            <wp:docPr id="25" name="Рисунок 25"/>
             <wp:cNvGraphicFramePr>
               <a:graphicFrameLocks xmlns:a="http://schemas.openxmlformats.org/drawingml/2006/main" noChangeAspect="1"/>
             </wp:cNvGraphicFramePr>
@@ -1660,7 +5615,7 @@
                   <pic:spPr>
                     <a:xfrm>
                       <a:off x="0" y="0"/>
-                      <a:ext cx="2988218" cy="6666027"/>
+                      <a:ext cx="2920219" cy="1793945"/>
                     </a:xfrm>
                     <a:prstGeom prst="rect">
                       <a:avLst/>
@@ -1676,7 +5631,24 @@
     <w:p>
       <w:pPr>
         <w:spacing w:line="360" w:lineRule="auto"/>
-        <w:jc w:val="center"/>
+        <w:rPr>
+          <w:bCs/>
+          <w:sz w:val="28"/>
+          <w:szCs w:val="28"/>
+        </w:rPr>
+      </w:pPr>
+      <w:r>
+        <w:rPr>
+          <w:bCs/>
+          <w:sz w:val="28"/>
+          <w:szCs w:val="28"/>
+        </w:rPr>
+        <w:t>Пример 3.</w:t>
+      </w:r>
+    </w:p>
+    <w:p>
+      <w:pPr>
+        <w:spacing w:line="360" w:lineRule="auto"/>
         <w:rPr>
           <w:bCs/>
           <w:sz w:val="28"/>
@@ -1690,10 +5662,10 @@
         </w:rPr>
         <w:lastRenderedPageBreak/>
         <w:drawing>
-          <wp:inline distT="0" distB="0" distL="0" distR="0" wp14:anchorId="3710CE6D" wp14:editId="39220FD6">
-            <wp:extent cx="2590800" cy="3736960"/>
-            <wp:effectExtent l="0" t="0" r="0" b="0"/>
-            <wp:docPr id="27" name="Рисунок 27"/>
+          <wp:inline distT="0" distB="0" distL="0" distR="0" wp14:anchorId="2ACB33C9" wp14:editId="164C5E17">
+            <wp:extent cx="2988879" cy="6667500"/>
+            <wp:effectExtent l="0" t="0" r="2540" b="0"/>
+            <wp:docPr id="26" name="Рисунок 26"/>
             <wp:cNvGraphicFramePr>
               <a:graphicFrameLocks xmlns:a="http://schemas.openxmlformats.org/drawingml/2006/main" noChangeAspect="1"/>
             </wp:cNvGraphicFramePr>
@@ -1713,7 +5685,7 @@
                   <pic:spPr>
                     <a:xfrm>
                       <a:off x="0" y="0"/>
-                      <a:ext cx="2590800" cy="3736960"/>
+                      <a:ext cx="2988218" cy="6666027"/>
                     </a:xfrm>
                     <a:prstGeom prst="rect">
                       <a:avLst/>
@@ -1729,67 +5701,11 @@
     <w:p>
       <w:pPr>
         <w:spacing w:line="360" w:lineRule="auto"/>
-        <w:jc w:val="center"/>
         <w:rPr>
           <w:bCs/>
           <w:sz w:val="28"/>
           <w:szCs w:val="28"/>
           <w:lang w:val="en-US"/>
-        </w:rPr>
-      </w:pPr>
-      <w:r>
-        <w:rPr>
-          <w:bCs/>
-          <w:sz w:val="28"/>
-          <w:szCs w:val="28"/>
-        </w:rPr>
-        <w:t xml:space="preserve">Задание </w:t>
-      </w:r>
-      <w:r>
-        <w:rPr>
-          <w:bCs/>
-          <w:sz w:val="28"/>
-          <w:szCs w:val="28"/>
-          <w:lang w:val="en-US"/>
-        </w:rPr>
-        <w:t>7</w:t>
-      </w:r>
-      <w:r>
-        <w:rPr>
-          <w:bCs/>
-          <w:sz w:val="28"/>
-          <w:szCs w:val="28"/>
-        </w:rPr>
-        <w:t>.</w:t>
-      </w:r>
-    </w:p>
-    <w:p>
-      <w:pPr>
-        <w:spacing w:line="360" w:lineRule="auto"/>
-        <w:jc w:val="center"/>
-        <w:rPr>
-          <w:bCs/>
-          <w:sz w:val="28"/>
-          <w:szCs w:val="28"/>
-        </w:rPr>
-      </w:pPr>
-      <w:r>
-        <w:rPr>
-          <w:bCs/>
-          <w:sz w:val="28"/>
-          <w:szCs w:val="28"/>
-        </w:rPr>
-        <w:t>Пример 1.</w:t>
-      </w:r>
-    </w:p>
-    <w:p>
-      <w:pPr>
-        <w:spacing w:line="360" w:lineRule="auto"/>
-        <w:jc w:val="center"/>
-        <w:rPr>
-          <w:bCs/>
-          <w:sz w:val="28"/>
-          <w:szCs w:val="28"/>
         </w:rPr>
       </w:pPr>
       <w:r>
@@ -1798,10 +5714,10 @@
         </w:rPr>
         <w:lastRenderedPageBreak/>
         <w:drawing>
-          <wp:inline distT="0" distB="0" distL="0" distR="0" wp14:anchorId="14E4D385" wp14:editId="4214461D">
-            <wp:extent cx="2906226" cy="6505575"/>
-            <wp:effectExtent l="0" t="0" r="8890" b="0"/>
-            <wp:docPr id="28" name="Рисунок 28"/>
+          <wp:inline distT="0" distB="0" distL="0" distR="0" wp14:anchorId="3710CE6D" wp14:editId="39220FD6">
+            <wp:extent cx="2590800" cy="3736960"/>
+            <wp:effectExtent l="0" t="0" r="0" b="0"/>
+            <wp:docPr id="27" name="Рисунок 27"/>
             <wp:cNvGraphicFramePr>
               <a:graphicFrameLocks xmlns:a="http://schemas.openxmlformats.org/drawingml/2006/main" noChangeAspect="1"/>
             </wp:cNvGraphicFramePr>
@@ -1821,7 +5737,7 @@
                   <pic:spPr>
                     <a:xfrm>
                       <a:off x="0" y="0"/>
-                      <a:ext cx="2907665" cy="6508796"/>
+                      <a:ext cx="2590800" cy="3736960"/>
                     </a:xfrm>
                     <a:prstGeom prst="rect">
                       <a:avLst/>
@@ -1839,6 +5755,308 @@
         <w:spacing w:line="360" w:lineRule="auto"/>
         <w:jc w:val="center"/>
         <w:rPr>
+          <w:b/>
+          <w:bCs/>
+          <w:sz w:val="40"/>
+          <w:szCs w:val="40"/>
+        </w:rPr>
+      </w:pPr>
+      <w:r>
+        <w:rPr>
+          <w:b/>
+          <w:bCs/>
+          <w:sz w:val="40"/>
+          <w:szCs w:val="40"/>
+        </w:rPr>
+        <w:t>Задание 7.</w:t>
+      </w:r>
+    </w:p>
+    <w:p>
+      <w:pPr>
+        <w:shd w:val="clear" w:color="auto" w:fill="FFFFFF"/>
+        <w:jc w:val="both"/>
+        <w:rPr>
+          <w:color w:val="000000"/>
+          <w:sz w:val="28"/>
+          <w:szCs w:val="28"/>
+        </w:rPr>
+      </w:pPr>
+      <w:r>
+        <w:rPr>
+          <w:color w:val="000000"/>
+          <w:sz w:val="28"/>
+          <w:szCs w:val="28"/>
+        </w:rPr>
+        <w:t xml:space="preserve">Построить предикат </w:t>
+      </w:r>
+      <w:proofErr w:type="spellStart"/>
+      <w:r>
+        <w:rPr>
+          <w:color w:val="000000"/>
+          <w:sz w:val="28"/>
+          <w:szCs w:val="28"/>
+        </w:rPr>
+        <w:t>b_s</w:t>
+      </w:r>
+      <w:proofErr w:type="spellEnd"/>
+      <w:r>
+        <w:rPr>
+          <w:color w:val="000000"/>
+          <w:sz w:val="28"/>
+          <w:szCs w:val="28"/>
+        </w:rPr>
+        <w:t xml:space="preserve">(X,Y), который проверяет, являются ли X и Y родными братом и сестрой или братьями или сестрами. Построить предикат </w:t>
+      </w:r>
+      <w:proofErr w:type="spellStart"/>
+      <w:r>
+        <w:rPr>
+          <w:color w:val="000000"/>
+          <w:sz w:val="28"/>
+          <w:szCs w:val="28"/>
+        </w:rPr>
+        <w:t>b_s</w:t>
+      </w:r>
+      <w:proofErr w:type="spellEnd"/>
+      <w:r>
+        <w:rPr>
+          <w:color w:val="000000"/>
+          <w:sz w:val="28"/>
+          <w:szCs w:val="28"/>
+        </w:rPr>
+        <w:t>(X), который выводит всех братьев или сестер X. Провести трассировку последнего предиката, добавить снимок экрана в отчет для трех разных запросов к терминалу.</w:t>
+      </w:r>
+    </w:p>
+    <w:p>
+      <w:pPr>
+        <w:shd w:val="clear" w:color="auto" w:fill="FFFFFF"/>
+        <w:rPr>
+          <w:b/>
+          <w:color w:val="000000"/>
+          <w:sz w:val="28"/>
+          <w:szCs w:val="28"/>
+          <w:lang w:val="en-US"/>
+        </w:rPr>
+      </w:pPr>
+    </w:p>
+    <w:p>
+      <w:pPr>
+        <w:shd w:val="clear" w:color="auto" w:fill="FFFFFF"/>
+        <w:rPr>
+          <w:b/>
+          <w:color w:val="000000"/>
+          <w:sz w:val="28"/>
+          <w:szCs w:val="28"/>
+          <w:lang w:val="en-US"/>
+        </w:rPr>
+      </w:pPr>
+      <w:r>
+        <w:rPr>
+          <w:b/>
+          <w:color w:val="000000"/>
+          <w:sz w:val="28"/>
+          <w:szCs w:val="28"/>
+        </w:rPr>
+        <w:t>Код</w:t>
+      </w:r>
+      <w:r>
+        <w:rPr>
+          <w:b/>
+          <w:color w:val="000000"/>
+          <w:sz w:val="28"/>
+          <w:szCs w:val="28"/>
+          <w:lang w:val="en-US"/>
+        </w:rPr>
+        <w:t>:</w:t>
+      </w:r>
+    </w:p>
+    <w:p>
+      <w:pPr>
+        <w:shd w:val="clear" w:color="auto" w:fill="FFFFFF"/>
+        <w:rPr>
+          <w:color w:val="000000"/>
+          <w:sz w:val="28"/>
+          <w:szCs w:val="28"/>
+          <w:lang w:val="en-US"/>
+        </w:rPr>
+      </w:pPr>
+      <w:proofErr w:type="spellStart"/>
+      <w:r>
+        <w:rPr>
+          <w:color w:val="000000"/>
+          <w:sz w:val="28"/>
+          <w:szCs w:val="28"/>
+          <w:lang w:val="en-US"/>
+        </w:rPr>
+        <w:t>b_s</w:t>
+      </w:r>
+      <w:proofErr w:type="spellEnd"/>
+      <w:r>
+        <w:rPr>
+          <w:color w:val="000000"/>
+          <w:sz w:val="28"/>
+          <w:szCs w:val="28"/>
+          <w:lang w:val="en-US"/>
+        </w:rPr>
+        <w:t>(X,Y):-parent(Z,X),parent(Z,Y),man(Z),not(X=Y).</w:t>
+      </w:r>
+    </w:p>
+    <w:p>
+      <w:pPr>
+        <w:shd w:val="clear" w:color="auto" w:fill="FFFFFF"/>
+        <w:rPr>
+          <w:color w:val="000000"/>
+          <w:sz w:val="28"/>
+          <w:szCs w:val="28"/>
+          <w:lang w:val="en-US"/>
+        </w:rPr>
+      </w:pPr>
+      <w:proofErr w:type="spellStart"/>
+      <w:r>
+        <w:rPr>
+          <w:color w:val="000000"/>
+          <w:sz w:val="28"/>
+          <w:szCs w:val="28"/>
+          <w:lang w:val="en-US"/>
+        </w:rPr>
+        <w:t>b_s</w:t>
+      </w:r>
+      <w:proofErr w:type="spellEnd"/>
+      <w:r>
+        <w:rPr>
+          <w:color w:val="000000"/>
+          <w:sz w:val="28"/>
+          <w:szCs w:val="28"/>
+          <w:lang w:val="en-US"/>
+        </w:rPr>
+        <w:t>(X):-</w:t>
+      </w:r>
+      <w:proofErr w:type="spellStart"/>
+      <w:r>
+        <w:rPr>
+          <w:color w:val="000000"/>
+          <w:sz w:val="28"/>
+          <w:szCs w:val="28"/>
+          <w:lang w:val="en-US"/>
+        </w:rPr>
+        <w:t>b_s</w:t>
+      </w:r>
+      <w:proofErr w:type="spellEnd"/>
+      <w:r>
+        <w:rPr>
+          <w:color w:val="000000"/>
+          <w:sz w:val="28"/>
+          <w:szCs w:val="28"/>
+          <w:lang w:val="en-US"/>
+        </w:rPr>
+        <w:t>(Y</w:t>
+      </w:r>
+      <w:proofErr w:type="gramStart"/>
+      <w:r>
+        <w:rPr>
+          <w:color w:val="000000"/>
+          <w:sz w:val="28"/>
+          <w:szCs w:val="28"/>
+          <w:lang w:val="en-US"/>
+        </w:rPr>
+        <w:t>,X</w:t>
+      </w:r>
+      <w:proofErr w:type="gramEnd"/>
+      <w:r>
+        <w:rPr>
+          <w:color w:val="000000"/>
+          <w:sz w:val="28"/>
+          <w:szCs w:val="28"/>
+          <w:lang w:val="en-US"/>
+        </w:rPr>
+        <w:t>),</w:t>
+      </w:r>
+      <w:proofErr w:type="spellStart"/>
+      <w:r>
+        <w:rPr>
+          <w:color w:val="000000"/>
+          <w:sz w:val="28"/>
+          <w:szCs w:val="28"/>
+          <w:lang w:val="en-US"/>
+        </w:rPr>
+        <w:t>c_write</w:t>
+      </w:r>
+      <w:proofErr w:type="spellEnd"/>
+      <w:r>
+        <w:rPr>
+          <w:color w:val="000000"/>
+          <w:sz w:val="28"/>
+          <w:szCs w:val="28"/>
+          <w:lang w:val="en-US"/>
+        </w:rPr>
+        <w:t>(Y),fail.</w:t>
+      </w:r>
+    </w:p>
+    <w:p>
+      <w:pPr>
+        <w:shd w:val="clear" w:color="auto" w:fill="FFFFFF"/>
+        <w:rPr>
+          <w:color w:val="000000"/>
+          <w:sz w:val="23"/>
+          <w:szCs w:val="23"/>
+          <w:lang w:val="en-US"/>
+        </w:rPr>
+      </w:pPr>
+    </w:p>
+    <w:p>
+      <w:pPr>
+        <w:shd w:val="clear" w:color="auto" w:fill="FFFFFF"/>
+        <w:rPr>
+          <w:b/>
+          <w:color w:val="000000"/>
+          <w:sz w:val="28"/>
+          <w:szCs w:val="28"/>
+          <w:lang w:val="en-US"/>
+        </w:rPr>
+      </w:pPr>
+      <w:proofErr w:type="spellStart"/>
+      <w:r>
+        <w:rPr>
+          <w:b/>
+          <w:color w:val="000000"/>
+          <w:sz w:val="28"/>
+          <w:szCs w:val="28"/>
+        </w:rPr>
+        <w:t>Скрины</w:t>
+      </w:r>
+      <w:proofErr w:type="spellEnd"/>
+      <w:r>
+        <w:rPr>
+          <w:b/>
+          <w:color w:val="000000"/>
+          <w:sz w:val="28"/>
+          <w:szCs w:val="28"/>
+          <w:lang w:val="en-US"/>
+        </w:rPr>
+        <w:t>:</w:t>
+      </w:r>
+    </w:p>
+    <w:p>
+      <w:pPr>
+        <w:spacing w:line="360" w:lineRule="auto"/>
+        <w:rPr>
+          <w:bCs/>
+          <w:sz w:val="28"/>
+          <w:szCs w:val="28"/>
+        </w:rPr>
+      </w:pPr>
+      <w:r>
+        <w:rPr>
+          <w:bCs/>
+          <w:sz w:val="28"/>
+          <w:szCs w:val="28"/>
+        </w:rPr>
+        <w:t>Пример 1.</w:t>
+      </w:r>
+    </w:p>
+    <w:p>
+      <w:pPr>
+        <w:spacing w:line="360" w:lineRule="auto"/>
+        <w:rPr>
           <w:bCs/>
           <w:sz w:val="28"/>
           <w:szCs w:val="28"/>
@@ -1850,10 +6068,10 @@
         </w:rPr>
         <w:lastRenderedPageBreak/>
         <w:drawing>
-          <wp:inline distT="0" distB="0" distL="0" distR="0" wp14:anchorId="4A106496" wp14:editId="434B708B">
-            <wp:extent cx="2664501" cy="3819525"/>
-            <wp:effectExtent l="0" t="0" r="2540" b="0"/>
-            <wp:docPr id="29" name="Рисунок 29"/>
+          <wp:inline distT="0" distB="0" distL="0" distR="0" wp14:anchorId="14E4D385" wp14:editId="4214461D">
+            <wp:extent cx="2906226" cy="6505575"/>
+            <wp:effectExtent l="0" t="0" r="8890" b="0"/>
+            <wp:docPr id="28" name="Рисунок 28"/>
             <wp:cNvGraphicFramePr>
               <a:graphicFrameLocks xmlns:a="http://schemas.openxmlformats.org/drawingml/2006/main" noChangeAspect="1"/>
             </wp:cNvGraphicFramePr>
@@ -1873,7 +6091,7 @@
                   <pic:spPr>
                     <a:xfrm>
                       <a:off x="0" y="0"/>
-                      <a:ext cx="2664501" cy="3819525"/>
+                      <a:ext cx="2907665" cy="6508796"/>
                     </a:xfrm>
                     <a:prstGeom prst="rect">
                       <a:avLst/>
@@ -1889,31 +6107,10 @@
     <w:p>
       <w:pPr>
         <w:spacing w:line="360" w:lineRule="auto"/>
-        <w:jc w:val="center"/>
         <w:rPr>
           <w:bCs/>
           <w:sz w:val="28"/>
           <w:szCs w:val="28"/>
-        </w:rPr>
-      </w:pPr>
-      <w:r>
-        <w:rPr>
-          <w:bCs/>
-          <w:sz w:val="28"/>
-          <w:szCs w:val="28"/>
-        </w:rPr>
-        <w:t>Пример 2.</w:t>
-      </w:r>
-    </w:p>
-    <w:p>
-      <w:pPr>
-        <w:spacing w:line="360" w:lineRule="auto"/>
-        <w:jc w:val="center"/>
-        <w:rPr>
-          <w:bCs/>
-          <w:sz w:val="28"/>
-          <w:szCs w:val="28"/>
-          <w:lang w:val="en-US"/>
         </w:rPr>
       </w:pPr>
       <w:r>
@@ -1922,10 +6119,10 @@
         </w:rPr>
         <w:lastRenderedPageBreak/>
         <w:drawing>
-          <wp:inline distT="0" distB="0" distL="0" distR="0" wp14:anchorId="5206BE0C" wp14:editId="50A27E00">
-            <wp:extent cx="2543421" cy="5572125"/>
-            <wp:effectExtent l="0" t="0" r="9525" b="0"/>
-            <wp:docPr id="30" name="Рисунок 30"/>
+          <wp:inline distT="0" distB="0" distL="0" distR="0" wp14:anchorId="4A106496" wp14:editId="434B708B">
+            <wp:extent cx="2664501" cy="3819525"/>
+            <wp:effectExtent l="0" t="0" r="2540" b="0"/>
+            <wp:docPr id="29" name="Рисунок 29"/>
             <wp:cNvGraphicFramePr>
               <a:graphicFrameLocks xmlns:a="http://schemas.openxmlformats.org/drawingml/2006/main" noChangeAspect="1"/>
             </wp:cNvGraphicFramePr>
@@ -1945,7 +6142,7 @@
                   <pic:spPr>
                     <a:xfrm>
                       <a:off x="0" y="0"/>
-                      <a:ext cx="2543421" cy="5572125"/>
+                      <a:ext cx="2664501" cy="3819525"/>
                     </a:xfrm>
                     <a:prstGeom prst="rect">
                       <a:avLst/>
@@ -1961,7 +6158,24 @@
     <w:p>
       <w:pPr>
         <w:spacing w:line="360" w:lineRule="auto"/>
-        <w:jc w:val="center"/>
+        <w:rPr>
+          <w:bCs/>
+          <w:sz w:val="28"/>
+          <w:szCs w:val="28"/>
+        </w:rPr>
+      </w:pPr>
+      <w:r>
+        <w:rPr>
+          <w:bCs/>
+          <w:sz w:val="28"/>
+          <w:szCs w:val="28"/>
+        </w:rPr>
+        <w:t>Пример 2.</w:t>
+      </w:r>
+    </w:p>
+    <w:p>
+      <w:pPr>
+        <w:spacing w:line="360" w:lineRule="auto"/>
         <w:rPr>
           <w:bCs/>
           <w:sz w:val="28"/>
@@ -1975,10 +6189,10 @@
         </w:rPr>
         <w:lastRenderedPageBreak/>
         <w:drawing>
-          <wp:inline distT="0" distB="0" distL="0" distR="0" wp14:anchorId="38DA7F82" wp14:editId="02CFE0D7">
-            <wp:extent cx="2381250" cy="5515072"/>
-            <wp:effectExtent l="0" t="0" r="0" b="9525"/>
-            <wp:docPr id="31" name="Рисунок 31"/>
+          <wp:inline distT="0" distB="0" distL="0" distR="0" wp14:anchorId="5206BE0C" wp14:editId="50A27E00">
+            <wp:extent cx="2543421" cy="5572125"/>
+            <wp:effectExtent l="0" t="0" r="9525" b="0"/>
+            <wp:docPr id="30" name="Рисунок 30"/>
             <wp:cNvGraphicFramePr>
               <a:graphicFrameLocks xmlns:a="http://schemas.openxmlformats.org/drawingml/2006/main" noChangeAspect="1"/>
             </wp:cNvGraphicFramePr>
@@ -1998,7 +6212,7 @@
                   <pic:spPr>
                     <a:xfrm>
                       <a:off x="0" y="0"/>
-                      <a:ext cx="2380724" cy="5513853"/>
+                      <a:ext cx="2543421" cy="5572125"/>
                     </a:xfrm>
                     <a:prstGeom prst="rect">
                       <a:avLst/>
@@ -2014,7 +6228,6 @@
     <w:p>
       <w:pPr>
         <w:spacing w:line="360" w:lineRule="auto"/>
-        <w:jc w:val="center"/>
         <w:rPr>
           <w:bCs/>
           <w:sz w:val="28"/>
@@ -2026,11 +6239,12 @@
         <w:rPr>
           <w:noProof/>
         </w:rPr>
+        <w:lastRenderedPageBreak/>
         <w:drawing>
-          <wp:inline distT="0" distB="0" distL="0" distR="0" wp14:anchorId="3E93DBC7" wp14:editId="03F38D05">
-            <wp:extent cx="2626507" cy="1216553"/>
-            <wp:effectExtent l="0" t="0" r="2540" b="3175"/>
-            <wp:docPr id="32" name="Рисунок 32"/>
+          <wp:inline distT="0" distB="0" distL="0" distR="0" wp14:anchorId="38DA7F82" wp14:editId="02CFE0D7">
+            <wp:extent cx="2381250" cy="5515072"/>
+            <wp:effectExtent l="0" t="0" r="0" b="9525"/>
+            <wp:docPr id="31" name="Рисунок 31"/>
             <wp:cNvGraphicFramePr>
               <a:graphicFrameLocks xmlns:a="http://schemas.openxmlformats.org/drawingml/2006/main" noChangeAspect="1"/>
             </wp:cNvGraphicFramePr>
@@ -2050,7 +6264,7 @@
                   <pic:spPr>
                     <a:xfrm>
                       <a:off x="0" y="0"/>
-                      <a:ext cx="2626507" cy="1216553"/>
+                      <a:ext cx="2380724" cy="5513853"/>
                     </a:xfrm>
                     <a:prstGeom prst="rect">
                       <a:avLst/>
@@ -2066,30 +6280,10 @@
     <w:p>
       <w:pPr>
         <w:spacing w:line="360" w:lineRule="auto"/>
-        <w:jc w:val="center"/>
         <w:rPr>
           <w:bCs/>
           <w:sz w:val="28"/>
           <w:szCs w:val="28"/>
-        </w:rPr>
-      </w:pPr>
-      <w:r>
-        <w:rPr>
-          <w:bCs/>
-          <w:sz w:val="28"/>
-          <w:szCs w:val="28"/>
-        </w:rPr>
-        <w:t>Пример 3.</w:t>
-      </w:r>
-    </w:p>
-    <w:p>
-      <w:pPr>
-        <w:spacing w:line="360" w:lineRule="auto"/>
-        <w:jc w:val="center"/>
-        <w:rPr>
-          <w:bCs/>
-          <w:sz w:val="28"/>
-          <w:szCs w:val="28"/>
           <w:lang w:val="en-US"/>
         </w:rPr>
       </w:pPr>
@@ -2097,12 +6291,11 @@
         <w:rPr>
           <w:noProof/>
         </w:rPr>
-        <w:lastRenderedPageBreak/>
         <w:drawing>
-          <wp:inline distT="0" distB="0" distL="0" distR="0" wp14:anchorId="02C5FE24" wp14:editId="0447C8E0">
-            <wp:extent cx="2591419" cy="5915025"/>
-            <wp:effectExtent l="0" t="0" r="0" b="0"/>
-            <wp:docPr id="33" name="Рисунок 33"/>
+          <wp:inline distT="0" distB="0" distL="0" distR="0" wp14:anchorId="3E93DBC7" wp14:editId="03F38D05">
+            <wp:extent cx="2626507" cy="1216553"/>
+            <wp:effectExtent l="0" t="0" r="2540" b="3175"/>
+            <wp:docPr id="32" name="Рисунок 32"/>
             <wp:cNvGraphicFramePr>
               <a:graphicFrameLocks xmlns:a="http://schemas.openxmlformats.org/drawingml/2006/main" noChangeAspect="1"/>
             </wp:cNvGraphicFramePr>
@@ -2122,7 +6315,7 @@
                   <pic:spPr>
                     <a:xfrm>
                       <a:off x="0" y="0"/>
-                      <a:ext cx="2594037" cy="5921000"/>
+                      <a:ext cx="2626507" cy="1216553"/>
                     </a:xfrm>
                     <a:prstGeom prst="rect">
                       <a:avLst/>
@@ -2138,7 +6331,24 @@
     <w:p>
       <w:pPr>
         <w:spacing w:line="360" w:lineRule="auto"/>
-        <w:jc w:val="center"/>
+        <w:rPr>
+          <w:bCs/>
+          <w:sz w:val="28"/>
+          <w:szCs w:val="28"/>
+        </w:rPr>
+      </w:pPr>
+      <w:r>
+        <w:rPr>
+          <w:bCs/>
+          <w:sz w:val="28"/>
+          <w:szCs w:val="28"/>
+        </w:rPr>
+        <w:t>Пример 3.</w:t>
+      </w:r>
+    </w:p>
+    <w:p>
+      <w:pPr>
+        <w:spacing w:line="360" w:lineRule="auto"/>
         <w:rPr>
           <w:bCs/>
           <w:sz w:val="28"/>
@@ -2152,10 +6362,10 @@
         </w:rPr>
         <w:lastRenderedPageBreak/>
         <w:drawing>
-          <wp:inline distT="0" distB="0" distL="0" distR="0" wp14:anchorId="4A87C484" wp14:editId="5725A3BA">
-            <wp:extent cx="2390775" cy="5186637"/>
+          <wp:inline distT="0" distB="0" distL="0" distR="0" wp14:anchorId="02C5FE24" wp14:editId="0447C8E0">
+            <wp:extent cx="2591419" cy="5915025"/>
             <wp:effectExtent l="0" t="0" r="0" b="0"/>
-            <wp:docPr id="34" name="Рисунок 34"/>
+            <wp:docPr id="33" name="Рисунок 33"/>
             <wp:cNvGraphicFramePr>
               <a:graphicFrameLocks xmlns:a="http://schemas.openxmlformats.org/drawingml/2006/main" noChangeAspect="1"/>
             </wp:cNvGraphicFramePr>
@@ -2175,7 +6385,7 @@
                   <pic:spPr>
                     <a:xfrm>
                       <a:off x="0" y="0"/>
-                      <a:ext cx="2391157" cy="5187466"/>
+                      <a:ext cx="2594037" cy="5921000"/>
                     </a:xfrm>
                     <a:prstGeom prst="rect">
                       <a:avLst/>
@@ -2191,47 +6401,6 @@
     <w:p>
       <w:pPr>
         <w:spacing w:line="360" w:lineRule="auto"/>
-        <w:jc w:val="center"/>
-        <w:rPr>
-          <w:bCs/>
-          <w:sz w:val="28"/>
-          <w:szCs w:val="28"/>
-          <w:lang w:val="en-US"/>
-        </w:rPr>
-      </w:pPr>
-      <w:r>
-        <w:rPr>
-          <w:bCs/>
-          <w:sz w:val="28"/>
-          <w:szCs w:val="28"/>
-        </w:rPr>
-        <w:t>Задание 8.</w:t>
-      </w:r>
-    </w:p>
-    <w:p>
-      <w:pPr>
-        <w:spacing w:line="360" w:lineRule="auto"/>
-        <w:jc w:val="center"/>
-        <w:rPr>
-          <w:bCs/>
-          <w:sz w:val="28"/>
-          <w:szCs w:val="28"/>
-          <w:lang w:val="en-US"/>
-        </w:rPr>
-      </w:pPr>
-      <w:r>
-        <w:rPr>
-          <w:bCs/>
-          <w:sz w:val="28"/>
-          <w:szCs w:val="28"/>
-        </w:rPr>
-        <w:t>Пример 1.</w:t>
-      </w:r>
-    </w:p>
-    <w:p>
-      <w:pPr>
-        <w:spacing w:line="360" w:lineRule="auto"/>
-        <w:jc w:val="center"/>
         <w:rPr>
           <w:bCs/>
           <w:sz w:val="28"/>
@@ -2245,10 +6414,10 @@
         </w:rPr>
         <w:lastRenderedPageBreak/>
         <w:drawing>
-          <wp:inline distT="0" distB="0" distL="0" distR="0" wp14:anchorId="7883462D" wp14:editId="461F789A">
-            <wp:extent cx="2472482" cy="5667375"/>
-            <wp:effectExtent l="0" t="0" r="4445" b="0"/>
-            <wp:docPr id="35" name="Рисунок 35"/>
+          <wp:inline distT="0" distB="0" distL="0" distR="0" wp14:anchorId="4A87C484" wp14:editId="5725A3BA">
+            <wp:extent cx="2390775" cy="5186637"/>
+            <wp:effectExtent l="0" t="0" r="0" b="0"/>
+            <wp:docPr id="34" name="Рисунок 34"/>
             <wp:cNvGraphicFramePr>
               <a:graphicFrameLocks xmlns:a="http://schemas.openxmlformats.org/drawingml/2006/main" noChangeAspect="1"/>
             </wp:cNvGraphicFramePr>
@@ -2268,7 +6437,7 @@
                   <pic:spPr>
                     <a:xfrm>
                       <a:off x="0" y="0"/>
-                      <a:ext cx="2471936" cy="5666123"/>
+                      <a:ext cx="2391157" cy="5187466"/>
                     </a:xfrm>
                     <a:prstGeom prst="rect">
                       <a:avLst/>
@@ -2286,22 +6455,473 @@
         <w:spacing w:line="360" w:lineRule="auto"/>
         <w:jc w:val="center"/>
         <w:rPr>
+          <w:b/>
           <w:bCs/>
-          <w:sz w:val="28"/>
-          <w:szCs w:val="28"/>
-          <w:lang w:val="en-US"/>
+          <w:sz w:val="40"/>
+          <w:szCs w:val="40"/>
+        </w:rPr>
+      </w:pPr>
+      <w:r>
+        <w:rPr>
+          <w:b/>
+          <w:bCs/>
+          <w:sz w:val="40"/>
+          <w:szCs w:val="40"/>
+        </w:rPr>
+        <w:t>Задание 8.</w:t>
+      </w:r>
+    </w:p>
+    <w:p>
+      <w:pPr>
+        <w:shd w:val="clear" w:color="auto" w:fill="FFFFFF"/>
+        <w:jc w:val="both"/>
+        <w:rPr>
+          <w:color w:val="000000"/>
+          <w:sz w:val="28"/>
+          <w:szCs w:val="28"/>
+          <w:lang w:val="en-US"/>
+        </w:rPr>
+      </w:pPr>
+      <w:r>
+        <w:rPr>
+          <w:color w:val="000000"/>
+          <w:sz w:val="28"/>
+          <w:szCs w:val="28"/>
+        </w:rPr>
+        <w:t xml:space="preserve">Построить предикат </w:t>
+      </w:r>
+      <w:proofErr w:type="spellStart"/>
+      <w:r>
+        <w:rPr>
+          <w:color w:val="000000"/>
+          <w:sz w:val="28"/>
+          <w:szCs w:val="28"/>
+        </w:rPr>
+        <w:t>grand_pa</w:t>
+      </w:r>
+      <w:proofErr w:type="spellEnd"/>
+      <w:r>
+        <w:rPr>
+          <w:color w:val="000000"/>
+          <w:sz w:val="28"/>
+          <w:szCs w:val="28"/>
+        </w:rPr>
+        <w:t xml:space="preserve">(X, Y), который проверяет, является ли X дедушкой Y. Дополнить базу фактов таким образом, чтобы учитывать, что у каждого ребенка 2 бабушки и 2 дедушки. Внести изменения в дерево семьи, добавить дерево в отчет. Построить предикат </w:t>
+      </w:r>
+      <w:proofErr w:type="spellStart"/>
+      <w:r>
+        <w:rPr>
+          <w:color w:val="000000"/>
+          <w:sz w:val="28"/>
+          <w:szCs w:val="28"/>
+        </w:rPr>
+        <w:t>grand_pas</w:t>
+      </w:r>
+      <w:proofErr w:type="spellEnd"/>
+      <w:r>
+        <w:rPr>
+          <w:color w:val="000000"/>
+          <w:sz w:val="28"/>
+          <w:szCs w:val="28"/>
+        </w:rPr>
+        <w:t>(X), который выводит всех дедушек X. Провести трассировку последнего предиката, добавить снимок экрана в отчет для трех разных запросов к терминалу.</w:t>
+      </w:r>
+    </w:p>
+    <w:p>
+      <w:pPr>
+        <w:spacing w:after="160" w:line="259" w:lineRule="auto"/>
+        <w:rPr>
+          <w:color w:val="000000"/>
+          <w:sz w:val="28"/>
+          <w:szCs w:val="28"/>
+          <w:lang w:val="en-US"/>
+        </w:rPr>
+      </w:pPr>
+      <w:r>
+        <w:rPr>
+          <w:color w:val="000000"/>
+          <w:sz w:val="28"/>
+          <w:szCs w:val="28"/>
+          <w:lang w:val="en-US"/>
+        </w:rPr>
+        <w:br w:type="page"/>
+      </w:r>
+    </w:p>
+    <w:p>
+      <w:pPr>
+        <w:shd w:val="clear" w:color="auto" w:fill="FFFFFF"/>
+        <w:jc w:val="both"/>
+        <w:rPr>
+          <w:b/>
+          <w:color w:val="000000"/>
+          <w:sz w:val="28"/>
+          <w:szCs w:val="28"/>
+          <w:lang w:val="en-US"/>
+        </w:rPr>
+      </w:pPr>
+      <w:r>
+        <w:rPr>
+          <w:b/>
+          <w:color w:val="000000"/>
+          <w:sz w:val="28"/>
+          <w:szCs w:val="28"/>
+        </w:rPr>
+        <w:lastRenderedPageBreak/>
+        <w:t>Дерево семьи</w:t>
+      </w:r>
+      <w:r>
+        <w:rPr>
+          <w:b/>
+          <w:color w:val="000000"/>
+          <w:sz w:val="28"/>
+          <w:szCs w:val="28"/>
+          <w:lang w:val="en-US"/>
+        </w:rPr>
+        <w:t>:</w:t>
+      </w:r>
+    </w:p>
+    <w:p>
+      <w:pPr>
+        <w:shd w:val="clear" w:color="auto" w:fill="FFFFFF"/>
+        <w:jc w:val="both"/>
+        <w:rPr>
+          <w:color w:val="000000"/>
+          <w:sz w:val="28"/>
+          <w:szCs w:val="28"/>
         </w:rPr>
       </w:pPr>
       <w:r>
         <w:rPr>
           <w:noProof/>
+          <w:color w:val="000000"/>
+          <w:sz w:val="28"/>
+          <w:szCs w:val="28"/>
+        </w:rPr>
+        <w:drawing>
+          <wp:inline distT="0" distB="0" distL="0" distR="0" wp14:anchorId="4BFE75F2" wp14:editId="21F212B8">
+            <wp:extent cx="3427473" cy="8695790"/>
+            <wp:effectExtent l="0" t="0" r="1905" b="0"/>
+            <wp:docPr id="4" name="Рисунок 4" descr="C:\Users\Владислав\Desktop\Prolog\lab1\base_picture.png"/>
+            <wp:cNvGraphicFramePr>
+              <a:graphicFrameLocks xmlns:a="http://schemas.openxmlformats.org/drawingml/2006/main" noChangeAspect="1"/>
+            </wp:cNvGraphicFramePr>
+            <a:graphic xmlns:a="http://schemas.openxmlformats.org/drawingml/2006/main">
+              <a:graphicData uri="http://schemas.openxmlformats.org/drawingml/2006/picture">
+                <pic:pic xmlns:pic="http://schemas.openxmlformats.org/drawingml/2006/picture">
+                  <pic:nvPicPr>
+                    <pic:cNvPr id="0" name="Picture 6" descr="C:\Users\Владислав\Desktop\Prolog\lab1\base_picture.png"/>
+                    <pic:cNvPicPr>
+                      <a:picLocks noChangeAspect="1" noChangeArrowheads="1"/>
+                    </pic:cNvPicPr>
+                  </pic:nvPicPr>
+                  <pic:blipFill>
+                    <a:blip r:embed="rId9">
+                      <a:extLst>
+                        <a:ext uri="{28A0092B-C50C-407E-A947-70E740481C1C}">
+                          <a14:useLocalDpi xmlns:a14="http://schemas.microsoft.com/office/drawing/2010/main" val="0"/>
+                        </a:ext>
+                      </a:extLst>
+                    </a:blip>
+                    <a:srcRect/>
+                    <a:stretch>
+                      <a:fillRect/>
+                    </a:stretch>
+                  </pic:blipFill>
+                  <pic:spPr bwMode="auto">
+                    <a:xfrm>
+                      <a:off x="0" y="0"/>
+                      <a:ext cx="3427675" cy="8696302"/>
+                    </a:xfrm>
+                    <a:prstGeom prst="rect">
+                      <a:avLst/>
+                    </a:prstGeom>
+                    <a:noFill/>
+                    <a:ln>
+                      <a:noFill/>
+                    </a:ln>
+                  </pic:spPr>
+                </pic:pic>
+              </a:graphicData>
+            </a:graphic>
+          </wp:inline>
+        </w:drawing>
+      </w:r>
+    </w:p>
+    <w:p>
+      <w:pPr>
+        <w:shd w:val="clear" w:color="auto" w:fill="FFFFFF"/>
+        <w:jc w:val="both"/>
+        <w:rPr>
+          <w:color w:val="000000"/>
+          <w:sz w:val="28"/>
+          <w:szCs w:val="28"/>
+          <w:lang w:val="en-US"/>
+        </w:rPr>
+      </w:pPr>
+      <w:bookmarkStart w:id="2" w:name="_GoBack"/>
+      <w:bookmarkEnd w:id="2"/>
+    </w:p>
+    <w:p>
+      <w:pPr>
+        <w:shd w:val="clear" w:color="auto" w:fill="FFFFFF"/>
+        <w:jc w:val="both"/>
+        <w:rPr>
+          <w:b/>
+          <w:color w:val="000000"/>
+          <w:sz w:val="28"/>
+          <w:szCs w:val="28"/>
+          <w:lang w:val="en-US"/>
+        </w:rPr>
+      </w:pPr>
+      <w:r>
+        <w:rPr>
+          <w:b/>
+          <w:color w:val="000000"/>
+          <w:sz w:val="28"/>
+          <w:szCs w:val="28"/>
         </w:rPr>
         <w:lastRenderedPageBreak/>
+        <w:t>Код</w:t>
+      </w:r>
+      <w:r>
+        <w:rPr>
+          <w:b/>
+          <w:color w:val="000000"/>
+          <w:sz w:val="28"/>
+          <w:szCs w:val="28"/>
+          <w:lang w:val="en-US"/>
+        </w:rPr>
+        <w:t>:</w:t>
+      </w:r>
+    </w:p>
+    <w:p>
+      <w:pPr>
+        <w:shd w:val="clear" w:color="auto" w:fill="FFFFFF"/>
+        <w:jc w:val="both"/>
+        <w:rPr>
+          <w:color w:val="000000"/>
+          <w:sz w:val="28"/>
+          <w:szCs w:val="28"/>
+          <w:lang w:val="en-US"/>
+        </w:rPr>
+      </w:pPr>
+      <w:proofErr w:type="spellStart"/>
+      <w:r>
+        <w:rPr>
+          <w:color w:val="000000"/>
+          <w:sz w:val="28"/>
+          <w:szCs w:val="28"/>
+          <w:lang w:val="en-US"/>
+        </w:rPr>
+        <w:t>grand_pa</w:t>
+      </w:r>
+      <w:proofErr w:type="spellEnd"/>
+      <w:r>
+        <w:rPr>
+          <w:color w:val="000000"/>
+          <w:sz w:val="28"/>
+          <w:szCs w:val="28"/>
+          <w:lang w:val="en-US"/>
+        </w:rPr>
+        <w:t>(X</w:t>
+      </w:r>
+      <w:proofErr w:type="gramStart"/>
+      <w:r>
+        <w:rPr>
+          <w:color w:val="000000"/>
+          <w:sz w:val="28"/>
+          <w:szCs w:val="28"/>
+          <w:lang w:val="en-US"/>
+        </w:rPr>
+        <w:t>,Y</w:t>
+      </w:r>
+      <w:proofErr w:type="gramEnd"/>
+      <w:r>
+        <w:rPr>
+          <w:color w:val="000000"/>
+          <w:sz w:val="28"/>
+          <w:szCs w:val="28"/>
+          <w:lang w:val="en-US"/>
+        </w:rPr>
+        <w:t>):-parent(X,Z),parent(Z,Y),man(X).</w:t>
+      </w:r>
+    </w:p>
+    <w:p>
+      <w:pPr>
+        <w:shd w:val="clear" w:color="auto" w:fill="FFFFFF"/>
+        <w:jc w:val="both"/>
+        <w:rPr>
+          <w:color w:val="000000"/>
+          <w:sz w:val="28"/>
+          <w:szCs w:val="28"/>
+          <w:lang w:val="en-US"/>
+        </w:rPr>
+      </w:pPr>
+      <w:proofErr w:type="spellStart"/>
+      <w:r>
+        <w:rPr>
+          <w:color w:val="000000"/>
+          <w:sz w:val="28"/>
+          <w:szCs w:val="28"/>
+          <w:lang w:val="en-US"/>
+        </w:rPr>
+        <w:t>grand_pas</w:t>
+      </w:r>
+      <w:proofErr w:type="spellEnd"/>
+      <w:r>
+        <w:rPr>
+          <w:color w:val="000000"/>
+          <w:sz w:val="28"/>
+          <w:szCs w:val="28"/>
+          <w:lang w:val="en-US"/>
+        </w:rPr>
+        <w:t>(X):-</w:t>
+      </w:r>
+      <w:proofErr w:type="spellStart"/>
+      <w:r>
+        <w:rPr>
+          <w:color w:val="000000"/>
+          <w:sz w:val="28"/>
+          <w:szCs w:val="28"/>
+          <w:lang w:val="en-US"/>
+        </w:rPr>
+        <w:t>grand_pa</w:t>
+      </w:r>
+      <w:proofErr w:type="spellEnd"/>
+      <w:r>
+        <w:rPr>
+          <w:color w:val="000000"/>
+          <w:sz w:val="28"/>
+          <w:szCs w:val="28"/>
+          <w:lang w:val="en-US"/>
+        </w:rPr>
+        <w:t>(Y</w:t>
+      </w:r>
+      <w:proofErr w:type="gramStart"/>
+      <w:r>
+        <w:rPr>
+          <w:color w:val="000000"/>
+          <w:sz w:val="28"/>
+          <w:szCs w:val="28"/>
+          <w:lang w:val="en-US"/>
+        </w:rPr>
+        <w:t>,X</w:t>
+      </w:r>
+      <w:proofErr w:type="gramEnd"/>
+      <w:r>
+        <w:rPr>
+          <w:color w:val="000000"/>
+          <w:sz w:val="28"/>
+          <w:szCs w:val="28"/>
+          <w:lang w:val="en-US"/>
+        </w:rPr>
+        <w:t>),</w:t>
+      </w:r>
+      <w:proofErr w:type="spellStart"/>
+      <w:r>
+        <w:rPr>
+          <w:color w:val="000000"/>
+          <w:sz w:val="28"/>
+          <w:szCs w:val="28"/>
+          <w:lang w:val="en-US"/>
+        </w:rPr>
+        <w:t>c_write</w:t>
+      </w:r>
+      <w:proofErr w:type="spellEnd"/>
+      <w:r>
+        <w:rPr>
+          <w:color w:val="000000"/>
+          <w:sz w:val="28"/>
+          <w:szCs w:val="28"/>
+          <w:lang w:val="en-US"/>
+        </w:rPr>
+        <w:t>(Y),fail.</w:t>
+      </w:r>
+    </w:p>
+    <w:p>
+      <w:pPr>
+        <w:shd w:val="clear" w:color="auto" w:fill="FFFFFF"/>
+        <w:jc w:val="both"/>
+        <w:rPr>
+          <w:color w:val="000000"/>
+          <w:sz w:val="28"/>
+          <w:szCs w:val="28"/>
+          <w:lang w:val="en-US"/>
+        </w:rPr>
+      </w:pPr>
+    </w:p>
+    <w:p>
+      <w:pPr>
+        <w:shd w:val="clear" w:color="auto" w:fill="FFFFFF"/>
+        <w:jc w:val="both"/>
+        <w:rPr>
+          <w:b/>
+          <w:color w:val="000000"/>
+          <w:sz w:val="28"/>
+          <w:szCs w:val="28"/>
+          <w:lang w:val="en-US"/>
+        </w:rPr>
+      </w:pPr>
+      <w:proofErr w:type="spellStart"/>
+      <w:r>
+        <w:rPr>
+          <w:b/>
+          <w:color w:val="000000"/>
+          <w:sz w:val="28"/>
+          <w:szCs w:val="28"/>
+        </w:rPr>
+        <w:t>Скрины</w:t>
+      </w:r>
+      <w:proofErr w:type="spellEnd"/>
+      <w:r>
+        <w:rPr>
+          <w:b/>
+          <w:color w:val="000000"/>
+          <w:sz w:val="28"/>
+          <w:szCs w:val="28"/>
+          <w:lang w:val="en-US"/>
+        </w:rPr>
+        <w:t>:</w:t>
+      </w:r>
+    </w:p>
+    <w:p>
+      <w:pPr>
+        <w:spacing w:line="360" w:lineRule="auto"/>
+        <w:rPr>
+          <w:bCs/>
+          <w:sz w:val="28"/>
+          <w:szCs w:val="28"/>
+          <w:lang w:val="en-US"/>
+        </w:rPr>
+      </w:pPr>
+      <w:r>
+        <w:rPr>
+          <w:bCs/>
+          <w:sz w:val="28"/>
+          <w:szCs w:val="28"/>
+        </w:rPr>
+        <w:t>Пример 1.</w:t>
+      </w:r>
+    </w:p>
+    <w:p>
+      <w:pPr>
+        <w:spacing w:line="360" w:lineRule="auto"/>
+        <w:rPr>
+          <w:bCs/>
+          <w:sz w:val="28"/>
+          <w:szCs w:val="28"/>
+          <w:lang w:val="en-US"/>
+        </w:rPr>
+      </w:pPr>
+      <w:r>
+        <w:rPr>
+          <w:noProof/>
+        </w:rPr>
         <w:drawing>
-          <wp:inline distT="0" distB="0" distL="0" distR="0" wp14:anchorId="08A254F3" wp14:editId="44E93E2D">
-            <wp:extent cx="2238375" cy="5279670"/>
-            <wp:effectExtent l="0" t="0" r="0" b="0"/>
-            <wp:docPr id="36" name="Рисунок 36"/>
+          <wp:inline distT="0" distB="0" distL="0" distR="0" wp14:anchorId="7883462D" wp14:editId="461F789A">
+            <wp:extent cx="2472482" cy="5667375"/>
+            <wp:effectExtent l="0" t="0" r="4445" b="0"/>
+            <wp:docPr id="35" name="Рисунок 35"/>
             <wp:cNvGraphicFramePr>
               <a:graphicFrameLocks xmlns:a="http://schemas.openxmlformats.org/drawingml/2006/main" noChangeAspect="1"/>
             </wp:cNvGraphicFramePr>
@@ -2321,7 +6941,7 @@
                   <pic:spPr>
                     <a:xfrm>
                       <a:off x="0" y="0"/>
-                      <a:ext cx="2237880" cy="5278503"/>
+                      <a:ext cx="2471936" cy="5666123"/>
                     </a:xfrm>
                     <a:prstGeom prst="rect">
                       <a:avLst/>
@@ -2337,7 +6957,6 @@
     <w:p>
       <w:pPr>
         <w:spacing w:line="360" w:lineRule="auto"/>
-        <w:jc w:val="center"/>
         <w:rPr>
           <w:bCs/>
           <w:sz w:val="28"/>
@@ -2349,11 +6968,12 @@
         <w:rPr>
           <w:noProof/>
         </w:rPr>
+        <w:lastRenderedPageBreak/>
         <w:drawing>
-          <wp:inline distT="0" distB="0" distL="0" distR="0" wp14:anchorId="0EC8DA04" wp14:editId="5031367F">
-            <wp:extent cx="2244967" cy="304800"/>
-            <wp:effectExtent l="0" t="0" r="3175" b="0"/>
-            <wp:docPr id="37" name="Рисунок 37"/>
+          <wp:inline distT="0" distB="0" distL="0" distR="0" wp14:anchorId="08A254F3" wp14:editId="44E93E2D">
+            <wp:extent cx="2238375" cy="5279670"/>
+            <wp:effectExtent l="0" t="0" r="0" b="0"/>
+            <wp:docPr id="36" name="Рисунок 36"/>
             <wp:cNvGraphicFramePr>
               <a:graphicFrameLocks xmlns:a="http://schemas.openxmlformats.org/drawingml/2006/main" noChangeAspect="1"/>
             </wp:cNvGraphicFramePr>
@@ -2373,7 +6993,7 @@
                   <pic:spPr>
                     <a:xfrm>
                       <a:off x="0" y="0"/>
-                      <a:ext cx="2244967" cy="304800"/>
+                      <a:ext cx="2237880" cy="5278503"/>
                     </a:xfrm>
                     <a:prstGeom prst="rect">
                       <a:avLst/>
@@ -2389,30 +7009,10 @@
     <w:p>
       <w:pPr>
         <w:spacing w:line="360" w:lineRule="auto"/>
-        <w:jc w:val="center"/>
         <w:rPr>
           <w:bCs/>
           <w:sz w:val="28"/>
           <w:szCs w:val="28"/>
-        </w:rPr>
-      </w:pPr>
-      <w:r>
-        <w:rPr>
-          <w:bCs/>
-          <w:sz w:val="28"/>
-          <w:szCs w:val="28"/>
-        </w:rPr>
-        <w:t>Пример 2.</w:t>
-      </w:r>
-    </w:p>
-    <w:p>
-      <w:pPr>
-        <w:spacing w:line="360" w:lineRule="auto"/>
-        <w:jc w:val="center"/>
-        <w:rPr>
-          <w:bCs/>
-          <w:sz w:val="28"/>
-          <w:szCs w:val="28"/>
           <w:lang w:val="en-US"/>
         </w:rPr>
       </w:pPr>
@@ -2420,12 +7020,11 @@
         <w:rPr>
           <w:noProof/>
         </w:rPr>
-        <w:lastRenderedPageBreak/>
         <w:drawing>
-          <wp:inline distT="0" distB="0" distL="0" distR="0" wp14:anchorId="71A0FE78" wp14:editId="281873AD">
-            <wp:extent cx="2482042" cy="5772150"/>
-            <wp:effectExtent l="0" t="0" r="0" b="0"/>
-            <wp:docPr id="38" name="Рисунок 38"/>
+          <wp:inline distT="0" distB="0" distL="0" distR="0" wp14:anchorId="0EC8DA04" wp14:editId="5031367F">
+            <wp:extent cx="2244967" cy="304800"/>
+            <wp:effectExtent l="0" t="0" r="3175" b="0"/>
+            <wp:docPr id="37" name="Рисунок 37"/>
             <wp:cNvGraphicFramePr>
               <a:graphicFrameLocks xmlns:a="http://schemas.openxmlformats.org/drawingml/2006/main" noChangeAspect="1"/>
             </wp:cNvGraphicFramePr>
@@ -2445,7 +7044,7 @@
                   <pic:spPr>
                     <a:xfrm>
                       <a:off x="0" y="0"/>
-                      <a:ext cx="2482467" cy="5773139"/>
+                      <a:ext cx="2244967" cy="304800"/>
                     </a:xfrm>
                     <a:prstGeom prst="rect">
                       <a:avLst/>
@@ -2461,7 +7060,24 @@
     <w:p>
       <w:pPr>
         <w:spacing w:line="360" w:lineRule="auto"/>
-        <w:jc w:val="center"/>
+        <w:rPr>
+          <w:bCs/>
+          <w:sz w:val="28"/>
+          <w:szCs w:val="28"/>
+        </w:rPr>
+      </w:pPr>
+      <w:r>
+        <w:rPr>
+          <w:bCs/>
+          <w:sz w:val="28"/>
+          <w:szCs w:val="28"/>
+        </w:rPr>
+        <w:t>Пример 2.</w:t>
+      </w:r>
+    </w:p>
+    <w:p>
+      <w:pPr>
+        <w:spacing w:line="360" w:lineRule="auto"/>
         <w:rPr>
           <w:bCs/>
           <w:sz w:val="28"/>
@@ -2475,10 +7091,10 @@
         </w:rPr>
         <w:lastRenderedPageBreak/>
         <w:drawing>
-          <wp:inline distT="0" distB="0" distL="0" distR="0" wp14:anchorId="5CC174D5" wp14:editId="560F5D2D">
-            <wp:extent cx="2400300" cy="3425883"/>
-            <wp:effectExtent l="0" t="0" r="0" b="3175"/>
-            <wp:docPr id="39" name="Рисунок 39"/>
+          <wp:inline distT="0" distB="0" distL="0" distR="0" wp14:anchorId="71A0FE78" wp14:editId="281873AD">
+            <wp:extent cx="2482042" cy="5772150"/>
+            <wp:effectExtent l="0" t="0" r="0" b="0"/>
+            <wp:docPr id="38" name="Рисунок 38"/>
             <wp:cNvGraphicFramePr>
               <a:graphicFrameLocks xmlns:a="http://schemas.openxmlformats.org/drawingml/2006/main" noChangeAspect="1"/>
             </wp:cNvGraphicFramePr>
@@ -2498,7 +7114,7 @@
                   <pic:spPr>
                     <a:xfrm>
                       <a:off x="0" y="0"/>
-                      <a:ext cx="2400300" cy="3425883"/>
+                      <a:ext cx="2482467" cy="5773139"/>
                     </a:xfrm>
                     <a:prstGeom prst="rect">
                       <a:avLst/>
@@ -2514,26 +7130,6 @@
     <w:p>
       <w:pPr>
         <w:spacing w:line="360" w:lineRule="auto"/>
-        <w:jc w:val="center"/>
-        <w:rPr>
-          <w:bCs/>
-          <w:sz w:val="28"/>
-          <w:szCs w:val="28"/>
-        </w:rPr>
-      </w:pPr>
-      <w:r>
-        <w:rPr>
-          <w:bCs/>
-          <w:sz w:val="28"/>
-          <w:szCs w:val="28"/>
-        </w:rPr>
-        <w:t>Пример 3.</w:t>
-      </w:r>
-    </w:p>
-    <w:p>
-      <w:pPr>
-        <w:spacing w:line="360" w:lineRule="auto"/>
-        <w:jc w:val="center"/>
         <w:rPr>
           <w:bCs/>
           <w:sz w:val="28"/>
@@ -2547,10 +7143,10 @@
         </w:rPr>
         <w:lastRenderedPageBreak/>
         <w:drawing>
-          <wp:inline distT="0" distB="0" distL="0" distR="0" wp14:anchorId="351C718D" wp14:editId="2E0EDE41">
-            <wp:extent cx="2646160" cy="6115050"/>
-            <wp:effectExtent l="0" t="0" r="1905" b="0"/>
-            <wp:docPr id="40" name="Рисунок 40"/>
+          <wp:inline distT="0" distB="0" distL="0" distR="0" wp14:anchorId="5CC174D5" wp14:editId="560F5D2D">
+            <wp:extent cx="2400300" cy="3425883"/>
+            <wp:effectExtent l="0" t="0" r="0" b="3175"/>
+            <wp:docPr id="39" name="Рисунок 39"/>
             <wp:cNvGraphicFramePr>
               <a:graphicFrameLocks xmlns:a="http://schemas.openxmlformats.org/drawingml/2006/main" noChangeAspect="1"/>
             </wp:cNvGraphicFramePr>
@@ -2570,7 +7166,7 @@
                   <pic:spPr>
                     <a:xfrm>
                       <a:off x="0" y="0"/>
-                      <a:ext cx="2645575" cy="6113699"/>
+                      <a:ext cx="2400300" cy="3425883"/>
                     </a:xfrm>
                     <a:prstGeom prst="rect">
                       <a:avLst/>
@@ -2586,7 +7182,24 @@
     <w:p>
       <w:pPr>
         <w:spacing w:line="360" w:lineRule="auto"/>
-        <w:jc w:val="center"/>
+        <w:rPr>
+          <w:bCs/>
+          <w:sz w:val="28"/>
+          <w:szCs w:val="28"/>
+        </w:rPr>
+      </w:pPr>
+      <w:r>
+        <w:rPr>
+          <w:bCs/>
+          <w:sz w:val="28"/>
+          <w:szCs w:val="28"/>
+        </w:rPr>
+        <w:t>Пример 3.</w:t>
+      </w:r>
+    </w:p>
+    <w:p>
+      <w:pPr>
+        <w:spacing w:line="360" w:lineRule="auto"/>
         <w:rPr>
           <w:bCs/>
           <w:sz w:val="28"/>
@@ -2600,10 +7213,10 @@
         </w:rPr>
         <w:lastRenderedPageBreak/>
         <w:drawing>
-          <wp:inline distT="0" distB="0" distL="0" distR="0" wp14:anchorId="345DD96F" wp14:editId="1FC64EBB">
-            <wp:extent cx="2371725" cy="5248500"/>
-            <wp:effectExtent l="0" t="0" r="0" b="9525"/>
-            <wp:docPr id="41" name="Рисунок 41"/>
+          <wp:inline distT="0" distB="0" distL="0" distR="0" wp14:anchorId="351C718D" wp14:editId="2E0EDE41">
+            <wp:extent cx="2646160" cy="6115050"/>
+            <wp:effectExtent l="0" t="0" r="1905" b="0"/>
+            <wp:docPr id="40" name="Рисунок 40"/>
             <wp:cNvGraphicFramePr>
               <a:graphicFrameLocks xmlns:a="http://schemas.openxmlformats.org/drawingml/2006/main" noChangeAspect="1"/>
             </wp:cNvGraphicFramePr>
@@ -2623,7 +7236,7 @@
                   <pic:spPr>
                     <a:xfrm>
                       <a:off x="0" y="0"/>
-                      <a:ext cx="2371201" cy="5247340"/>
+                      <a:ext cx="2645575" cy="6113699"/>
                     </a:xfrm>
                     <a:prstGeom prst="rect">
                       <a:avLst/>
@@ -2639,7 +7252,6 @@
     <w:p>
       <w:pPr>
         <w:spacing w:line="360" w:lineRule="auto"/>
-        <w:jc w:val="center"/>
         <w:rPr>
           <w:bCs/>
           <w:sz w:val="28"/>
@@ -2651,11 +7263,12 @@
         <w:rPr>
           <w:noProof/>
         </w:rPr>
+        <w:lastRenderedPageBreak/>
         <w:drawing>
-          <wp:inline distT="0" distB="0" distL="0" distR="0" wp14:anchorId="03E08D5E" wp14:editId="5C9BAD39">
-            <wp:extent cx="2133600" cy="272967"/>
-            <wp:effectExtent l="0" t="0" r="0" b="0"/>
-            <wp:docPr id="42" name="Рисунок 42"/>
+          <wp:inline distT="0" distB="0" distL="0" distR="0" wp14:anchorId="345DD96F" wp14:editId="1FC64EBB">
+            <wp:extent cx="2371725" cy="5248500"/>
+            <wp:effectExtent l="0" t="0" r="0" b="9525"/>
+            <wp:docPr id="41" name="Рисунок 41"/>
             <wp:cNvGraphicFramePr>
               <a:graphicFrameLocks xmlns:a="http://schemas.openxmlformats.org/drawingml/2006/main" noChangeAspect="1"/>
             </wp:cNvGraphicFramePr>
@@ -2675,7 +7288,7 @@
                   <pic:spPr>
                     <a:xfrm>
                       <a:off x="0" y="0"/>
-                      <a:ext cx="2133600" cy="272967"/>
+                      <a:ext cx="2371201" cy="5247340"/>
                     </a:xfrm>
                     <a:prstGeom prst="rect">
                       <a:avLst/>
@@ -2691,7 +7304,6 @@
     <w:p>
       <w:pPr>
         <w:spacing w:line="360" w:lineRule="auto"/>
-        <w:jc w:val="center"/>
         <w:rPr>
           <w:bCs/>
           <w:sz w:val="28"/>
@@ -2701,52 +7313,13 @@
       </w:pPr>
       <w:r>
         <w:rPr>
-          <w:bCs/>
-          <w:sz w:val="28"/>
-          <w:szCs w:val="28"/>
-        </w:rPr>
-        <w:t>Задание 10.</w:t>
-      </w:r>
-    </w:p>
-    <w:p>
-      <w:pPr>
-        <w:spacing w:line="360" w:lineRule="auto"/>
-        <w:jc w:val="center"/>
-        <w:rPr>
-          <w:bCs/>
-          <w:sz w:val="28"/>
-          <w:szCs w:val="28"/>
-        </w:rPr>
-      </w:pPr>
-      <w:r>
-        <w:rPr>
-          <w:bCs/>
-          <w:sz w:val="28"/>
-          <w:szCs w:val="28"/>
-        </w:rPr>
-        <w:t>Пример 1.</w:t>
-      </w:r>
-    </w:p>
-    <w:p>
-      <w:pPr>
-        <w:spacing w:line="360" w:lineRule="auto"/>
-        <w:jc w:val="center"/>
-        <w:rPr>
-          <w:bCs/>
-          <w:sz w:val="28"/>
-          <w:szCs w:val="28"/>
-          <w:lang w:val="en-US"/>
-        </w:rPr>
-      </w:pPr>
-      <w:r>
-        <w:rPr>
           <w:noProof/>
         </w:rPr>
         <w:drawing>
-          <wp:inline distT="0" distB="0" distL="0" distR="0" wp14:anchorId="61037C46" wp14:editId="69F5A565">
-            <wp:extent cx="3095625" cy="1700157"/>
+          <wp:inline distT="0" distB="0" distL="0" distR="0" wp14:anchorId="03E08D5E" wp14:editId="5C9BAD39">
+            <wp:extent cx="2133600" cy="272967"/>
             <wp:effectExtent l="0" t="0" r="0" b="0"/>
-            <wp:docPr id="43" name="Рисунок 43"/>
+            <wp:docPr id="42" name="Рисунок 42"/>
             <wp:cNvGraphicFramePr>
               <a:graphicFrameLocks xmlns:a="http://schemas.openxmlformats.org/drawingml/2006/main" noChangeAspect="1"/>
             </wp:cNvGraphicFramePr>
@@ -2766,7 +7339,7 @@
                   <pic:spPr>
                     <a:xfrm>
                       <a:off x="0" y="0"/>
-                      <a:ext cx="3101749" cy="1703521"/>
+                      <a:ext cx="2133600" cy="272967"/>
                     </a:xfrm>
                     <a:prstGeom prst="rect">
                       <a:avLst/>
@@ -2784,24 +7357,241 @@
         <w:spacing w:line="360" w:lineRule="auto"/>
         <w:jc w:val="center"/>
         <w:rPr>
+          <w:b/>
           <w:bCs/>
-          <w:sz w:val="28"/>
-          <w:szCs w:val="28"/>
-        </w:rPr>
-      </w:pPr>
-      <w:r>
-        <w:rPr>
+          <w:sz w:val="40"/>
+          <w:szCs w:val="40"/>
+        </w:rPr>
+      </w:pPr>
+      <w:r>
+        <w:rPr>
+          <w:b/>
           <w:bCs/>
-          <w:sz w:val="28"/>
-          <w:szCs w:val="28"/>
-        </w:rPr>
-        <w:t>Пример 2.</w:t>
+          <w:sz w:val="40"/>
+          <w:szCs w:val="40"/>
+        </w:rPr>
+        <w:t>Задание 10.</w:t>
+      </w:r>
+    </w:p>
+    <w:p>
+      <w:pPr>
+        <w:shd w:val="clear" w:color="auto" w:fill="FFFFFF"/>
+        <w:jc w:val="both"/>
+        <w:rPr>
+          <w:color w:val="000000"/>
+          <w:sz w:val="28"/>
+          <w:szCs w:val="28"/>
+          <w:lang w:val="en-US"/>
+        </w:rPr>
+      </w:pPr>
+      <w:r>
+        <w:rPr>
+          <w:color w:val="000000"/>
+          <w:sz w:val="28"/>
+          <w:szCs w:val="28"/>
+        </w:rPr>
+        <w:t xml:space="preserve">Построить предикат </w:t>
+      </w:r>
+      <w:proofErr w:type="spellStart"/>
+      <w:r>
+        <w:rPr>
+          <w:color w:val="000000"/>
+          <w:sz w:val="28"/>
+          <w:szCs w:val="28"/>
+        </w:rPr>
+        <w:t>grand_pa_and_son</w:t>
+      </w:r>
+      <w:proofErr w:type="spellEnd"/>
+      <w:r>
+        <w:rPr>
+          <w:color w:val="000000"/>
+          <w:sz w:val="28"/>
+          <w:szCs w:val="28"/>
+        </w:rPr>
+        <w:t>(X,Y), который проверяет, являются ли X и Y дедушкой и внуком или внуком и дедушкой. Провести трассировку последнего предиката, добавить снимок экрана в отчет для трех разных запросов к терминалу.</w:t>
+      </w:r>
+    </w:p>
+    <w:p>
+      <w:pPr>
+        <w:shd w:val="clear" w:color="auto" w:fill="FFFFFF"/>
+        <w:jc w:val="both"/>
+        <w:rPr>
+          <w:color w:val="000000"/>
+          <w:sz w:val="28"/>
+          <w:szCs w:val="28"/>
+          <w:lang w:val="en-US"/>
+        </w:rPr>
+      </w:pPr>
+    </w:p>
+    <w:p>
+      <w:pPr>
+        <w:shd w:val="clear" w:color="auto" w:fill="FFFFFF"/>
+        <w:jc w:val="both"/>
+        <w:rPr>
+          <w:b/>
+          <w:color w:val="000000"/>
+          <w:sz w:val="28"/>
+          <w:szCs w:val="28"/>
+        </w:rPr>
+      </w:pPr>
+      <w:r>
+        <w:rPr>
+          <w:b/>
+          <w:color w:val="000000"/>
+          <w:sz w:val="28"/>
+          <w:szCs w:val="28"/>
+        </w:rPr>
+        <w:t>Код</w:t>
+      </w:r>
+      <w:r>
+        <w:rPr>
+          <w:b/>
+          <w:color w:val="000000"/>
+          <w:sz w:val="28"/>
+          <w:szCs w:val="28"/>
+          <w:lang w:val="en-US"/>
+        </w:rPr>
+        <w:t>:</w:t>
+      </w:r>
+    </w:p>
+    <w:p>
+      <w:pPr>
+        <w:shd w:val="clear" w:color="auto" w:fill="FFFFFF"/>
+        <w:jc w:val="both"/>
+        <w:rPr>
+          <w:color w:val="000000"/>
+          <w:sz w:val="28"/>
+          <w:szCs w:val="28"/>
+          <w:lang w:val="en-US"/>
+        </w:rPr>
+      </w:pPr>
+      <w:proofErr w:type="spellStart"/>
+      <w:r>
+        <w:rPr>
+          <w:color w:val="000000"/>
+          <w:sz w:val="28"/>
+          <w:szCs w:val="28"/>
+          <w:lang w:val="en-US"/>
+        </w:rPr>
+        <w:t>grand_pa_and_son</w:t>
+      </w:r>
+      <w:proofErr w:type="spellEnd"/>
+      <w:r>
+        <w:rPr>
+          <w:color w:val="000000"/>
+          <w:sz w:val="28"/>
+          <w:szCs w:val="28"/>
+          <w:lang w:val="en-US"/>
+        </w:rPr>
+        <w:t xml:space="preserve">(X,Y):-( </w:t>
+      </w:r>
+      <w:proofErr w:type="spellStart"/>
+      <w:r>
+        <w:rPr>
+          <w:color w:val="000000"/>
+          <w:sz w:val="28"/>
+          <w:szCs w:val="28"/>
+          <w:lang w:val="en-US"/>
+        </w:rPr>
+        <w:t>grand_pa</w:t>
+      </w:r>
+      <w:proofErr w:type="spellEnd"/>
+      <w:r>
+        <w:rPr>
+          <w:color w:val="000000"/>
+          <w:sz w:val="28"/>
+          <w:szCs w:val="28"/>
+          <w:lang w:val="en-US"/>
+        </w:rPr>
+        <w:t xml:space="preserve">(X,Y),man(Y) )|( </w:t>
+      </w:r>
+      <w:proofErr w:type="spellStart"/>
+      <w:r>
+        <w:rPr>
+          <w:color w:val="000000"/>
+          <w:sz w:val="28"/>
+          <w:szCs w:val="28"/>
+          <w:lang w:val="en-US"/>
+        </w:rPr>
+        <w:t>grand_pa</w:t>
+      </w:r>
+      <w:proofErr w:type="spellEnd"/>
+      <w:r>
+        <w:rPr>
+          <w:color w:val="000000"/>
+          <w:sz w:val="28"/>
+          <w:szCs w:val="28"/>
+          <w:lang w:val="en-US"/>
+        </w:rPr>
+        <w:t>(Y,X),man(X) ).</w:t>
+      </w:r>
+    </w:p>
+    <w:p>
+      <w:pPr>
+        <w:shd w:val="clear" w:color="auto" w:fill="FFFFFF"/>
+        <w:jc w:val="both"/>
+        <w:rPr>
+          <w:color w:val="000000"/>
+          <w:sz w:val="28"/>
+          <w:szCs w:val="28"/>
+          <w:lang w:val="en-US"/>
+        </w:rPr>
+      </w:pPr>
+    </w:p>
+    <w:p>
+      <w:pPr>
+        <w:shd w:val="clear" w:color="auto" w:fill="FFFFFF"/>
+        <w:rPr>
+          <w:b/>
+          <w:color w:val="000000"/>
+          <w:sz w:val="28"/>
+          <w:szCs w:val="28"/>
+          <w:lang w:val="en-US"/>
+        </w:rPr>
+      </w:pPr>
+      <w:proofErr w:type="spellStart"/>
+      <w:r>
+        <w:rPr>
+          <w:b/>
+          <w:color w:val="000000"/>
+          <w:sz w:val="28"/>
+          <w:szCs w:val="28"/>
+        </w:rPr>
+        <w:t>Скрины</w:t>
+      </w:r>
+      <w:proofErr w:type="spellEnd"/>
+      <w:r>
+        <w:rPr>
+          <w:b/>
+          <w:color w:val="000000"/>
+          <w:sz w:val="28"/>
+          <w:szCs w:val="28"/>
+          <w:lang w:val="en-US"/>
+        </w:rPr>
+        <w:t>:</w:t>
       </w:r>
     </w:p>
     <w:p>
       <w:pPr>
         <w:spacing w:line="360" w:lineRule="auto"/>
-        <w:jc w:val="center"/>
+        <w:rPr>
+          <w:bCs/>
+          <w:sz w:val="28"/>
+          <w:szCs w:val="28"/>
+        </w:rPr>
+      </w:pPr>
+      <w:r>
+        <w:rPr>
+          <w:bCs/>
+          <w:sz w:val="28"/>
+          <w:szCs w:val="28"/>
+        </w:rPr>
+        <w:t>Пример 1.</w:t>
+      </w:r>
+    </w:p>
+    <w:p>
+      <w:pPr>
+        <w:spacing w:line="360" w:lineRule="auto"/>
         <w:rPr>
           <w:bCs/>
           <w:sz w:val="28"/>
@@ -2815,10 +7605,10 @@
         </w:rPr>
         <w:lastRenderedPageBreak/>
         <w:drawing>
-          <wp:inline distT="0" distB="0" distL="0" distR="0" wp14:anchorId="66110243" wp14:editId="490FE07D">
-            <wp:extent cx="3200400" cy="1536727"/>
-            <wp:effectExtent l="0" t="0" r="0" b="6350"/>
-            <wp:docPr id="44" name="Рисунок 44"/>
+          <wp:inline distT="0" distB="0" distL="0" distR="0" wp14:anchorId="61037C46" wp14:editId="69F5A565">
+            <wp:extent cx="3095625" cy="1700157"/>
+            <wp:effectExtent l="0" t="0" r="0" b="0"/>
+            <wp:docPr id="43" name="Рисунок 43"/>
             <wp:cNvGraphicFramePr>
               <a:graphicFrameLocks xmlns:a="http://schemas.openxmlformats.org/drawingml/2006/main" noChangeAspect="1"/>
             </wp:cNvGraphicFramePr>
@@ -2838,7 +7628,7 @@
                   <pic:spPr>
                     <a:xfrm>
                       <a:off x="0" y="0"/>
-                      <a:ext cx="3200400" cy="1536727"/>
+                      <a:ext cx="3101749" cy="1703521"/>
                     </a:xfrm>
                     <a:prstGeom prst="rect">
                       <a:avLst/>
@@ -2854,7 +7644,6 @@
     <w:p>
       <w:pPr>
         <w:spacing w:line="360" w:lineRule="auto"/>
-        <w:jc w:val="center"/>
         <w:rPr>
           <w:bCs/>
           <w:sz w:val="28"/>
@@ -2867,13 +7656,12 @@
           <w:sz w:val="28"/>
           <w:szCs w:val="28"/>
         </w:rPr>
-        <w:t>Пример 3.</w:t>
+        <w:t>Пример 2.</w:t>
       </w:r>
     </w:p>
     <w:p>
       <w:pPr>
         <w:spacing w:line="360" w:lineRule="auto"/>
-        <w:jc w:val="center"/>
         <w:rPr>
           <w:bCs/>
           <w:sz w:val="28"/>
@@ -2886,10 +7674,10 @@
           <w:noProof/>
         </w:rPr>
         <w:drawing>
-          <wp:inline distT="0" distB="0" distL="0" distR="0" wp14:anchorId="35EB5DC9" wp14:editId="1F0B7CCE">
-            <wp:extent cx="3219450" cy="1865738"/>
-            <wp:effectExtent l="0" t="0" r="0" b="1270"/>
-            <wp:docPr id="45" name="Рисунок 45"/>
+          <wp:inline distT="0" distB="0" distL="0" distR="0" wp14:anchorId="66110243" wp14:editId="490FE07D">
+            <wp:extent cx="3200400" cy="1536727"/>
+            <wp:effectExtent l="0" t="0" r="0" b="6350"/>
+            <wp:docPr id="44" name="Рисунок 44"/>
             <wp:cNvGraphicFramePr>
               <a:graphicFrameLocks xmlns:a="http://schemas.openxmlformats.org/drawingml/2006/main" noChangeAspect="1"/>
             </wp:cNvGraphicFramePr>
@@ -2909,7 +7697,7 @@
                   <pic:spPr>
                     <a:xfrm>
                       <a:off x="0" y="0"/>
-                      <a:ext cx="3226736" cy="1869960"/>
+                      <a:ext cx="3200400" cy="1536727"/>
                     </a:xfrm>
                     <a:prstGeom prst="rect">
                       <a:avLst/>
@@ -2925,7 +7713,6 @@
     <w:p>
       <w:pPr>
         <w:spacing w:line="360" w:lineRule="auto"/>
-        <w:jc w:val="center"/>
         <w:rPr>
           <w:bCs/>
           <w:sz w:val="28"/>
@@ -2938,36 +7725,16 @@
           <w:sz w:val="28"/>
           <w:szCs w:val="28"/>
         </w:rPr>
-        <w:t>Задание 12.</w:t>
+        <w:t>Пример 3.</w:t>
       </w:r>
     </w:p>
     <w:p>
       <w:pPr>
         <w:spacing w:line="360" w:lineRule="auto"/>
-        <w:jc w:val="center"/>
         <w:rPr>
           <w:bCs/>
           <w:sz w:val="28"/>
           <w:szCs w:val="28"/>
-        </w:rPr>
-      </w:pPr>
-      <w:r>
-        <w:rPr>
-          <w:bCs/>
-          <w:sz w:val="28"/>
-          <w:szCs w:val="28"/>
-        </w:rPr>
-        <w:t>Пример 1.</w:t>
-      </w:r>
-    </w:p>
-    <w:p>
-      <w:pPr>
-        <w:spacing w:line="360" w:lineRule="auto"/>
-        <w:jc w:val="center"/>
-        <w:rPr>
-          <w:bCs/>
-          <w:sz w:val="28"/>
-          <w:szCs w:val="28"/>
           <w:lang w:val="en-US"/>
         </w:rPr>
       </w:pPr>
@@ -2975,12 +7742,11 @@
         <w:rPr>
           <w:noProof/>
         </w:rPr>
-        <w:lastRenderedPageBreak/>
         <w:drawing>
-          <wp:inline distT="0" distB="0" distL="0" distR="0" wp14:anchorId="7F86C013" wp14:editId="6668416A">
-            <wp:extent cx="2600325" cy="5793108"/>
-            <wp:effectExtent l="0" t="0" r="0" b="0"/>
-            <wp:docPr id="46" name="Рисунок 46"/>
+          <wp:inline distT="0" distB="0" distL="0" distR="0" wp14:anchorId="35EB5DC9" wp14:editId="1F0B7CCE">
+            <wp:extent cx="3219450" cy="1865738"/>
+            <wp:effectExtent l="0" t="0" r="0" b="1270"/>
+            <wp:docPr id="45" name="Рисунок 45"/>
             <wp:cNvGraphicFramePr>
               <a:graphicFrameLocks xmlns:a="http://schemas.openxmlformats.org/drawingml/2006/main" noChangeAspect="1"/>
             </wp:cNvGraphicFramePr>
@@ -3000,7 +7766,7 @@
                   <pic:spPr>
                     <a:xfrm>
                       <a:off x="0" y="0"/>
-                      <a:ext cx="2601179" cy="5795010"/>
+                      <a:ext cx="3226736" cy="1869960"/>
                     </a:xfrm>
                     <a:prstGeom prst="rect">
                       <a:avLst/>
@@ -3018,6 +7784,231 @@
         <w:spacing w:line="360" w:lineRule="auto"/>
         <w:jc w:val="center"/>
         <w:rPr>
+          <w:b/>
+          <w:bCs/>
+          <w:sz w:val="40"/>
+          <w:szCs w:val="40"/>
+        </w:rPr>
+      </w:pPr>
+      <w:r>
+        <w:rPr>
+          <w:b/>
+          <w:bCs/>
+          <w:sz w:val="40"/>
+          <w:szCs w:val="40"/>
+        </w:rPr>
+        <w:t>Задание 12.</w:t>
+      </w:r>
+    </w:p>
+    <w:p>
+      <w:pPr>
+        <w:shd w:val="clear" w:color="auto" w:fill="FFFFFF"/>
+        <w:jc w:val="both"/>
+        <w:rPr>
+          <w:color w:val="000000"/>
+          <w:sz w:val="28"/>
+          <w:szCs w:val="28"/>
+        </w:rPr>
+      </w:pPr>
+      <w:r>
+        <w:rPr>
+          <w:color w:val="000000"/>
+          <w:sz w:val="28"/>
+          <w:szCs w:val="28"/>
+        </w:rPr>
+        <w:t>Построить предикат, который проверяет, является ли X дядей Y. Построить предикат, который выводит всех дядей X. Провести трассировку последнего предиката, добавить снимок экрана в отчет для трех разных запросов к терминалу.</w:t>
+      </w:r>
+    </w:p>
+    <w:p>
+      <w:pPr>
+        <w:shd w:val="clear" w:color="auto" w:fill="FFFFFF"/>
+        <w:rPr>
+          <w:color w:val="000000"/>
+          <w:sz w:val="28"/>
+          <w:szCs w:val="28"/>
+          <w:lang w:val="en-US"/>
+        </w:rPr>
+      </w:pPr>
+    </w:p>
+    <w:p>
+      <w:pPr>
+        <w:shd w:val="clear" w:color="auto" w:fill="FFFFFF"/>
+        <w:rPr>
+          <w:b/>
+          <w:color w:val="000000"/>
+          <w:sz w:val="28"/>
+          <w:szCs w:val="28"/>
+          <w:lang w:val="en-US"/>
+        </w:rPr>
+      </w:pPr>
+      <w:r>
+        <w:rPr>
+          <w:b/>
+          <w:color w:val="000000"/>
+          <w:sz w:val="28"/>
+          <w:szCs w:val="28"/>
+        </w:rPr>
+        <w:t>Код</w:t>
+      </w:r>
+      <w:r>
+        <w:rPr>
+          <w:b/>
+          <w:color w:val="000000"/>
+          <w:sz w:val="28"/>
+          <w:szCs w:val="28"/>
+          <w:lang w:val="en-US"/>
+        </w:rPr>
+        <w:t>:</w:t>
+      </w:r>
+    </w:p>
+    <w:p>
+      <w:pPr>
+        <w:shd w:val="clear" w:color="auto" w:fill="FFFFFF"/>
+        <w:rPr>
+          <w:color w:val="000000"/>
+          <w:sz w:val="28"/>
+          <w:szCs w:val="28"/>
+          <w:lang w:val="en-US"/>
+        </w:rPr>
+      </w:pPr>
+      <w:proofErr w:type="gramStart"/>
+      <w:r>
+        <w:rPr>
+          <w:color w:val="000000"/>
+          <w:sz w:val="28"/>
+          <w:szCs w:val="28"/>
+          <w:lang w:val="en-US"/>
+        </w:rPr>
+        <w:t>uncle(</w:t>
+      </w:r>
+      <w:proofErr w:type="gramEnd"/>
+      <w:r>
+        <w:rPr>
+          <w:color w:val="000000"/>
+          <w:sz w:val="28"/>
+          <w:szCs w:val="28"/>
+          <w:lang w:val="en-US"/>
+        </w:rPr>
+        <w:t>X,Y):-brother(X,A),parent(A,Y).</w:t>
+      </w:r>
+    </w:p>
+    <w:p>
+      <w:pPr>
+        <w:shd w:val="clear" w:color="auto" w:fill="FFFFFF"/>
+        <w:rPr>
+          <w:color w:val="000000"/>
+          <w:sz w:val="28"/>
+          <w:szCs w:val="28"/>
+          <w:lang w:val="en-US"/>
+        </w:rPr>
+      </w:pPr>
+      <w:proofErr w:type="gramStart"/>
+      <w:r>
+        <w:rPr>
+          <w:color w:val="000000"/>
+          <w:sz w:val="28"/>
+          <w:szCs w:val="28"/>
+          <w:lang w:val="en-US"/>
+        </w:rPr>
+        <w:t>uncles(</w:t>
+      </w:r>
+      <w:proofErr w:type="gramEnd"/>
+      <w:r>
+        <w:rPr>
+          <w:color w:val="000000"/>
+          <w:sz w:val="28"/>
+          <w:szCs w:val="28"/>
+          <w:lang w:val="en-US"/>
+        </w:rPr>
+        <w:t>X):-uncle(Y,X),</w:t>
+      </w:r>
+      <w:proofErr w:type="spellStart"/>
+      <w:r>
+        <w:rPr>
+          <w:color w:val="000000"/>
+          <w:sz w:val="28"/>
+          <w:szCs w:val="28"/>
+          <w:lang w:val="en-US"/>
+        </w:rPr>
+        <w:t>c_write</w:t>
+      </w:r>
+      <w:proofErr w:type="spellEnd"/>
+      <w:r>
+        <w:rPr>
+          <w:color w:val="000000"/>
+          <w:sz w:val="28"/>
+          <w:szCs w:val="28"/>
+          <w:lang w:val="en-US"/>
+        </w:rPr>
+        <w:t>(Y),fail.</w:t>
+      </w:r>
+    </w:p>
+    <w:p>
+      <w:pPr>
+        <w:shd w:val="clear" w:color="auto" w:fill="FFFFFF"/>
+        <w:rPr>
+          <w:color w:val="000000"/>
+          <w:sz w:val="28"/>
+          <w:szCs w:val="28"/>
+          <w:lang w:val="en-US"/>
+        </w:rPr>
+      </w:pPr>
+    </w:p>
+    <w:p>
+      <w:pPr>
+        <w:shd w:val="clear" w:color="auto" w:fill="FFFFFF"/>
+        <w:rPr>
+          <w:b/>
+          <w:color w:val="000000"/>
+          <w:sz w:val="28"/>
+          <w:szCs w:val="28"/>
+          <w:lang w:val="en-US"/>
+        </w:rPr>
+      </w:pPr>
+      <w:proofErr w:type="spellStart"/>
+      <w:r>
+        <w:rPr>
+          <w:b/>
+          <w:color w:val="000000"/>
+          <w:sz w:val="28"/>
+          <w:szCs w:val="28"/>
+        </w:rPr>
+        <w:t>Скрины</w:t>
+      </w:r>
+      <w:proofErr w:type="spellEnd"/>
+      <w:r>
+        <w:rPr>
+          <w:b/>
+          <w:color w:val="000000"/>
+          <w:sz w:val="28"/>
+          <w:szCs w:val="28"/>
+          <w:lang w:val="en-US"/>
+        </w:rPr>
+        <w:t>:</w:t>
+      </w:r>
+    </w:p>
+    <w:p>
+      <w:pPr>
+        <w:spacing w:line="360" w:lineRule="auto"/>
+        <w:rPr>
+          <w:bCs/>
+          <w:sz w:val="28"/>
+          <w:szCs w:val="28"/>
+        </w:rPr>
+      </w:pPr>
+      <w:r>
+        <w:rPr>
+          <w:bCs/>
+          <w:sz w:val="28"/>
+          <w:szCs w:val="28"/>
+        </w:rPr>
+        <w:t>Пример 1.</w:t>
+      </w:r>
+    </w:p>
+    <w:p>
+      <w:pPr>
+        <w:spacing w:line="360" w:lineRule="auto"/>
+        <w:rPr>
           <w:bCs/>
           <w:sz w:val="28"/>
           <w:szCs w:val="28"/>
@@ -3030,10 +8021,10 @@
         </w:rPr>
         <w:lastRenderedPageBreak/>
         <w:drawing>
-          <wp:inline distT="0" distB="0" distL="0" distR="0" wp14:anchorId="67E87B22" wp14:editId="41AD9AC2">
-            <wp:extent cx="2667000" cy="5716444"/>
+          <wp:inline distT="0" distB="0" distL="0" distR="0" wp14:anchorId="7F86C013" wp14:editId="6668416A">
+            <wp:extent cx="2600325" cy="5793108"/>
             <wp:effectExtent l="0" t="0" r="0" b="0"/>
-            <wp:docPr id="47" name="Рисунок 47"/>
+            <wp:docPr id="46" name="Рисунок 46"/>
             <wp:cNvGraphicFramePr>
               <a:graphicFrameLocks xmlns:a="http://schemas.openxmlformats.org/drawingml/2006/main" noChangeAspect="1"/>
             </wp:cNvGraphicFramePr>
@@ -3053,7 +8044,7 @@
                   <pic:spPr>
                     <a:xfrm>
                       <a:off x="0" y="0"/>
-                      <a:ext cx="2667843" cy="5718250"/>
+                      <a:ext cx="2601179" cy="5795010"/>
                     </a:xfrm>
                     <a:prstGeom prst="rect">
                       <a:avLst/>
@@ -3069,7 +8060,6 @@
     <w:p>
       <w:pPr>
         <w:spacing w:line="360" w:lineRule="auto"/>
-        <w:jc w:val="center"/>
         <w:rPr>
           <w:bCs/>
           <w:sz w:val="28"/>
@@ -3083,10 +8073,10 @@
         </w:rPr>
         <w:lastRenderedPageBreak/>
         <w:drawing>
-          <wp:inline distT="0" distB="0" distL="0" distR="0" wp14:anchorId="0792325F" wp14:editId="41E863F5">
-            <wp:extent cx="2581275" cy="5504016"/>
-            <wp:effectExtent l="0" t="0" r="0" b="1905"/>
-            <wp:docPr id="48" name="Рисунок 48"/>
+          <wp:inline distT="0" distB="0" distL="0" distR="0" wp14:anchorId="67E87B22" wp14:editId="41AD9AC2">
+            <wp:extent cx="2667000" cy="5716444"/>
+            <wp:effectExtent l="0" t="0" r="0" b="0"/>
+            <wp:docPr id="47" name="Рисунок 47"/>
             <wp:cNvGraphicFramePr>
               <a:graphicFrameLocks xmlns:a="http://schemas.openxmlformats.org/drawingml/2006/main" noChangeAspect="1"/>
             </wp:cNvGraphicFramePr>
@@ -3106,7 +8096,7 @@
                   <pic:spPr>
                     <a:xfrm>
                       <a:off x="0" y="0"/>
-                      <a:ext cx="2583304" cy="5508343"/>
+                      <a:ext cx="2667843" cy="5718250"/>
                     </a:xfrm>
                     <a:prstGeom prst="rect">
                       <a:avLst/>
@@ -3122,7 +8112,6 @@
     <w:p>
       <w:pPr>
         <w:spacing w:line="360" w:lineRule="auto"/>
-        <w:jc w:val="center"/>
         <w:rPr>
           <w:bCs/>
           <w:sz w:val="28"/>
@@ -3136,10 +8125,10 @@
         </w:rPr>
         <w:lastRenderedPageBreak/>
         <w:drawing>
-          <wp:inline distT="0" distB="0" distL="0" distR="0" wp14:anchorId="5E5E9D92" wp14:editId="13BBDB50">
-            <wp:extent cx="2585193" cy="5505450"/>
-            <wp:effectExtent l="0" t="0" r="5715" b="0"/>
-            <wp:docPr id="49" name="Рисунок 49"/>
+          <wp:inline distT="0" distB="0" distL="0" distR="0" wp14:anchorId="0792325F" wp14:editId="41E863F5">
+            <wp:extent cx="2581275" cy="5504016"/>
+            <wp:effectExtent l="0" t="0" r="0" b="1905"/>
+            <wp:docPr id="48" name="Рисунок 48"/>
             <wp:cNvGraphicFramePr>
               <a:graphicFrameLocks xmlns:a="http://schemas.openxmlformats.org/drawingml/2006/main" noChangeAspect="1"/>
             </wp:cNvGraphicFramePr>
@@ -3159,7 +8148,7 @@
                   <pic:spPr>
                     <a:xfrm>
                       <a:off x="0" y="0"/>
-                      <a:ext cx="2584622" cy="5504233"/>
+                      <a:ext cx="2583304" cy="5508343"/>
                     </a:xfrm>
                     <a:prstGeom prst="rect">
                       <a:avLst/>
@@ -3175,7 +8164,6 @@
     <w:p>
       <w:pPr>
         <w:spacing w:line="360" w:lineRule="auto"/>
-        <w:jc w:val="center"/>
         <w:rPr>
           <w:bCs/>
           <w:sz w:val="28"/>
@@ -3189,10 +8177,10 @@
         </w:rPr>
         <w:lastRenderedPageBreak/>
         <w:drawing>
-          <wp:inline distT="0" distB="0" distL="0" distR="0" wp14:anchorId="6C42DB48" wp14:editId="2146FCB3">
-            <wp:extent cx="2562225" cy="5966801"/>
-            <wp:effectExtent l="0" t="0" r="0" b="0"/>
-            <wp:docPr id="50" name="Рисунок 50"/>
+          <wp:inline distT="0" distB="0" distL="0" distR="0" wp14:anchorId="5E5E9D92" wp14:editId="13BBDB50">
+            <wp:extent cx="2585193" cy="5505450"/>
+            <wp:effectExtent l="0" t="0" r="5715" b="0"/>
+            <wp:docPr id="49" name="Рисунок 49"/>
             <wp:cNvGraphicFramePr>
               <a:graphicFrameLocks xmlns:a="http://schemas.openxmlformats.org/drawingml/2006/main" noChangeAspect="1"/>
             </wp:cNvGraphicFramePr>
@@ -3212,7 +8200,7 @@
                   <pic:spPr>
                     <a:xfrm>
                       <a:off x="0" y="0"/>
-                      <a:ext cx="2561659" cy="5965482"/>
+                      <a:ext cx="2584622" cy="5504233"/>
                     </a:xfrm>
                     <a:prstGeom prst="rect">
                       <a:avLst/>
@@ -3228,7 +8216,6 @@
     <w:p>
       <w:pPr>
         <w:spacing w:line="360" w:lineRule="auto"/>
-        <w:jc w:val="center"/>
         <w:rPr>
           <w:bCs/>
           <w:sz w:val="28"/>
@@ -3240,11 +8227,12 @@
         <w:rPr>
           <w:noProof/>
         </w:rPr>
+        <w:lastRenderedPageBreak/>
         <w:drawing>
-          <wp:inline distT="0" distB="0" distL="0" distR="0" wp14:anchorId="5A74B373" wp14:editId="75FC6758">
-            <wp:extent cx="2733675" cy="2784772"/>
+          <wp:inline distT="0" distB="0" distL="0" distR="0" wp14:anchorId="6C42DB48" wp14:editId="2146FCB3">
+            <wp:extent cx="2562225" cy="5966801"/>
             <wp:effectExtent l="0" t="0" r="0" b="0"/>
-            <wp:docPr id="51" name="Рисунок 51"/>
+            <wp:docPr id="50" name="Рисунок 50"/>
             <wp:cNvGraphicFramePr>
               <a:graphicFrameLocks xmlns:a="http://schemas.openxmlformats.org/drawingml/2006/main" noChangeAspect="1"/>
             </wp:cNvGraphicFramePr>
@@ -3264,7 +8252,7 @@
                   <pic:spPr>
                     <a:xfrm>
                       <a:off x="0" y="0"/>
-                      <a:ext cx="2733675" cy="2784772"/>
+                      <a:ext cx="2561659" cy="5965482"/>
                     </a:xfrm>
                     <a:prstGeom prst="rect">
                       <a:avLst/>
@@ -3280,30 +8268,10 @@
     <w:p>
       <w:pPr>
         <w:spacing w:line="360" w:lineRule="auto"/>
-        <w:jc w:val="center"/>
         <w:rPr>
           <w:bCs/>
           <w:sz w:val="28"/>
           <w:szCs w:val="28"/>
-        </w:rPr>
-      </w:pPr>
-      <w:r>
-        <w:rPr>
-          <w:bCs/>
-          <w:sz w:val="28"/>
-          <w:szCs w:val="28"/>
-        </w:rPr>
-        <w:t>Пример 2.</w:t>
-      </w:r>
-    </w:p>
-    <w:p>
-      <w:pPr>
-        <w:spacing w:line="360" w:lineRule="auto"/>
-        <w:jc w:val="center"/>
-        <w:rPr>
-          <w:bCs/>
-          <w:sz w:val="28"/>
-          <w:szCs w:val="28"/>
           <w:lang w:val="en-US"/>
         </w:rPr>
       </w:pPr>
@@ -3311,12 +8279,11 @@
         <w:rPr>
           <w:noProof/>
         </w:rPr>
-        <w:lastRenderedPageBreak/>
         <w:drawing>
-          <wp:inline distT="0" distB="0" distL="0" distR="0" wp14:anchorId="304046E9" wp14:editId="5EE5A752">
-            <wp:extent cx="2351409" cy="5334000"/>
+          <wp:inline distT="0" distB="0" distL="0" distR="0" wp14:anchorId="5A74B373" wp14:editId="75FC6758">
+            <wp:extent cx="2733675" cy="2784772"/>
             <wp:effectExtent l="0" t="0" r="0" b="0"/>
-            <wp:docPr id="52" name="Рисунок 52"/>
+            <wp:docPr id="51" name="Рисунок 51"/>
             <wp:cNvGraphicFramePr>
               <a:graphicFrameLocks xmlns:a="http://schemas.openxmlformats.org/drawingml/2006/main" noChangeAspect="1"/>
             </wp:cNvGraphicFramePr>
@@ -3336,7 +8303,7 @@
                   <pic:spPr>
                     <a:xfrm>
                       <a:off x="0" y="0"/>
-                      <a:ext cx="2350889" cy="5332821"/>
+                      <a:ext cx="2733675" cy="2784772"/>
                     </a:xfrm>
                     <a:prstGeom prst="rect">
                       <a:avLst/>
@@ -3352,7 +8319,24 @@
     <w:p>
       <w:pPr>
         <w:spacing w:line="360" w:lineRule="auto"/>
-        <w:jc w:val="center"/>
+        <w:rPr>
+          <w:bCs/>
+          <w:sz w:val="28"/>
+          <w:szCs w:val="28"/>
+        </w:rPr>
+      </w:pPr>
+      <w:r>
+        <w:rPr>
+          <w:bCs/>
+          <w:sz w:val="28"/>
+          <w:szCs w:val="28"/>
+        </w:rPr>
+        <w:t>Пример 2.</w:t>
+      </w:r>
+    </w:p>
+    <w:p>
+      <w:pPr>
+        <w:spacing w:line="360" w:lineRule="auto"/>
         <w:rPr>
           <w:bCs/>
           <w:sz w:val="28"/>
@@ -3366,10 +8350,10 @@
         </w:rPr>
         <w:lastRenderedPageBreak/>
         <w:drawing>
-          <wp:inline distT="0" distB="0" distL="0" distR="0" wp14:anchorId="420F6510" wp14:editId="22920FF7">
-            <wp:extent cx="2667000" cy="5772051"/>
-            <wp:effectExtent l="0" t="0" r="0" b="635"/>
-            <wp:docPr id="53" name="Рисунок 53"/>
+          <wp:inline distT="0" distB="0" distL="0" distR="0" wp14:anchorId="304046E9" wp14:editId="5EE5A752">
+            <wp:extent cx="2351409" cy="5334000"/>
+            <wp:effectExtent l="0" t="0" r="0" b="0"/>
+            <wp:docPr id="52" name="Рисунок 52"/>
             <wp:cNvGraphicFramePr>
               <a:graphicFrameLocks xmlns:a="http://schemas.openxmlformats.org/drawingml/2006/main" noChangeAspect="1"/>
             </wp:cNvGraphicFramePr>
@@ -3389,7 +8373,7 @@
                   <pic:spPr>
                     <a:xfrm>
                       <a:off x="0" y="0"/>
-                      <a:ext cx="2667425" cy="5772971"/>
+                      <a:ext cx="2350889" cy="5332821"/>
                     </a:xfrm>
                     <a:prstGeom prst="rect">
                       <a:avLst/>
@@ -3405,7 +8389,6 @@
     <w:p>
       <w:pPr>
         <w:spacing w:line="360" w:lineRule="auto"/>
-        <w:jc w:val="center"/>
         <w:rPr>
           <w:bCs/>
           <w:sz w:val="28"/>
@@ -3419,10 +8402,10 @@
         </w:rPr>
         <w:lastRenderedPageBreak/>
         <w:drawing>
-          <wp:inline distT="0" distB="0" distL="0" distR="0" wp14:anchorId="2F6A74F7" wp14:editId="6057B0C8">
-            <wp:extent cx="2657475" cy="5696028"/>
-            <wp:effectExtent l="0" t="0" r="0" b="0"/>
-            <wp:docPr id="54" name="Рисунок 54"/>
+          <wp:inline distT="0" distB="0" distL="0" distR="0" wp14:anchorId="420F6510" wp14:editId="22920FF7">
+            <wp:extent cx="2667000" cy="5772051"/>
+            <wp:effectExtent l="0" t="0" r="0" b="635"/>
+            <wp:docPr id="53" name="Рисунок 53"/>
             <wp:cNvGraphicFramePr>
               <a:graphicFrameLocks xmlns:a="http://schemas.openxmlformats.org/drawingml/2006/main" noChangeAspect="1"/>
             </wp:cNvGraphicFramePr>
@@ -3442,7 +8425,7 @@
                   <pic:spPr>
                     <a:xfrm>
                       <a:off x="0" y="0"/>
-                      <a:ext cx="2658315" cy="5697828"/>
+                      <a:ext cx="2667425" cy="5772971"/>
                     </a:xfrm>
                     <a:prstGeom prst="rect">
                       <a:avLst/>
@@ -3458,7 +8441,6 @@
     <w:p>
       <w:pPr>
         <w:spacing w:line="360" w:lineRule="auto"/>
-        <w:jc w:val="center"/>
         <w:rPr>
           <w:bCs/>
           <w:sz w:val="28"/>
@@ -3472,10 +8454,10 @@
         </w:rPr>
         <w:lastRenderedPageBreak/>
         <w:drawing>
-          <wp:inline distT="0" distB="0" distL="0" distR="0" wp14:anchorId="08273A81" wp14:editId="73D1DC9D">
-            <wp:extent cx="2381250" cy="5379216"/>
+          <wp:inline distT="0" distB="0" distL="0" distR="0" wp14:anchorId="2F6A74F7" wp14:editId="6057B0C8">
+            <wp:extent cx="2657475" cy="5696028"/>
             <wp:effectExtent l="0" t="0" r="0" b="0"/>
-            <wp:docPr id="55" name="Рисунок 55"/>
+            <wp:docPr id="54" name="Рисунок 54"/>
             <wp:cNvGraphicFramePr>
               <a:graphicFrameLocks xmlns:a="http://schemas.openxmlformats.org/drawingml/2006/main" noChangeAspect="1"/>
             </wp:cNvGraphicFramePr>
@@ -3495,7 +8477,7 @@
                   <pic:spPr>
                     <a:xfrm>
                       <a:off x="0" y="0"/>
-                      <a:ext cx="2380724" cy="5378027"/>
+                      <a:ext cx="2658315" cy="5697828"/>
                     </a:xfrm>
                     <a:prstGeom prst="rect">
                       <a:avLst/>
@@ -3511,7 +8493,6 @@
     <w:p>
       <w:pPr>
         <w:spacing w:line="360" w:lineRule="auto"/>
-        <w:jc w:val="center"/>
         <w:rPr>
           <w:bCs/>
           <w:sz w:val="28"/>
@@ -3525,10 +8506,10 @@
         </w:rPr>
         <w:lastRenderedPageBreak/>
         <w:drawing>
-          <wp:inline distT="0" distB="0" distL="0" distR="0" wp14:anchorId="7F78B91E" wp14:editId="1B1C8DA9">
-            <wp:extent cx="2619375" cy="5402759"/>
-            <wp:effectExtent l="0" t="0" r="0" b="7620"/>
-            <wp:docPr id="56" name="Рисунок 56"/>
+          <wp:inline distT="0" distB="0" distL="0" distR="0" wp14:anchorId="08273A81" wp14:editId="73D1DC9D">
+            <wp:extent cx="2381250" cy="5379216"/>
+            <wp:effectExtent l="0" t="0" r="0" b="0"/>
+            <wp:docPr id="55" name="Рисунок 55"/>
             <wp:cNvGraphicFramePr>
               <a:graphicFrameLocks xmlns:a="http://schemas.openxmlformats.org/drawingml/2006/main" noChangeAspect="1"/>
             </wp:cNvGraphicFramePr>
@@ -3548,7 +8529,7 @@
                   <pic:spPr>
                     <a:xfrm>
                       <a:off x="0" y="0"/>
-                      <a:ext cx="2618796" cy="5401565"/>
+                      <a:ext cx="2380724" cy="5378027"/>
                     </a:xfrm>
                     <a:prstGeom prst="rect">
                       <a:avLst/>
@@ -3564,7 +8545,6 @@
     <w:p>
       <w:pPr>
         <w:spacing w:line="360" w:lineRule="auto"/>
-        <w:jc w:val="center"/>
         <w:rPr>
           <w:bCs/>
           <w:sz w:val="28"/>
@@ -3576,11 +8556,12 @@
         <w:rPr>
           <w:noProof/>
         </w:rPr>
+        <w:lastRenderedPageBreak/>
         <w:drawing>
-          <wp:inline distT="0" distB="0" distL="0" distR="0" wp14:anchorId="68C3B4E2" wp14:editId="6D7BFF14">
-            <wp:extent cx="2514600" cy="3450399"/>
-            <wp:effectExtent l="0" t="0" r="0" b="0"/>
-            <wp:docPr id="57" name="Рисунок 57"/>
+          <wp:inline distT="0" distB="0" distL="0" distR="0" wp14:anchorId="7F78B91E" wp14:editId="1B1C8DA9">
+            <wp:extent cx="2619375" cy="5402759"/>
+            <wp:effectExtent l="0" t="0" r="0" b="7620"/>
+            <wp:docPr id="56" name="Рисунок 56"/>
             <wp:cNvGraphicFramePr>
               <a:graphicFrameLocks xmlns:a="http://schemas.openxmlformats.org/drawingml/2006/main" noChangeAspect="1"/>
             </wp:cNvGraphicFramePr>
@@ -3600,7 +8581,7 @@
                   <pic:spPr>
                     <a:xfrm>
                       <a:off x="0" y="0"/>
-                      <a:ext cx="2514600" cy="3450399"/>
+                      <a:ext cx="2618796" cy="5401565"/>
                     </a:xfrm>
                     <a:prstGeom prst="rect">
                       <a:avLst/>
@@ -3616,7 +8597,6 @@
     <w:p>
       <w:pPr>
         <w:spacing w:line="360" w:lineRule="auto"/>
-        <w:jc w:val="center"/>
         <w:rPr>
           <w:bCs/>
           <w:sz w:val="28"/>
@@ -3626,34 +8606,13 @@
       </w:pPr>
       <w:r>
         <w:rPr>
-          <w:bCs/>
-          <w:sz w:val="28"/>
-          <w:szCs w:val="28"/>
-        </w:rPr>
-        <w:lastRenderedPageBreak/>
-        <w:t>Пример 3.</w:t>
-      </w:r>
-    </w:p>
-    <w:p>
-      <w:pPr>
-        <w:spacing w:line="360" w:lineRule="auto"/>
-        <w:jc w:val="center"/>
-        <w:rPr>
-          <w:bCs/>
-          <w:sz w:val="28"/>
-          <w:szCs w:val="28"/>
-          <w:lang w:val="en-US"/>
-        </w:rPr>
-      </w:pPr>
-      <w:r>
-        <w:rPr>
           <w:noProof/>
         </w:rPr>
         <w:drawing>
-          <wp:inline distT="0" distB="0" distL="0" distR="0" wp14:anchorId="0501AB8F" wp14:editId="04410FD5">
-            <wp:extent cx="2611178" cy="5905500"/>
+          <wp:inline distT="0" distB="0" distL="0" distR="0" wp14:anchorId="68C3B4E2" wp14:editId="6D7BFF14">
+            <wp:extent cx="2514600" cy="3450399"/>
             <wp:effectExtent l="0" t="0" r="0" b="0"/>
-            <wp:docPr id="58" name="Рисунок 58"/>
+            <wp:docPr id="57" name="Рисунок 57"/>
             <wp:cNvGraphicFramePr>
               <a:graphicFrameLocks xmlns:a="http://schemas.openxmlformats.org/drawingml/2006/main" noChangeAspect="1"/>
             </wp:cNvGraphicFramePr>
@@ -3673,7 +8632,7 @@
                   <pic:spPr>
                     <a:xfrm>
                       <a:off x="0" y="0"/>
-                      <a:ext cx="2611613" cy="5906484"/>
+                      <a:ext cx="2514600" cy="3450399"/>
                     </a:xfrm>
                     <a:prstGeom prst="rect">
                       <a:avLst/>
@@ -3689,7 +8648,6 @@
     <w:p>
       <w:pPr>
         <w:spacing w:line="360" w:lineRule="auto"/>
-        <w:jc w:val="center"/>
         <w:rPr>
           <w:bCs/>
           <w:sz w:val="28"/>
@@ -3699,14 +8657,33 @@
       </w:pPr>
       <w:r>
         <w:rPr>
+          <w:bCs/>
+          <w:sz w:val="28"/>
+          <w:szCs w:val="28"/>
+        </w:rPr>
+        <w:lastRenderedPageBreak/>
+        <w:t>Пример 3.</w:t>
+      </w:r>
+    </w:p>
+    <w:p>
+      <w:pPr>
+        <w:spacing w:line="360" w:lineRule="auto"/>
+        <w:rPr>
+          <w:bCs/>
+          <w:sz w:val="28"/>
+          <w:szCs w:val="28"/>
+          <w:lang w:val="en-US"/>
+        </w:rPr>
+      </w:pPr>
+      <w:r>
+        <w:rPr>
           <w:noProof/>
         </w:rPr>
-        <w:lastRenderedPageBreak/>
         <w:drawing>
-          <wp:inline distT="0" distB="0" distL="0" distR="0" wp14:anchorId="119B7B41" wp14:editId="0909353C">
-            <wp:extent cx="3019425" cy="6306500"/>
+          <wp:inline distT="0" distB="0" distL="0" distR="0" wp14:anchorId="0501AB8F" wp14:editId="04410FD5">
+            <wp:extent cx="2611178" cy="5905500"/>
             <wp:effectExtent l="0" t="0" r="0" b="0"/>
-            <wp:docPr id="59" name="Рисунок 59"/>
+            <wp:docPr id="58" name="Рисунок 58"/>
             <wp:cNvGraphicFramePr>
               <a:graphicFrameLocks xmlns:a="http://schemas.openxmlformats.org/drawingml/2006/main" noChangeAspect="1"/>
             </wp:cNvGraphicFramePr>
@@ -3726,7 +8703,7 @@
                   <pic:spPr>
                     <a:xfrm>
                       <a:off x="0" y="0"/>
-                      <a:ext cx="3020820" cy="6309413"/>
+                      <a:ext cx="2611613" cy="5906484"/>
                     </a:xfrm>
                     <a:prstGeom prst="rect">
                       <a:avLst/>
@@ -3742,7 +8719,6 @@
     <w:p>
       <w:pPr>
         <w:spacing w:line="360" w:lineRule="auto"/>
-        <w:jc w:val="center"/>
         <w:rPr>
           <w:bCs/>
           <w:sz w:val="28"/>
@@ -3756,10 +8732,10 @@
         </w:rPr>
         <w:lastRenderedPageBreak/>
         <w:drawing>
-          <wp:inline distT="0" distB="0" distL="0" distR="0" wp14:anchorId="30283C37" wp14:editId="338B0C7E">
-            <wp:extent cx="2628900" cy="5533411"/>
+          <wp:inline distT="0" distB="0" distL="0" distR="0" wp14:anchorId="119B7B41" wp14:editId="0909353C">
+            <wp:extent cx="3019425" cy="6306500"/>
             <wp:effectExtent l="0" t="0" r="0" b="0"/>
-            <wp:docPr id="60" name="Рисунок 60"/>
+            <wp:docPr id="59" name="Рисунок 59"/>
             <wp:cNvGraphicFramePr>
               <a:graphicFrameLocks xmlns:a="http://schemas.openxmlformats.org/drawingml/2006/main" noChangeAspect="1"/>
             </wp:cNvGraphicFramePr>
@@ -3779,7 +8755,7 @@
                   <pic:spPr>
                     <a:xfrm>
                       <a:off x="0" y="0"/>
-                      <a:ext cx="2628319" cy="5532188"/>
+                      <a:ext cx="3020820" cy="6309413"/>
                     </a:xfrm>
                     <a:prstGeom prst="rect">
                       <a:avLst/>
@@ -3795,7 +8771,6 @@
     <w:p>
       <w:pPr>
         <w:spacing w:line="360" w:lineRule="auto"/>
-        <w:jc w:val="center"/>
         <w:rPr>
           <w:bCs/>
           <w:sz w:val="28"/>
@@ -3809,10 +8784,10 @@
         </w:rPr>
         <w:lastRenderedPageBreak/>
         <w:drawing>
-          <wp:inline distT="0" distB="0" distL="0" distR="0" wp14:anchorId="02D7858E" wp14:editId="795A568E">
-            <wp:extent cx="2449609" cy="5172075"/>
-            <wp:effectExtent l="0" t="0" r="8255" b="0"/>
-            <wp:docPr id="61" name="Рисунок 61"/>
+          <wp:inline distT="0" distB="0" distL="0" distR="0" wp14:anchorId="30283C37" wp14:editId="338B0C7E">
+            <wp:extent cx="2628900" cy="5533411"/>
+            <wp:effectExtent l="0" t="0" r="0" b="0"/>
+            <wp:docPr id="60" name="Рисунок 60"/>
             <wp:cNvGraphicFramePr>
               <a:graphicFrameLocks xmlns:a="http://schemas.openxmlformats.org/drawingml/2006/main" noChangeAspect="1"/>
             </wp:cNvGraphicFramePr>
@@ -3832,7 +8807,7 @@
                   <pic:spPr>
                     <a:xfrm>
                       <a:off x="0" y="0"/>
-                      <a:ext cx="2450306" cy="5173547"/>
+                      <a:ext cx="2628319" cy="5532188"/>
                     </a:xfrm>
                     <a:prstGeom prst="rect">
                       <a:avLst/>
@@ -3848,7 +8823,6 @@
     <w:p>
       <w:pPr>
         <w:spacing w:line="360" w:lineRule="auto"/>
-        <w:jc w:val="center"/>
         <w:rPr>
           <w:bCs/>
           <w:sz w:val="28"/>
@@ -3862,10 +8836,10 @@
         </w:rPr>
         <w:lastRenderedPageBreak/>
         <w:drawing>
-          <wp:inline distT="0" distB="0" distL="0" distR="0" wp14:anchorId="2EAA4963" wp14:editId="1A7FBE4D">
-            <wp:extent cx="2400300" cy="5644926"/>
-            <wp:effectExtent l="0" t="0" r="0" b="0"/>
-            <wp:docPr id="62" name="Рисунок 62"/>
+          <wp:inline distT="0" distB="0" distL="0" distR="0" wp14:anchorId="02D7858E" wp14:editId="795A568E">
+            <wp:extent cx="2449609" cy="5172075"/>
+            <wp:effectExtent l="0" t="0" r="8255" b="0"/>
+            <wp:docPr id="61" name="Рисунок 61"/>
             <wp:cNvGraphicFramePr>
               <a:graphicFrameLocks xmlns:a="http://schemas.openxmlformats.org/drawingml/2006/main" noChangeAspect="1"/>
             </wp:cNvGraphicFramePr>
@@ -3885,7 +8859,7 @@
                   <pic:spPr>
                     <a:xfrm>
                       <a:off x="0" y="0"/>
-                      <a:ext cx="2400186" cy="5644657"/>
+                      <a:ext cx="2450306" cy="5173547"/>
                     </a:xfrm>
                     <a:prstGeom prst="rect">
                       <a:avLst/>
@@ -3901,7 +8875,6 @@
     <w:p>
       <w:pPr>
         <w:spacing w:line="360" w:lineRule="auto"/>
-        <w:jc w:val="center"/>
         <w:rPr>
           <w:bCs/>
           <w:sz w:val="28"/>
@@ -3913,11 +8886,12 @@
         <w:rPr>
           <w:noProof/>
         </w:rPr>
+        <w:lastRenderedPageBreak/>
         <w:drawing>
-          <wp:inline distT="0" distB="0" distL="0" distR="0" wp14:anchorId="21D56960" wp14:editId="14EDE65B">
-            <wp:extent cx="2740299" cy="1933575"/>
-            <wp:effectExtent l="0" t="0" r="3175" b="0"/>
-            <wp:docPr id="63" name="Рисунок 63"/>
+          <wp:inline distT="0" distB="0" distL="0" distR="0" wp14:anchorId="2EAA4963" wp14:editId="1A7FBE4D">
+            <wp:extent cx="2400300" cy="5644926"/>
+            <wp:effectExtent l="0" t="0" r="0" b="0"/>
+            <wp:docPr id="62" name="Рисунок 62"/>
             <wp:cNvGraphicFramePr>
               <a:graphicFrameLocks xmlns:a="http://schemas.openxmlformats.org/drawingml/2006/main" noChangeAspect="1"/>
             </wp:cNvGraphicFramePr>
@@ -3937,6 +8911,57 @@
                   <pic:spPr>
                     <a:xfrm>
                       <a:off x="0" y="0"/>
+                      <a:ext cx="2400186" cy="5644657"/>
+                    </a:xfrm>
+                    <a:prstGeom prst="rect">
+                      <a:avLst/>
+                    </a:prstGeom>
+                  </pic:spPr>
+                </pic:pic>
+              </a:graphicData>
+            </a:graphic>
+          </wp:inline>
+        </w:drawing>
+      </w:r>
+    </w:p>
+    <w:p>
+      <w:pPr>
+        <w:spacing w:line="360" w:lineRule="auto"/>
+        <w:rPr>
+          <w:bCs/>
+          <w:sz w:val="28"/>
+          <w:szCs w:val="28"/>
+          <w:lang w:val="en-US"/>
+        </w:rPr>
+      </w:pPr>
+      <w:r>
+        <w:rPr>
+          <w:noProof/>
+        </w:rPr>
+        <w:drawing>
+          <wp:inline distT="0" distB="0" distL="0" distR="0" wp14:anchorId="21D56960" wp14:editId="14EDE65B">
+            <wp:extent cx="2740299" cy="1933575"/>
+            <wp:effectExtent l="0" t="0" r="3175" b="0"/>
+            <wp:docPr id="63" name="Рисунок 63"/>
+            <wp:cNvGraphicFramePr>
+              <a:graphicFrameLocks xmlns:a="http://schemas.openxmlformats.org/drawingml/2006/main" noChangeAspect="1"/>
+            </wp:cNvGraphicFramePr>
+            <a:graphic xmlns:a="http://schemas.openxmlformats.org/drawingml/2006/main">
+              <a:graphicData uri="http://schemas.openxmlformats.org/drawingml/2006/picture">
+                <pic:pic xmlns:pic="http://schemas.openxmlformats.org/drawingml/2006/picture">
+                  <pic:nvPicPr>
+                    <pic:cNvPr id="0" name=""/>
+                    <pic:cNvPicPr/>
+                  </pic:nvPicPr>
+                  <pic:blipFill>
+                    <a:blip r:embed="rId56"/>
+                    <a:stretch>
+                      <a:fillRect/>
+                    </a:stretch>
+                  </pic:blipFill>
+                  <pic:spPr>
+                    <a:xfrm>
+                      <a:off x="0" y="0"/>
                       <a:ext cx="2743200" cy="1935622"/>
                     </a:xfrm>
                     <a:prstGeom prst="rect">
@@ -3949,8 +8974,6 @@
           </wp:inline>
         </w:drawing>
       </w:r>
-      <w:bookmarkStart w:id="2" w:name="_GoBack"/>
-      <w:bookmarkEnd w:id="2"/>
     </w:p>
     <w:sectPr>
       <w:pgSz w:w="11906" w:h="16838"/>
@@ -6256,21 +11279,6 @@
 </file>
 
 <file path=customXml/item1.xml><?xml version="1.0" encoding="utf-8"?>
-<?mso-contentType ?>
-<FormTemplates xmlns="http://schemas.microsoft.com/sharepoint/v3/contenttype/forms">
-  <Display>DocumentLibraryForm</Display>
-  <Edit>DocumentLibraryForm</Edit>
-  <New>DocumentLibraryForm</New>
-</FormTemplates>
-</file>
-
-<file path=customXml/item2.xml><?xml version="1.0" encoding="utf-8"?>
-<p:properties xmlns:p="http://schemas.microsoft.com/office/2006/metadata/properties" xmlns:xsi="http://www.w3.org/2001/XMLSchema-instance" xmlns:pc="http://schemas.microsoft.com/office/infopath/2007/PartnerControls">
-  <documentManagement/>
-</p:properties>
-</file>
-
-<file path=customXml/item3.xml><?xml version="1.0" encoding="utf-8"?>
 <ct:contentTypeSchema xmlns:ct="http://schemas.microsoft.com/office/2006/metadata/contentType" xmlns:ma="http://schemas.microsoft.com/office/2006/metadata/properties/metaAttributes" ct:_="" ma:_="" ma:contentTypeName="Документ" ma:contentTypeID="0x010100C11076531032E44E8537941A0BC56B6B" ma:contentTypeVersion="9" ma:contentTypeDescription="Создание документа." ma:contentTypeScope="" ma:versionID="597042dcc34847188f2231816d9009e6">
   <xsd:schema xmlns:xsd="http://www.w3.org/2001/XMLSchema" xmlns:xs="http://www.w3.org/2001/XMLSchema" xmlns:p="http://schemas.microsoft.com/office/2006/metadata/properties" xmlns:ns2="bb0f82e4-6d17-4b5c-b4f3-a98cf09d9784" targetNamespace="http://schemas.microsoft.com/office/2006/metadata/properties" ma:root="true" ma:fieldsID="37c8c829e7e0b5688814bf137e955752" ns2:_="">
     <xsd:import namespace="bb0f82e4-6d17-4b5c-b4f3-a98cf09d9784"/>
@@ -6448,24 +11456,22 @@
 </ct:contentTypeSchema>
 </file>
 
-<file path=customXml/itemProps1.xml><?xml version="1.0" encoding="utf-8"?>
-<ds:datastoreItem xmlns:ds="http://schemas.openxmlformats.org/officeDocument/2006/customXml" ds:itemID="{8526D337-87C5-4656-920B-9F01D6A855BE}">
-  <ds:schemaRefs>
-    <ds:schemaRef ds:uri="http://schemas.microsoft.com/sharepoint/v3/contenttype/forms"/>
-  </ds:schemaRefs>
-</ds:datastoreItem>
+<file path=customXml/item2.xml><?xml version="1.0" encoding="utf-8"?>
+<?mso-contentType ?>
+<FormTemplates xmlns="http://schemas.microsoft.com/sharepoint/v3/contenttype/forms">
+  <Display>DocumentLibraryForm</Display>
+  <Edit>DocumentLibraryForm</Edit>
+  <New>DocumentLibraryForm</New>
+</FormTemplates>
 </file>
 
-<file path=customXml/itemProps2.xml><?xml version="1.0" encoding="utf-8"?>
-<ds:datastoreItem xmlns:ds="http://schemas.openxmlformats.org/officeDocument/2006/customXml" ds:itemID="{46D3D591-AD0A-4FC0-AC5E-661BF68A3AAA}">
-  <ds:schemaRefs>
-    <ds:schemaRef ds:uri="http://schemas.microsoft.com/office/2006/metadata/properties"/>
-    <ds:schemaRef ds:uri="http://schemas.microsoft.com/office/infopath/2007/PartnerControls"/>
-  </ds:schemaRefs>
-</ds:datastoreItem>
+<file path=customXml/item3.xml><?xml version="1.0" encoding="utf-8"?>
+<p:properties xmlns:p="http://schemas.microsoft.com/office/2006/metadata/properties" xmlns:xsi="http://www.w3.org/2001/XMLSchema-instance" xmlns:pc="http://schemas.microsoft.com/office/infopath/2007/PartnerControls">
+  <documentManagement/>
+</p:properties>
 </file>
 
-<file path=customXml/itemProps3.xml><?xml version="1.0" encoding="utf-8"?>
+<file path=customXml/itemProps1.xml><?xml version="1.0" encoding="utf-8"?>
 <ds:datastoreItem xmlns:ds="http://schemas.openxmlformats.org/officeDocument/2006/customXml" ds:itemID="{CD39A9C2-AD01-403A-9A12-86BD156938E5}">
   <ds:schemaRefs>
     <ds:schemaRef ds:uri="http://schemas.microsoft.com/office/2006/metadata/contentType"/>
@@ -6481,4 +11487,21 @@
     <ds:schemaRef ds:uri="http://schemas.microsoft.com/internal/obd"/>
   </ds:schemaRefs>
 </ds:datastoreItem>
+</file>
+
+<file path=customXml/itemProps2.xml><?xml version="1.0" encoding="utf-8"?>
+<ds:datastoreItem xmlns:ds="http://schemas.openxmlformats.org/officeDocument/2006/customXml" ds:itemID="{8526D337-87C5-4656-920B-9F01D6A855BE}">
+  <ds:schemaRefs>
+    <ds:schemaRef ds:uri="http://schemas.microsoft.com/sharepoint/v3/contenttype/forms"/>
+  </ds:schemaRefs>
+</ds:datastoreItem>
+</file>
+
+<file path=customXml/itemProps3.xml><?xml version="1.0" encoding="utf-8"?>
+<ds:datastoreItem xmlns:ds="http://schemas.openxmlformats.org/officeDocument/2006/customXml" ds:itemID="{46D3D591-AD0A-4FC0-AC5E-661BF68A3AAA}">
+  <ds:schemaRefs>
+    <ds:schemaRef ds:uri="http://schemas.microsoft.com/office/2006/metadata/properties"/>
+    <ds:schemaRef ds:uri="http://schemas.microsoft.com/office/infopath/2007/PartnerControls"/>
+  </ds:schemaRefs>
+</ds:datastoreItem>
 </file>